--- a/PL2.docx
+++ b/PL2.docx
@@ -182,13 +182,8 @@
     </w:p>
     <w:p>
       <w:r>
-        <w:t xml:space="preserve">La base de datos dada tiene las siguientes </w:t>
-      </w:r>
-      <w:proofErr w:type="gramStart"/>
-      <w:r>
-        <w:t>entidades :</w:t>
-      </w:r>
-      <w:proofErr w:type="gramEnd"/>
+        <w:t>La base de datos dada tiene las siguientes entidades :</w:t>
+      </w:r>
     </w:p>
     <w:p/>
     <w:p>
@@ -198,55 +193,27 @@
     </w:p>
     <w:p>
       <w:r>
-        <w:t>Como atributos tiene el nombre(</w:t>
-      </w:r>
-      <w:proofErr w:type="spellStart"/>
-      <w:r>
-        <w:t>varchar</w:t>
-      </w:r>
-      <w:proofErr w:type="spellEnd"/>
-      <w:proofErr w:type="gramStart"/>
-      <w:r>
-        <w:t>),el</w:t>
-      </w:r>
-      <w:proofErr w:type="gramEnd"/>
-      <w:r>
-        <w:t xml:space="preserve"> año de nacimiento(</w:t>
-      </w:r>
-      <w:proofErr w:type="spellStart"/>
-      <w:r>
-        <w:t>int</w:t>
-      </w:r>
-      <w:proofErr w:type="spellEnd"/>
-      <w:r>
-        <w:t>),nacionalidad(</w:t>
-      </w:r>
-      <w:proofErr w:type="spellStart"/>
-      <w:r>
-        <w:t>varchar</w:t>
-      </w:r>
-      <w:proofErr w:type="spellEnd"/>
-      <w:r>
-        <w:t>) y DNI(</w:t>
-      </w:r>
-      <w:proofErr w:type="spellStart"/>
-      <w:r>
-        <w:t>varchar</w:t>
-      </w:r>
-      <w:proofErr w:type="spellEnd"/>
-      <w:r>
-        <w:t>),siendo DNI su PK</w:t>
-      </w:r>
-    </w:p>
-    <w:p>
-      <w:r>
-        <w:t xml:space="preserve">El personal debe ser Actor o </w:t>
-      </w:r>
-      <w:proofErr w:type="gramStart"/>
-      <w:r>
+        <w:t>Como atributos tiene el nombre(varchar),el año de nacimiento(int),nacionalidad(varchar) y DNI(varchar),siendo DNI su PK</w:t>
+      </w:r>
+    </w:p>
+    <w:p>
+      <w:r>
+        <w:t>El personal debe ser Actor o Director</w:t>
+      </w:r>
+    </w:p>
+    <w:p>
+      <w:pPr>
+        <w:ind w:left="720"/>
+        <w:rPr>
+          <w:i/>
+        </w:rPr>
+      </w:pPr>
+      <w:r>
+        <w:rPr>
+          <w:i/>
+        </w:rPr>
         <w:t>Director</w:t>
       </w:r>
-      <w:proofErr w:type="gramEnd"/>
     </w:p>
     <w:p>
       <w:pPr>
@@ -255,32 +222,18 @@
           <w:i/>
         </w:rPr>
       </w:pPr>
-      <w:r>
+    </w:p>
+    <w:p>
+      <w:pPr>
+        <w:ind w:left="720"/>
         <w:rPr>
           <w:i/>
         </w:rPr>
-        <w:t>Director</w:t>
-      </w:r>
-    </w:p>
-    <w:p>
-      <w:pPr>
-        <w:ind w:left="720"/>
+      </w:pPr>
+      <w:r>
         <w:rPr>
           <w:i/>
         </w:rPr>
-      </w:pPr>
-    </w:p>
-    <w:p>
-      <w:pPr>
-        <w:ind w:left="720"/>
-        <w:rPr>
-          <w:i/>
-        </w:rPr>
-      </w:pPr>
-      <w:r>
-        <w:rPr>
-          <w:i/>
-        </w:rPr>
         <w:t>Actor</w:t>
       </w:r>
     </w:p>
@@ -292,52 +245,7 @@
     </w:p>
     <w:p>
       <w:r>
-        <w:t>Como atributos tiene duración(</w:t>
-      </w:r>
-      <w:proofErr w:type="spellStart"/>
-      <w:r>
-        <w:t>int</w:t>
-      </w:r>
-      <w:proofErr w:type="spellEnd"/>
-      <w:proofErr w:type="gramStart"/>
-      <w:r>
-        <w:t>),idioma</w:t>
-      </w:r>
-      <w:proofErr w:type="gramEnd"/>
-      <w:r>
-        <w:t>(</w:t>
-      </w:r>
-      <w:proofErr w:type="spellStart"/>
-      <w:r>
-        <w:t>varchar</w:t>
-      </w:r>
-      <w:proofErr w:type="spellEnd"/>
-      <w:r>
-        <w:t>),genero(</w:t>
-      </w:r>
-      <w:proofErr w:type="spellStart"/>
-      <w:r>
-        <w:t>varchar</w:t>
-      </w:r>
-      <w:proofErr w:type="spellEnd"/>
-      <w:r>
-        <w:t>),año(</w:t>
-      </w:r>
-      <w:proofErr w:type="spellStart"/>
-      <w:r>
-        <w:t>int</w:t>
-      </w:r>
-      <w:proofErr w:type="spellEnd"/>
-      <w:r>
-        <w:t>) y titulo(</w:t>
-      </w:r>
-      <w:proofErr w:type="spellStart"/>
-      <w:r>
-        <w:t>varchar</w:t>
-      </w:r>
-      <w:proofErr w:type="spellEnd"/>
-      <w:r>
-        <w:t>),estos dos últimos atributos son la PK para esta entidad.</w:t>
+        <w:t>Como atributos tiene duración(int),idioma(varchar),genero(varchar),año(int) y titulo(varchar),estos dos últimos atributos son la PK para esta entidad.</w:t>
       </w:r>
     </w:p>
     <w:p/>
@@ -348,44 +256,7 @@
     </w:p>
     <w:p>
       <w:r>
-        <w:t>Como atributos tiene critico(</w:t>
-      </w:r>
-      <w:proofErr w:type="spellStart"/>
-      <w:r>
-        <w:t>varchar</w:t>
-      </w:r>
-      <w:proofErr w:type="spellEnd"/>
-      <w:proofErr w:type="gramStart"/>
-      <w:r>
-        <w:t>),Id</w:t>
-      </w:r>
-      <w:proofErr w:type="gramEnd"/>
-      <w:r>
-        <w:t>(</w:t>
-      </w:r>
-      <w:proofErr w:type="spellStart"/>
-      <w:r>
-        <w:t>int</w:t>
-      </w:r>
-      <w:proofErr w:type="spellEnd"/>
-      <w:r>
-        <w:t>),puntuación(</w:t>
-      </w:r>
-      <w:proofErr w:type="spellStart"/>
-      <w:r>
-        <w:t>int</w:t>
-      </w:r>
-      <w:proofErr w:type="spellEnd"/>
-      <w:r>
-        <w:t>) y texto(</w:t>
-      </w:r>
-      <w:proofErr w:type="spellStart"/>
-      <w:r>
-        <w:t>varchar</w:t>
-      </w:r>
-      <w:proofErr w:type="spellEnd"/>
-      <w:r>
-        <w:t>),su PK es Id</w:t>
+        <w:t>Como atributos tiene critico(varchar),Id(int),puntuación(int) y texto(varchar),su PK es Id</w:t>
       </w:r>
     </w:p>
     <w:p/>
@@ -396,47 +267,7 @@
     </w:p>
     <w:p>
       <w:r>
-        <w:t>Como atributos tiene el tipo(</w:t>
-      </w:r>
-      <w:proofErr w:type="spellStart"/>
-      <w:r>
-        <w:t>varchar</w:t>
-      </w:r>
-      <w:proofErr w:type="spellEnd"/>
-      <w:proofErr w:type="gramStart"/>
-      <w:r>
-        <w:t>) ,tamaño</w:t>
-      </w:r>
-      <w:proofErr w:type="gramEnd"/>
-      <w:r>
-        <w:t>(</w:t>
-      </w:r>
-      <w:proofErr w:type="spellStart"/>
-      <w:r>
-        <w:t>float</w:t>
-      </w:r>
-      <w:proofErr w:type="spellEnd"/>
-      <w:r>
-        <w:t xml:space="preserve">) </w:t>
-      </w:r>
-      <w:proofErr w:type="spellStart"/>
-      <w:r>
-        <w:t>yId</w:t>
-      </w:r>
-      <w:proofErr w:type="spellEnd"/>
-      <w:r>
-        <w:t>(</w:t>
-      </w:r>
-      <w:proofErr w:type="spellStart"/>
-      <w:r>
-        <w:t>int</w:t>
-      </w:r>
-      <w:proofErr w:type="spellEnd"/>
-      <w:r>
-        <w:t>), su</w:t>
-      </w:r>
-      <w:r>
-        <w:t xml:space="preserve"> PK es el Id</w:t>
+        <w:t>Como atributos tiene el tipo(varchar) ,tamaño(float) yId(int), su PK es el Id</w:t>
       </w:r>
     </w:p>
     <w:p/>
@@ -447,44 +278,7 @@
     </w:p>
     <w:p>
       <w:r>
-        <w:t>Como atributos tiene tipo(</w:t>
-      </w:r>
-      <w:proofErr w:type="spellStart"/>
-      <w:r>
-        <w:t>varchar</w:t>
-      </w:r>
-      <w:proofErr w:type="spellEnd"/>
-      <w:r>
-        <w:t xml:space="preserve">) y </w:t>
-      </w:r>
-      <w:proofErr w:type="spellStart"/>
-      <w:r>
-        <w:t>url</w:t>
-      </w:r>
-      <w:proofErr w:type="spellEnd"/>
-      <w:r>
-        <w:t>(</w:t>
-      </w:r>
-      <w:proofErr w:type="spellStart"/>
-      <w:r>
-        <w:t>varchar</w:t>
-      </w:r>
-      <w:proofErr w:type="spellEnd"/>
-      <w:proofErr w:type="gramStart"/>
-      <w:r>
-        <w:t>),la</w:t>
-      </w:r>
-      <w:proofErr w:type="gramEnd"/>
-      <w:r>
-        <w:t xml:space="preserve"> </w:t>
-      </w:r>
-      <w:proofErr w:type="spellStart"/>
-      <w:r>
-        <w:t>url</w:t>
-      </w:r>
-      <w:proofErr w:type="spellEnd"/>
-      <w:r>
-        <w:t xml:space="preserve"> será su PK</w:t>
+        <w:t>Como atributos tiene tipo(varchar) y url(varchar),la url será su PK</w:t>
       </w:r>
     </w:p>
     <w:p/>
@@ -864,7 +658,6 @@
                 <w:szCs w:val="20"/>
               </w:rPr>
             </w:pPr>
-            <w:proofErr w:type="spellStart"/>
             <w:r>
               <w:rPr>
                 <w:sz w:val="20"/>
@@ -872,7 +665,6 @@
               </w:rPr>
               <w:t>Peliculas</w:t>
             </w:r>
-            <w:proofErr w:type="spellEnd"/>
           </w:p>
         </w:tc>
         <w:tc>
@@ -1108,7 +900,6 @@
                 <w:szCs w:val="20"/>
               </w:rPr>
             </w:pPr>
-            <w:proofErr w:type="gramStart"/>
             <w:r>
               <w:rPr>
                 <w:rFonts w:ascii="Verdana" w:eastAsia="Verdana" w:hAnsi="Verdana" w:cs="Verdana"/>
@@ -1116,17 +907,7 @@
                 <w:sz w:val="20"/>
                 <w:szCs w:val="20"/>
               </w:rPr>
-              <w:t>CHAR(</w:t>
-            </w:r>
-            <w:proofErr w:type="gramEnd"/>
-            <w:r>
-              <w:rPr>
-                <w:rFonts w:ascii="Verdana" w:eastAsia="Verdana" w:hAnsi="Verdana" w:cs="Verdana"/>
-                <w:color w:val="1A1A1A"/>
-                <w:sz w:val="20"/>
-                <w:szCs w:val="20"/>
-              </w:rPr>
-              <w:t>40)</w:t>
+              <w:t>CHAR(40)</w:t>
             </w:r>
           </w:p>
         </w:tc>
@@ -1261,7 +1042,6 @@
                 <w:szCs w:val="20"/>
               </w:rPr>
             </w:pPr>
-            <w:proofErr w:type="spellStart"/>
             <w:r>
               <w:rPr>
                 <w:rFonts w:ascii="Verdana" w:eastAsia="Verdana" w:hAnsi="Verdana" w:cs="Verdana"/>
@@ -1271,7 +1051,6 @@
               </w:rPr>
               <w:t>Duracion</w:t>
             </w:r>
-            <w:proofErr w:type="spellEnd"/>
           </w:p>
         </w:tc>
         <w:tc>
@@ -1300,7 +1079,6 @@
                 <w:szCs w:val="20"/>
               </w:rPr>
             </w:pPr>
-            <w:proofErr w:type="spellStart"/>
             <w:r>
               <w:rPr>
                 <w:rFonts w:ascii="Verdana" w:eastAsia="Verdana" w:hAnsi="Verdana" w:cs="Verdana"/>
@@ -1310,7 +1088,6 @@
               </w:rPr>
               <w:t>Float</w:t>
             </w:r>
-            <w:proofErr w:type="spellEnd"/>
           </w:p>
         </w:tc>
         <w:tc>
@@ -1463,7 +1240,6 @@
                 <w:szCs w:val="20"/>
               </w:rPr>
             </w:pPr>
-            <w:proofErr w:type="gramStart"/>
             <w:r>
               <w:rPr>
                 <w:rFonts w:ascii="Verdana" w:eastAsia="Verdana" w:hAnsi="Verdana" w:cs="Verdana"/>
@@ -1471,17 +1247,7 @@
                 <w:sz w:val="20"/>
                 <w:szCs w:val="20"/>
               </w:rPr>
-              <w:t>CHAR(</w:t>
-            </w:r>
-            <w:proofErr w:type="gramEnd"/>
-            <w:r>
-              <w:rPr>
-                <w:rFonts w:ascii="Verdana" w:eastAsia="Verdana" w:hAnsi="Verdana" w:cs="Verdana"/>
-                <w:color w:val="1A1A1A"/>
-                <w:sz w:val="20"/>
-                <w:szCs w:val="20"/>
-              </w:rPr>
-              <w:t>10)</w:t>
+              <w:t>CHAR(10)</w:t>
             </w:r>
           </w:p>
         </w:tc>
@@ -1605,7 +1371,6 @@
                 <w:szCs w:val="20"/>
               </w:rPr>
             </w:pPr>
-            <w:proofErr w:type="spellStart"/>
             <w:r>
               <w:rPr>
                 <w:rFonts w:ascii="Verdana" w:eastAsia="Verdana" w:hAnsi="Verdana" w:cs="Verdana"/>
@@ -1615,7 +1380,6 @@
               </w:rPr>
               <w:t>Calificacion</w:t>
             </w:r>
-            <w:proofErr w:type="spellEnd"/>
           </w:p>
         </w:tc>
         <w:tc>
@@ -1777,7 +1541,6 @@
                 <w:szCs w:val="20"/>
               </w:rPr>
             </w:pPr>
-            <w:proofErr w:type="spellStart"/>
             <w:r>
               <w:rPr>
                 <w:rFonts w:ascii="Verdana" w:eastAsia="Verdana" w:hAnsi="Verdana" w:cs="Verdana"/>
@@ -1787,7 +1550,6 @@
               </w:rPr>
               <w:t>Generos</w:t>
             </w:r>
-            <w:proofErr w:type="spellEnd"/>
           </w:p>
         </w:tc>
         <w:tc>
@@ -1816,7 +1578,6 @@
                 <w:szCs w:val="20"/>
               </w:rPr>
             </w:pPr>
-            <w:proofErr w:type="gramStart"/>
             <w:r>
               <w:rPr>
                 <w:rFonts w:ascii="Verdana" w:eastAsia="Verdana" w:hAnsi="Verdana" w:cs="Verdana"/>
@@ -1824,17 +1585,7 @@
                 <w:sz w:val="20"/>
                 <w:szCs w:val="20"/>
               </w:rPr>
-              <w:t>CHAR(</w:t>
-            </w:r>
-            <w:proofErr w:type="gramEnd"/>
-            <w:r>
-              <w:rPr>
-                <w:rFonts w:ascii="Verdana" w:eastAsia="Verdana" w:hAnsi="Verdana" w:cs="Verdana"/>
-                <w:color w:val="1A1A1A"/>
-                <w:sz w:val="20"/>
-                <w:szCs w:val="20"/>
-              </w:rPr>
-              <w:t>40)</w:t>
+              <w:t>CHAR(40)</w:t>
             </w:r>
           </w:p>
         </w:tc>
@@ -2009,7 +1760,6 @@
                 <w:szCs w:val="20"/>
               </w:rPr>
             </w:pPr>
-            <w:proofErr w:type="gramStart"/>
             <w:r>
               <w:rPr>
                 <w:rFonts w:ascii="Verdana" w:eastAsia="Verdana" w:hAnsi="Verdana" w:cs="Verdana"/>
@@ -2017,17 +1767,7 @@
                 <w:sz w:val="20"/>
                 <w:szCs w:val="20"/>
               </w:rPr>
-              <w:t>CHAR(</w:t>
-            </w:r>
-            <w:proofErr w:type="gramEnd"/>
-            <w:r>
-              <w:rPr>
-                <w:rFonts w:ascii="Verdana" w:eastAsia="Verdana" w:hAnsi="Verdana" w:cs="Verdana"/>
-                <w:color w:val="1A1A1A"/>
-                <w:sz w:val="20"/>
-                <w:szCs w:val="20"/>
-              </w:rPr>
-              <w:t>8)</w:t>
+              <w:t>CHAR(8)</w:t>
             </w:r>
           </w:p>
         </w:tc>
@@ -2199,7 +1939,6 @@
                 <w:szCs w:val="20"/>
               </w:rPr>
             </w:pPr>
-            <w:proofErr w:type="gramStart"/>
             <w:r>
               <w:rPr>
                 <w:rFonts w:ascii="Verdana" w:eastAsia="Verdana" w:hAnsi="Verdana" w:cs="Verdana"/>
@@ -2207,17 +1946,7 @@
                 <w:sz w:val="20"/>
                 <w:szCs w:val="20"/>
               </w:rPr>
-              <w:t>CHAR(</w:t>
-            </w:r>
-            <w:proofErr w:type="gramEnd"/>
-            <w:r>
-              <w:rPr>
-                <w:rFonts w:ascii="Verdana" w:eastAsia="Verdana" w:hAnsi="Verdana" w:cs="Verdana"/>
-                <w:color w:val="1A1A1A"/>
-                <w:sz w:val="20"/>
-                <w:szCs w:val="20"/>
-              </w:rPr>
-              <w:t>40)</w:t>
+              <w:t>CHAR(40)</w:t>
             </w:r>
           </w:p>
         </w:tc>
@@ -2380,7 +2109,6 @@
                 <w:szCs w:val="20"/>
               </w:rPr>
             </w:pPr>
-            <w:proofErr w:type="spellStart"/>
             <w:r>
               <w:rPr>
                 <w:rFonts w:ascii="Verdana" w:eastAsia="Verdana" w:hAnsi="Verdana" w:cs="Verdana"/>
@@ -2390,7 +2118,6 @@
               </w:rPr>
               <w:t>int</w:t>
             </w:r>
-            <w:proofErr w:type="spellEnd"/>
           </w:p>
         </w:tc>
         <w:tc>
@@ -2543,7 +2270,6 @@
                 <w:szCs w:val="20"/>
               </w:rPr>
             </w:pPr>
-            <w:proofErr w:type="gramStart"/>
             <w:r>
               <w:rPr>
                 <w:rFonts w:ascii="Verdana" w:eastAsia="Verdana" w:hAnsi="Verdana" w:cs="Verdana"/>
@@ -2551,17 +2277,7 @@
                 <w:sz w:val="20"/>
                 <w:szCs w:val="20"/>
               </w:rPr>
-              <w:t>CHAR(</w:t>
-            </w:r>
-            <w:proofErr w:type="gramEnd"/>
-            <w:r>
-              <w:rPr>
-                <w:rFonts w:ascii="Verdana" w:eastAsia="Verdana" w:hAnsi="Verdana" w:cs="Verdana"/>
-                <w:color w:val="1A1A1A"/>
-                <w:sz w:val="20"/>
-                <w:szCs w:val="20"/>
-              </w:rPr>
-              <w:t>10)</w:t>
+              <w:t>CHAR(10)</w:t>
             </w:r>
           </w:p>
         </w:tc>
@@ -3216,7 +2932,6 @@
                 <w:szCs w:val="20"/>
               </w:rPr>
             </w:pPr>
-            <w:proofErr w:type="gramStart"/>
             <w:r>
               <w:rPr>
                 <w:rFonts w:ascii="Verdana" w:eastAsia="Verdana" w:hAnsi="Verdana" w:cs="Verdana"/>
@@ -3224,17 +2939,7 @@
                 <w:sz w:val="20"/>
                 <w:szCs w:val="20"/>
               </w:rPr>
-              <w:t>CHAR(</w:t>
-            </w:r>
-            <w:proofErr w:type="gramEnd"/>
-            <w:r>
-              <w:rPr>
-                <w:rFonts w:ascii="Verdana" w:eastAsia="Verdana" w:hAnsi="Verdana" w:cs="Verdana"/>
-                <w:color w:val="1A1A1A"/>
-                <w:sz w:val="20"/>
-                <w:szCs w:val="20"/>
-              </w:rPr>
-              <w:t>40)</w:t>
+              <w:t>CHAR(40)</w:t>
             </w:r>
           </w:p>
         </w:tc>
@@ -3358,7 +3063,6 @@
                 <w:szCs w:val="20"/>
               </w:rPr>
             </w:pPr>
-            <w:proofErr w:type="spellStart"/>
             <w:r>
               <w:rPr>
                 <w:rFonts w:ascii="Verdana" w:eastAsia="Verdana" w:hAnsi="Verdana" w:cs="Verdana"/>
@@ -3368,7 +3072,6 @@
               </w:rPr>
               <w:t>Puntuacion</w:t>
             </w:r>
-            <w:proofErr w:type="spellEnd"/>
           </w:p>
         </w:tc>
         <w:tc>
@@ -3567,7 +3270,6 @@
                 <w:szCs w:val="20"/>
               </w:rPr>
             </w:pPr>
-            <w:proofErr w:type="gramStart"/>
             <w:r>
               <w:rPr>
                 <w:rFonts w:ascii="Verdana" w:eastAsia="Verdana" w:hAnsi="Verdana" w:cs="Verdana"/>
@@ -3575,17 +3277,7 @@
                 <w:sz w:val="20"/>
                 <w:szCs w:val="20"/>
               </w:rPr>
-              <w:t>CHAR(</w:t>
-            </w:r>
-            <w:proofErr w:type="gramEnd"/>
-            <w:r>
-              <w:rPr>
-                <w:rFonts w:ascii="Verdana" w:eastAsia="Verdana" w:hAnsi="Verdana" w:cs="Verdana"/>
-                <w:color w:val="1A1A1A"/>
-                <w:sz w:val="20"/>
-                <w:szCs w:val="20"/>
-              </w:rPr>
-              <w:t>400)</w:t>
+              <w:t>CHAR(400)</w:t>
             </w:r>
           </w:p>
         </w:tc>
@@ -4091,7 +3783,6 @@
                 <w:szCs w:val="20"/>
               </w:rPr>
             </w:pPr>
-            <w:proofErr w:type="gramStart"/>
             <w:r>
               <w:rPr>
                 <w:rFonts w:ascii="Verdana" w:eastAsia="Verdana" w:hAnsi="Verdana" w:cs="Verdana"/>
@@ -4099,17 +3790,7 @@
                 <w:sz w:val="20"/>
                 <w:szCs w:val="20"/>
               </w:rPr>
-              <w:t>CHAR(</w:t>
-            </w:r>
-            <w:proofErr w:type="gramEnd"/>
-            <w:r>
-              <w:rPr>
-                <w:rFonts w:ascii="Verdana" w:eastAsia="Verdana" w:hAnsi="Verdana" w:cs="Verdana"/>
-                <w:color w:val="1A1A1A"/>
-                <w:sz w:val="20"/>
-                <w:szCs w:val="20"/>
-              </w:rPr>
-              <w:t>10)</w:t>
+              <w:t>CHAR(10)</w:t>
             </w:r>
           </w:p>
         </w:tc>
@@ -4210,7 +3891,6 @@
                 <w:szCs w:val="20"/>
               </w:rPr>
             </w:pPr>
-            <w:proofErr w:type="spellStart"/>
             <w:r>
               <w:rPr>
                 <w:rFonts w:ascii="Verdana" w:eastAsia="Verdana" w:hAnsi="Verdana" w:cs="Verdana"/>
@@ -4220,7 +3900,6 @@
               </w:rPr>
               <w:t>PaginaWeb</w:t>
             </w:r>
-            <w:proofErr w:type="spellEnd"/>
           </w:p>
         </w:tc>
         <w:tc>
@@ -4249,7 +3928,6 @@
                 <w:szCs w:val="20"/>
               </w:rPr>
             </w:pPr>
-            <w:proofErr w:type="spellStart"/>
             <w:r>
               <w:rPr>
                 <w:rFonts w:ascii="Verdana" w:eastAsia="Verdana" w:hAnsi="Verdana" w:cs="Verdana"/>
@@ -4259,7 +3937,6 @@
               </w:rPr>
               <w:t>Url</w:t>
             </w:r>
-            <w:proofErr w:type="spellEnd"/>
           </w:p>
         </w:tc>
         <w:tc>
@@ -4288,7 +3965,6 @@
                 <w:szCs w:val="20"/>
               </w:rPr>
             </w:pPr>
-            <w:proofErr w:type="gramStart"/>
             <w:r>
               <w:rPr>
                 <w:rFonts w:ascii="Verdana" w:eastAsia="Verdana" w:hAnsi="Verdana" w:cs="Verdana"/>
@@ -4296,17 +3972,7 @@
                 <w:sz w:val="20"/>
                 <w:szCs w:val="20"/>
               </w:rPr>
-              <w:t>CHAR(</w:t>
-            </w:r>
-            <w:proofErr w:type="gramEnd"/>
-            <w:r>
-              <w:rPr>
-                <w:rFonts w:ascii="Verdana" w:eastAsia="Verdana" w:hAnsi="Verdana" w:cs="Verdana"/>
-                <w:color w:val="1A1A1A"/>
-                <w:sz w:val="20"/>
-                <w:szCs w:val="20"/>
-              </w:rPr>
-              <w:t>100)</w:t>
+              <w:t>CHAR(100)</w:t>
             </w:r>
           </w:p>
         </w:tc>
@@ -4469,7 +4135,6 @@
                 <w:szCs w:val="20"/>
               </w:rPr>
             </w:pPr>
-            <w:proofErr w:type="gramStart"/>
             <w:r>
               <w:rPr>
                 <w:rFonts w:ascii="Verdana" w:eastAsia="Verdana" w:hAnsi="Verdana" w:cs="Verdana"/>
@@ -4477,17 +4142,7 @@
                 <w:sz w:val="20"/>
                 <w:szCs w:val="20"/>
               </w:rPr>
-              <w:t>CHAR(</w:t>
-            </w:r>
-            <w:proofErr w:type="gramEnd"/>
-            <w:r>
-              <w:rPr>
-                <w:rFonts w:ascii="Verdana" w:eastAsia="Verdana" w:hAnsi="Verdana" w:cs="Verdana"/>
-                <w:color w:val="1A1A1A"/>
-                <w:sz w:val="20"/>
-                <w:szCs w:val="20"/>
-              </w:rPr>
-              <w:t>10)</w:t>
+              <w:t>CHAR(10)</w:t>
             </w:r>
           </w:p>
         </w:tc>
@@ -4680,7 +4335,6 @@
                 <w:szCs w:val="20"/>
               </w:rPr>
             </w:pPr>
-            <w:proofErr w:type="gramStart"/>
             <w:r>
               <w:rPr>
                 <w:rFonts w:ascii="Verdana" w:eastAsia="Verdana" w:hAnsi="Verdana" w:cs="Verdana"/>
@@ -4690,7 +4344,6 @@
               </w:rPr>
               <w:t>1,n</w:t>
             </w:r>
-            <w:proofErr w:type="gramEnd"/>
           </w:p>
         </w:tc>
         <w:tc>
@@ -4863,7 +4516,6 @@
                 <w:szCs w:val="20"/>
               </w:rPr>
             </w:pPr>
-            <w:proofErr w:type="gramStart"/>
             <w:r>
               <w:rPr>
                 <w:rFonts w:ascii="Verdana" w:eastAsia="Verdana" w:hAnsi="Verdana" w:cs="Verdana"/>
@@ -4873,7 +4525,6 @@
               </w:rPr>
               <w:t>1,n</w:t>
             </w:r>
-            <w:proofErr w:type="gramEnd"/>
           </w:p>
         </w:tc>
         <w:tc>
@@ -5028,7 +4679,6 @@
                 <w:szCs w:val="20"/>
               </w:rPr>
             </w:pPr>
-            <w:proofErr w:type="gramStart"/>
             <w:r>
               <w:rPr>
                 <w:rFonts w:ascii="Verdana" w:eastAsia="Verdana" w:hAnsi="Verdana" w:cs="Verdana"/>
@@ -5038,7 +4688,6 @@
               </w:rPr>
               <w:t>1,n</w:t>
             </w:r>
-            <w:proofErr w:type="gramEnd"/>
           </w:p>
         </w:tc>
         <w:tc>
@@ -5193,7 +4842,6 @@
                 <w:szCs w:val="20"/>
               </w:rPr>
             </w:pPr>
-            <w:proofErr w:type="gramStart"/>
             <w:r>
               <w:rPr>
                 <w:rFonts w:ascii="Verdana" w:eastAsia="Verdana" w:hAnsi="Verdana" w:cs="Verdana"/>
@@ -5203,7 +4851,6 @@
               </w:rPr>
               <w:t>1,n</w:t>
             </w:r>
-            <w:proofErr w:type="gramEnd"/>
           </w:p>
         </w:tc>
         <w:tc>
@@ -5265,7 +4912,6 @@
                 <w:szCs w:val="20"/>
               </w:rPr>
             </w:pPr>
-            <w:proofErr w:type="spellStart"/>
             <w:r>
               <w:rPr>
                 <w:rFonts w:ascii="Verdana" w:eastAsia="Verdana" w:hAnsi="Verdana" w:cs="Verdana"/>
@@ -5275,7 +4921,6 @@
               </w:rPr>
               <w:t>Actua</w:t>
             </w:r>
-            <w:proofErr w:type="spellEnd"/>
           </w:p>
         </w:tc>
         <w:tc>
@@ -5341,7 +4986,6 @@
                 <w:szCs w:val="20"/>
               </w:rPr>
             </w:pPr>
-            <w:proofErr w:type="gramStart"/>
             <w:r>
               <w:rPr>
                 <w:rFonts w:ascii="Verdana" w:eastAsia="Verdana" w:hAnsi="Verdana" w:cs="Verdana"/>
@@ -5349,9 +4993,36 @@
                 <w:sz w:val="20"/>
                 <w:szCs w:val="20"/>
               </w:rPr>
-              <w:t>CHAR(</w:t>
+              <w:t>CHAR(20)</w:t>
             </w:r>
-            <w:proofErr w:type="gramEnd"/>
+          </w:p>
+        </w:tc>
+        <w:tc>
+          <w:tcPr>
+            <w:tcW w:w="1482" w:type="dxa"/>
+            <w:tcBorders>
+              <w:top w:val="single" w:sz="6" w:space="0" w:color="CCCCCC"/>
+              <w:left w:val="single" w:sz="6" w:space="0" w:color="CCCCCC"/>
+              <w:bottom w:val="single" w:sz="6" w:space="0" w:color="CCCCCC"/>
+              <w:right w:val="single" w:sz="6" w:space="0" w:color="CCCCCC"/>
+            </w:tcBorders>
+            <w:shd w:val="clear" w:color="auto" w:fill="E7F9EF"/>
+            <w:tcMar>
+              <w:top w:w="40" w:type="dxa"/>
+              <w:left w:w="40" w:type="dxa"/>
+              <w:bottom w:w="40" w:type="dxa"/>
+              <w:right w:w="40" w:type="dxa"/>
+            </w:tcMar>
+            <w:vAlign w:val="bottom"/>
+          </w:tcPr>
+          <w:p>
+            <w:pPr>
+              <w:widowControl w:val="0"/>
+              <w:rPr>
+                <w:sz w:val="20"/>
+                <w:szCs w:val="20"/>
+              </w:rPr>
+            </w:pPr>
             <w:r>
               <w:rPr>
                 <w:rFonts w:ascii="Verdana" w:eastAsia="Verdana" w:hAnsi="Verdana" w:cs="Verdana"/>
@@ -5359,47 +5030,8 @@
                 <w:sz w:val="20"/>
                 <w:szCs w:val="20"/>
               </w:rPr>
-              <w:t>20)</w:t>
-            </w:r>
-          </w:p>
-        </w:tc>
-        <w:tc>
-          <w:tcPr>
-            <w:tcW w:w="1482" w:type="dxa"/>
-            <w:tcBorders>
-              <w:top w:val="single" w:sz="6" w:space="0" w:color="CCCCCC"/>
-              <w:left w:val="single" w:sz="6" w:space="0" w:color="CCCCCC"/>
-              <w:bottom w:val="single" w:sz="6" w:space="0" w:color="CCCCCC"/>
-              <w:right w:val="single" w:sz="6" w:space="0" w:color="CCCCCC"/>
-            </w:tcBorders>
-            <w:shd w:val="clear" w:color="auto" w:fill="E7F9EF"/>
-            <w:tcMar>
-              <w:top w:w="40" w:type="dxa"/>
-              <w:left w:w="40" w:type="dxa"/>
-              <w:bottom w:w="40" w:type="dxa"/>
-              <w:right w:w="40" w:type="dxa"/>
-            </w:tcMar>
-            <w:vAlign w:val="bottom"/>
-          </w:tcPr>
-          <w:p>
-            <w:pPr>
-              <w:widowControl w:val="0"/>
-              <w:rPr>
-                <w:sz w:val="20"/>
-                <w:szCs w:val="20"/>
-              </w:rPr>
-            </w:pPr>
-            <w:proofErr w:type="gramStart"/>
-            <w:r>
-              <w:rPr>
-                <w:rFonts w:ascii="Verdana" w:eastAsia="Verdana" w:hAnsi="Verdana" w:cs="Verdana"/>
-                <w:color w:val="1A1A1A"/>
-                <w:sz w:val="20"/>
-                <w:szCs w:val="20"/>
-              </w:rPr>
               <w:t>1,n</w:t>
             </w:r>
-            <w:proofErr w:type="gramEnd"/>
           </w:p>
         </w:tc>
         <w:tc>
@@ -5554,7 +5186,6 @@
                 <w:szCs w:val="20"/>
               </w:rPr>
             </w:pPr>
-            <w:proofErr w:type="gramStart"/>
             <w:r>
               <w:rPr>
                 <w:rFonts w:ascii="Verdana" w:eastAsia="Verdana" w:hAnsi="Verdana" w:cs="Verdana"/>
@@ -5564,7 +5195,6 @@
               </w:rPr>
               <w:t>1,n</w:t>
             </w:r>
-            <w:proofErr w:type="gramEnd"/>
           </w:p>
         </w:tc>
         <w:tc>
@@ -5615,10 +5245,11 @@
           <w:szCs w:val="20"/>
           <w:highlight w:val="white"/>
         </w:rPr>
-        <w:t xml:space="preserve">[1] Es un </w:t>
-      </w:r>
-      <w:proofErr w:type="gramStart"/>
-      <w:r>
+        <w:t>[1] Es un entero  dentro del rango [0-10]</w:t>
+      </w:r>
+    </w:p>
+    <w:p>
+      <w:pPr>
         <w:rPr>
           <w:rFonts w:ascii="Verdana" w:eastAsia="Verdana" w:hAnsi="Verdana" w:cs="Verdana"/>
           <w:color w:val="1A1A1A"/>
@@ -5626,9 +5257,7 @@
           <w:szCs w:val="20"/>
           <w:highlight w:val="white"/>
         </w:rPr>
-        <w:t>entero  dentro</w:t>
-      </w:r>
-      <w:proofErr w:type="gramEnd"/>
+      </w:pPr>
       <w:r>
         <w:rPr>
           <w:rFonts w:ascii="Verdana" w:eastAsia="Verdana" w:hAnsi="Verdana" w:cs="Verdana"/>
@@ -5637,7 +5266,8 @@
           <w:szCs w:val="20"/>
           <w:highlight w:val="white"/>
         </w:rPr>
-        <w:t xml:space="preserve"> del rango [0-10]</w:t>
+        <w:lastRenderedPageBreak/>
+        <w:t>[2]  Dividimos el número completo del DNI entre 23, sin sacar decimales. Utilizamos el resto de la división para calcular la letra.</w:t>
       </w:r>
     </w:p>
     <w:p>
@@ -5658,11 +5288,11 @@
           <w:szCs w:val="20"/>
           <w:highlight w:val="white"/>
         </w:rPr>
-        <w:lastRenderedPageBreak/>
-        <w:t>[2</w:t>
-      </w:r>
-      <w:proofErr w:type="gramStart"/>
-      <w:r>
+        <w:t>[3] Solo letras y espacio entre palabras, primera de cada palabra en mayúsculas</w:t>
+      </w:r>
+    </w:p>
+    <w:p>
+      <w:pPr>
         <w:rPr>
           <w:rFonts w:ascii="Verdana" w:eastAsia="Verdana" w:hAnsi="Verdana" w:cs="Verdana"/>
           <w:color w:val="1A1A1A"/>
@@ -5670,10 +5300,10 @@
           <w:szCs w:val="20"/>
           <w:highlight w:val="white"/>
         </w:rPr>
-        <w:t>]  Dividimos</w:t>
-      </w:r>
-      <w:proofErr w:type="gramEnd"/>
-      <w:r>
+      </w:pPr>
+    </w:p>
+    <w:p>
+      <w:pPr>
         <w:rPr>
           <w:rFonts w:ascii="Verdana" w:eastAsia="Verdana" w:hAnsi="Verdana" w:cs="Verdana"/>
           <w:color w:val="1A1A1A"/>
@@ -5681,8 +5311,7 @@
           <w:szCs w:val="20"/>
           <w:highlight w:val="white"/>
         </w:rPr>
-        <w:t xml:space="preserve"> el número completo del DNI entre 23, sin sacar decimales. Utilizamos el resto de la división para calcular la letra.</w:t>
-      </w:r>
+      </w:pPr>
     </w:p>
     <w:p>
       <w:pPr>
@@ -5694,7 +5323,9 @@
           <w:highlight w:val="white"/>
         </w:rPr>
       </w:pPr>
-      <w:r>
+    </w:p>
+    <w:p>
+      <w:pPr>
         <w:rPr>
           <w:rFonts w:ascii="Verdana" w:eastAsia="Verdana" w:hAnsi="Verdana" w:cs="Verdana"/>
           <w:color w:val="1A1A1A"/>
@@ -5702,8 +5333,7 @@
           <w:szCs w:val="20"/>
           <w:highlight w:val="white"/>
         </w:rPr>
-        <w:t>[3] Solo letras y espacio entre palabras, primera de cada palabra en mayúsculas</w:t>
-      </w:r>
+      </w:pPr>
     </w:p>
     <w:p>
       <w:pPr>
@@ -5741,50 +5371,6 @@
     <w:p>
       <w:pPr>
         <w:rPr>
-          <w:rFonts w:ascii="Verdana" w:eastAsia="Verdana" w:hAnsi="Verdana" w:cs="Verdana"/>
-          <w:color w:val="1A1A1A"/>
-          <w:sz w:val="20"/>
-          <w:szCs w:val="20"/>
-          <w:highlight w:val="white"/>
-        </w:rPr>
-      </w:pPr>
-    </w:p>
-    <w:p>
-      <w:pPr>
-        <w:rPr>
-          <w:rFonts w:ascii="Verdana" w:eastAsia="Verdana" w:hAnsi="Verdana" w:cs="Verdana"/>
-          <w:color w:val="1A1A1A"/>
-          <w:sz w:val="20"/>
-          <w:szCs w:val="20"/>
-          <w:highlight w:val="white"/>
-        </w:rPr>
-      </w:pPr>
-    </w:p>
-    <w:p>
-      <w:pPr>
-        <w:rPr>
-          <w:rFonts w:ascii="Verdana" w:eastAsia="Verdana" w:hAnsi="Verdana" w:cs="Verdana"/>
-          <w:color w:val="1A1A1A"/>
-          <w:sz w:val="20"/>
-          <w:szCs w:val="20"/>
-          <w:highlight w:val="white"/>
-        </w:rPr>
-      </w:pPr>
-    </w:p>
-    <w:p>
-      <w:pPr>
-        <w:rPr>
-          <w:rFonts w:ascii="Verdana" w:eastAsia="Verdana" w:hAnsi="Verdana" w:cs="Verdana"/>
-          <w:color w:val="1A1A1A"/>
-          <w:sz w:val="20"/>
-          <w:szCs w:val="20"/>
-          <w:highlight w:val="white"/>
-        </w:rPr>
-      </w:pPr>
-    </w:p>
-    <w:p>
-      <w:pPr>
-        <w:rPr>
           <w:rFonts w:ascii="Average" w:eastAsia="Average" w:hAnsi="Average" w:cs="Average"/>
           <w:sz w:val="48"/>
           <w:szCs w:val="48"/>
@@ -5810,204 +5396,49 @@
     </w:p>
     <w:p>
       <w:r>
-        <w:t>Películas(</w:t>
-      </w:r>
-      <w:proofErr w:type="gramStart"/>
-      <w:r>
-        <w:t>año(</w:t>
-      </w:r>
-      <w:proofErr w:type="gramEnd"/>
-      <w:r>
-        <w:t>PK),</w:t>
-      </w:r>
-      <w:r>
-        <w:t xml:space="preserve"> título(PK), idioma, género, calificación, duración, </w:t>
-      </w:r>
-      <w:proofErr w:type="spellStart"/>
-      <w:r>
-        <w:t>DNI_director</w:t>
-      </w:r>
-      <w:proofErr w:type="spellEnd"/>
-      <w:r>
-        <w:t>)</w:t>
+        <w:t>Películas(año(PK), título(PK), idioma, género, calificación, duración, DNI_director)</w:t>
       </w:r>
     </w:p>
     <w:p/>
     <w:p>
-      <w:proofErr w:type="gramStart"/>
-      <w:r>
-        <w:t>Actor(</w:t>
-      </w:r>
-      <w:proofErr w:type="spellStart"/>
-      <w:proofErr w:type="gramEnd"/>
-      <w:r>
-        <w:t>DNI_personal</w:t>
-      </w:r>
-      <w:proofErr w:type="spellEnd"/>
-      <w:r>
-        <w:t>(PK))</w:t>
+      <w:r>
+        <w:t>Actor(DNI_personal(PK))</w:t>
       </w:r>
     </w:p>
     <w:p/>
     <w:p>
-      <w:proofErr w:type="gramStart"/>
-      <w:r>
-        <w:t>Director(</w:t>
-      </w:r>
-      <w:proofErr w:type="spellStart"/>
-      <w:proofErr w:type="gramEnd"/>
-      <w:r>
-        <w:t>DNI_personal</w:t>
-      </w:r>
-      <w:proofErr w:type="spellEnd"/>
-      <w:r>
-        <w:t>(PK))</w:t>
+      <w:r>
+        <w:t>Director(DNI_personal(PK))</w:t>
       </w:r>
     </w:p>
     <w:p/>
     <w:p>
-      <w:proofErr w:type="gramStart"/>
-      <w:r>
-        <w:t>Personal(</w:t>
-      </w:r>
-      <w:proofErr w:type="gramEnd"/>
-      <w:r>
-        <w:t>DNI(PK), nombre, año nacimiento, nacionalidad)</w:t>
+      <w:r>
+        <w:t>Personal(DNI(PK), nombre, año nacimiento, nacionalidad)</w:t>
       </w:r>
     </w:p>
     <w:p/>
     <w:p>
       <w:r>
-        <w:t>Crítica(</w:t>
-      </w:r>
-      <w:proofErr w:type="gramStart"/>
-      <w:r>
-        <w:t>id(</w:t>
-      </w:r>
-      <w:proofErr w:type="gramEnd"/>
-      <w:r>
-        <w:t xml:space="preserve">PK), crítico, puntuación, texto, </w:t>
-      </w:r>
-      <w:proofErr w:type="spellStart"/>
-      <w:r>
-        <w:t>url_págWeb</w:t>
-      </w:r>
-      <w:proofErr w:type="spellEnd"/>
-      <w:r>
-        <w:t xml:space="preserve">(FK), </w:t>
-      </w:r>
-      <w:proofErr w:type="spellStart"/>
-      <w:r>
-        <w:t>año_pelicula</w:t>
-      </w:r>
-      <w:proofErr w:type="spellEnd"/>
-      <w:r>
-        <w:t xml:space="preserve">(FK), </w:t>
-      </w:r>
-      <w:proofErr w:type="spellStart"/>
-      <w:r>
-        <w:t>título_película</w:t>
-      </w:r>
-      <w:proofErr w:type="spellEnd"/>
-      <w:r>
-        <w:t>(FK))</w:t>
+        <w:t>Crítica(id(PK), crítico, puntuación, texto, url_págWeb(FK), año_pelicula(FK), título_película(FK))</w:t>
       </w:r>
     </w:p>
     <w:p/>
     <w:p>
       <w:r>
-        <w:t>Carátula(</w:t>
-      </w:r>
-      <w:proofErr w:type="gramStart"/>
-      <w:r>
-        <w:t>id(</w:t>
-      </w:r>
-      <w:proofErr w:type="gramEnd"/>
-      <w:r>
-        <w:t xml:space="preserve">PK), tamaño, tipo, </w:t>
-      </w:r>
-      <w:proofErr w:type="spellStart"/>
-      <w:r>
-        <w:t>url_págWeb</w:t>
-      </w:r>
-      <w:proofErr w:type="spellEnd"/>
-      <w:r>
-        <w:t xml:space="preserve">(FK), </w:t>
-      </w:r>
-      <w:proofErr w:type="spellStart"/>
-      <w:r>
-        <w:t>año_pelicula</w:t>
-      </w:r>
-      <w:proofErr w:type="spellEnd"/>
-      <w:r>
-        <w:t xml:space="preserve">(FK), </w:t>
-      </w:r>
-      <w:proofErr w:type="spellStart"/>
-      <w:r>
-        <w:t>título_película</w:t>
-      </w:r>
-      <w:proofErr w:type="spellEnd"/>
-      <w:r>
-        <w:t>(FK))</w:t>
+        <w:t>Carátula(id(PK), tamaño, tipo, url_págWeb(FK), año_pelicula(FK), título_película(FK))</w:t>
       </w:r>
     </w:p>
     <w:p/>
     <w:p>
       <w:r>
-        <w:t>Pág. Web(</w:t>
-      </w:r>
-      <w:proofErr w:type="spellStart"/>
-      <w:proofErr w:type="gramStart"/>
-      <w:r>
-        <w:t>url</w:t>
-      </w:r>
-      <w:proofErr w:type="spellEnd"/>
-      <w:r>
-        <w:t>(</w:t>
-      </w:r>
-      <w:proofErr w:type="gramEnd"/>
-      <w:r>
-        <w:t>PK), tipo)</w:t>
+        <w:t>Pág. Web(url(PK), tipo)</w:t>
       </w:r>
     </w:p>
     <w:p/>
     <w:p>
-      <w:proofErr w:type="spellStart"/>
-      <w:r>
-        <w:t>Películas_</w:t>
-      </w:r>
-      <w:proofErr w:type="gramStart"/>
-      <w:r>
-        <w:t>Actor</w:t>
-      </w:r>
-      <w:proofErr w:type="spellEnd"/>
-      <w:r>
-        <w:t>(</w:t>
-      </w:r>
-      <w:proofErr w:type="spellStart"/>
-      <w:proofErr w:type="gramEnd"/>
-      <w:r>
-        <w:t>DNI_actor</w:t>
-      </w:r>
-      <w:proofErr w:type="spellEnd"/>
-      <w:r>
-        <w:t xml:space="preserve">(FPK), </w:t>
-      </w:r>
-      <w:proofErr w:type="spellStart"/>
-      <w:r>
-        <w:t>año_pelicula</w:t>
-      </w:r>
-      <w:proofErr w:type="spellEnd"/>
-      <w:r>
-        <w:t xml:space="preserve">(FPK), </w:t>
-      </w:r>
-      <w:proofErr w:type="spellStart"/>
-      <w:r>
-        <w:t>titulo_pelicula</w:t>
-      </w:r>
-      <w:proofErr w:type="spellEnd"/>
-      <w:r>
-        <w:t>(FPK))</w:t>
+      <w:r>
+        <w:t>Películas_Actor(DNI_actor(FPK), año_pelicula(FPK), titulo_pelicula(FPK))</w:t>
       </w:r>
     </w:p>
     <w:p/>
@@ -6318,21 +5749,21 @@
     <w:p>
       <w:pPr>
         <w:rPr>
+          <w:rFonts w:ascii="AngsanaUPC" w:hAnsi="AngsanaUPC" w:cs="AngsanaUPC"/>
+          <w:b/>
+          <w:bCs/>
+          <w:sz w:val="56"/>
+          <w:szCs w:val="56"/>
+        </w:rPr>
+      </w:pPr>
+      <w:r>
+        <w:rPr>
           <w:rFonts w:ascii="AngsanaUPC" w:hAnsi="AngsanaUPC" w:cs="AngsanaUPC" w:hint="cs"/>
           <w:b/>
           <w:bCs/>
           <w:sz w:val="56"/>
           <w:szCs w:val="56"/>
         </w:rPr>
-      </w:pPr>
-      <w:r>
-        <w:rPr>
-          <w:rFonts w:ascii="AngsanaUPC" w:hAnsi="AngsanaUPC" w:cs="AngsanaUPC" w:hint="cs"/>
-          <w:b/>
-          <w:bCs/>
-          <w:sz w:val="56"/>
-          <w:szCs w:val="56"/>
-        </w:rPr>
         <w:lastRenderedPageBreak/>
         <w:t>Comandos usados durante la segunda parte de la PL2</w:t>
       </w:r>
@@ -6358,382 +5789,109 @@
     <w:p/>
     <w:p>
       <w:r>
+        <w:t>CREATE TABLE actores_pelis</w:t>
+      </w:r>
+      <w:r>
+        <w:t>_intermedio</w:t>
+      </w:r>
+      <w:r>
+        <w:t>(año int, pelicula text, actor text);</w:t>
+      </w:r>
+    </w:p>
+    <w:p/>
+    <w:p>
+      <w:r>
+        <w:t>CREATE TABLE actores</w:t>
+      </w:r>
+      <w:r>
+        <w:t>_</w:t>
+      </w:r>
+      <w:r>
+        <w:t xml:space="preserve"> </w:t>
+      </w:r>
+      <w:r>
+        <w:t>intermedio</w:t>
+      </w:r>
+      <w:r>
+        <w:t xml:space="preserve"> (nombre text, fecha_nacimiento date);</w:t>
+      </w:r>
+    </w:p>
+    <w:p/>
+    <w:p>
+      <w:r>
+        <w:t>CREATE TABLE directores</w:t>
+      </w:r>
+      <w:r>
+        <w:t>_</w:t>
+      </w:r>
+      <w:r>
+        <w:t xml:space="preserve"> </w:t>
+      </w:r>
+      <w:r>
+        <w:t>intermedio</w:t>
+      </w:r>
+      <w:r>
+        <w:t xml:space="preserve"> (nombre text, fecha_nacimiento date);</w:t>
+      </w:r>
+    </w:p>
+    <w:p/>
+    <w:p>
+      <w:r>
         <w:t xml:space="preserve">CREATE TABLE </w:t>
       </w:r>
-      <w:proofErr w:type="spellStart"/>
-      <w:r>
-        <w:t>actores_pelis</w:t>
+      <w:r>
+        <w:t>películas_</w:t>
+      </w:r>
+      <w:r>
+        <w:t xml:space="preserve"> </w:t>
+      </w:r>
+      <w:r>
+        <w:t>intermedio</w:t>
+      </w:r>
+      <w:r>
+        <w:t xml:space="preserve"> (año int, titulo text, generos text, puntuacion float, duracion </w:t>
+      </w:r>
+      <w:r>
+        <w:t>text</w:t>
+      </w:r>
+      <w:r>
+        <w:t>, idioma text, calificacion text);</w:t>
+      </w:r>
+    </w:p>
+    <w:p/>
+    <w:p>
+      <w:r>
+        <w:t>CREATE TABLE pelis_comentarios</w:t>
       </w:r>
       <w:r>
         <w:t>_</w:t>
       </w:r>
-      <w:proofErr w:type="gramStart"/>
+      <w:r>
+        <w:t xml:space="preserve"> </w:t>
+      </w:r>
       <w:r>
         <w:t>intermedio</w:t>
       </w:r>
-      <w:proofErr w:type="spellEnd"/>
-      <w:r>
-        <w:t>(</w:t>
-      </w:r>
-      <w:proofErr w:type="gramEnd"/>
-      <w:r>
-        <w:t xml:space="preserve">año </w:t>
-      </w:r>
-      <w:proofErr w:type="spellStart"/>
-      <w:r>
-        <w:t>int</w:t>
-      </w:r>
-      <w:proofErr w:type="spellEnd"/>
-      <w:r>
-        <w:t xml:space="preserve">, </w:t>
-      </w:r>
-      <w:proofErr w:type="spellStart"/>
-      <w:r>
-        <w:t>pelicula</w:t>
-      </w:r>
-      <w:proofErr w:type="spellEnd"/>
+      <w:r>
+        <w:t xml:space="preserve"> (año int, titulo text, puntuacion float, autor text, contenido text, hash text, pagina_web text);</w:t>
+      </w:r>
+    </w:p>
+    <w:p/>
+    <w:p>
+      <w:r>
+        <w:t>CREATE TABLE pelis_directores</w:t>
+      </w:r>
+      <w:r>
+        <w:t>_</w:t>
+      </w:r>
       <w:r>
         <w:t xml:space="preserve"> </w:t>
       </w:r>
-      <w:proofErr w:type="spellStart"/>
-      <w:r>
-        <w:t>text</w:t>
-      </w:r>
-      <w:proofErr w:type="spellEnd"/>
-      <w:r>
-        <w:t xml:space="preserve">, actor </w:t>
-      </w:r>
-      <w:proofErr w:type="spellStart"/>
-      <w:r>
-        <w:t>text</w:t>
-      </w:r>
-      <w:proofErr w:type="spellEnd"/>
-      <w:r>
-        <w:t>);</w:t>
-      </w:r>
-    </w:p>
-    <w:p/>
-    <w:p>
-      <w:r>
-        <w:t>CREATE TABLE actores</w:t>
-      </w:r>
-      <w:r>
-        <w:t>_</w:t>
-      </w:r>
-      <w:r>
-        <w:t xml:space="preserve"> </w:t>
-      </w:r>
       <w:r>
         <w:t>intermedio</w:t>
       </w:r>
       <w:r>
-        <w:t xml:space="preserve"> (nombre </w:t>
-      </w:r>
-      <w:proofErr w:type="spellStart"/>
-      <w:r>
-        <w:t>text</w:t>
-      </w:r>
-      <w:proofErr w:type="spellEnd"/>
-      <w:r>
-        <w:t xml:space="preserve">, </w:t>
-      </w:r>
-      <w:proofErr w:type="spellStart"/>
-      <w:r>
-        <w:t>fecha_nacimiento</w:t>
-      </w:r>
-      <w:proofErr w:type="spellEnd"/>
-      <w:r>
-        <w:t xml:space="preserve"> date);</w:t>
-      </w:r>
-    </w:p>
-    <w:p/>
-    <w:p>
-      <w:r>
-        <w:t>CREATE TABLE directores</w:t>
-      </w:r>
-      <w:r>
-        <w:t>_</w:t>
-      </w:r>
-      <w:r>
-        <w:t xml:space="preserve"> </w:t>
-      </w:r>
-      <w:r>
-        <w:t>intermedio</w:t>
-      </w:r>
-      <w:r>
-        <w:t xml:space="preserve"> (nombre </w:t>
-      </w:r>
-      <w:proofErr w:type="spellStart"/>
-      <w:r>
-        <w:t>text</w:t>
-      </w:r>
-      <w:proofErr w:type="spellEnd"/>
-      <w:r>
-        <w:t xml:space="preserve">, </w:t>
-      </w:r>
-      <w:proofErr w:type="spellStart"/>
-      <w:r>
-        <w:t>fecha_nacimiento</w:t>
-      </w:r>
-      <w:proofErr w:type="spellEnd"/>
-      <w:r>
-        <w:t xml:space="preserve"> date);</w:t>
-      </w:r>
-    </w:p>
-    <w:p/>
-    <w:p>
-      <w:r>
-        <w:t xml:space="preserve">CREATE TABLE </w:t>
-      </w:r>
-      <w:r>
-        <w:t>películas_</w:t>
-      </w:r>
-      <w:r>
-        <w:t xml:space="preserve"> </w:t>
-      </w:r>
-      <w:r>
-        <w:t>intermedio</w:t>
-      </w:r>
-      <w:r>
-        <w:t xml:space="preserve"> (año </w:t>
-      </w:r>
-      <w:proofErr w:type="spellStart"/>
-      <w:r>
-        <w:t>int</w:t>
-      </w:r>
-      <w:proofErr w:type="spellEnd"/>
-      <w:r>
-        <w:t xml:space="preserve">, titulo </w:t>
-      </w:r>
-      <w:proofErr w:type="spellStart"/>
-      <w:r>
-        <w:t>text</w:t>
-      </w:r>
-      <w:proofErr w:type="spellEnd"/>
-      <w:r>
-        <w:t xml:space="preserve">, </w:t>
-      </w:r>
-      <w:proofErr w:type="spellStart"/>
-      <w:r>
-        <w:t>generos</w:t>
-      </w:r>
-      <w:proofErr w:type="spellEnd"/>
-      <w:r>
-        <w:t xml:space="preserve"> </w:t>
-      </w:r>
-      <w:proofErr w:type="spellStart"/>
-      <w:r>
-        <w:t>text</w:t>
-      </w:r>
-      <w:proofErr w:type="spellEnd"/>
-      <w:r>
-        <w:t xml:space="preserve">, </w:t>
-      </w:r>
-      <w:proofErr w:type="spellStart"/>
-      <w:r>
-        <w:t>puntuacion</w:t>
-      </w:r>
-      <w:proofErr w:type="spellEnd"/>
-      <w:r>
-        <w:t xml:space="preserve"> </w:t>
-      </w:r>
-      <w:proofErr w:type="spellStart"/>
-      <w:r>
-        <w:t>float</w:t>
-      </w:r>
-      <w:proofErr w:type="spellEnd"/>
-      <w:r>
-        <w:t xml:space="preserve">, </w:t>
-      </w:r>
-      <w:proofErr w:type="spellStart"/>
-      <w:r>
-        <w:t>duracion</w:t>
-      </w:r>
-      <w:proofErr w:type="spellEnd"/>
-      <w:r>
-        <w:t xml:space="preserve"> </w:t>
-      </w:r>
-      <w:proofErr w:type="spellStart"/>
-      <w:r>
-        <w:t>text</w:t>
-      </w:r>
-      <w:proofErr w:type="spellEnd"/>
-      <w:r>
-        <w:t xml:space="preserve">, idioma </w:t>
-      </w:r>
-      <w:proofErr w:type="spellStart"/>
-      <w:r>
-        <w:t>text</w:t>
-      </w:r>
-      <w:proofErr w:type="spellEnd"/>
-      <w:r>
-        <w:t xml:space="preserve">, </w:t>
-      </w:r>
-      <w:proofErr w:type="spellStart"/>
-      <w:r>
-        <w:t>calificacion</w:t>
-      </w:r>
-      <w:proofErr w:type="spellEnd"/>
-      <w:r>
-        <w:t xml:space="preserve"> </w:t>
-      </w:r>
-      <w:proofErr w:type="spellStart"/>
-      <w:r>
-        <w:t>text</w:t>
-      </w:r>
-      <w:proofErr w:type="spellEnd"/>
-      <w:r>
-        <w:t>);</w:t>
-      </w:r>
-    </w:p>
-    <w:p/>
-    <w:p>
-      <w:r>
-        <w:t xml:space="preserve">CREATE TABLE </w:t>
-      </w:r>
-      <w:proofErr w:type="spellStart"/>
-      <w:r>
-        <w:t>pelis_comentarios</w:t>
-      </w:r>
-      <w:proofErr w:type="spellEnd"/>
-      <w:r>
-        <w:t>_</w:t>
-      </w:r>
-      <w:r>
-        <w:t xml:space="preserve"> </w:t>
-      </w:r>
-      <w:r>
-        <w:t>intermedio</w:t>
-      </w:r>
-      <w:r>
-        <w:t xml:space="preserve"> (año </w:t>
-      </w:r>
-      <w:proofErr w:type="spellStart"/>
-      <w:r>
-        <w:t>int</w:t>
-      </w:r>
-      <w:proofErr w:type="spellEnd"/>
-      <w:r>
-        <w:t xml:space="preserve">, titulo </w:t>
-      </w:r>
-      <w:proofErr w:type="spellStart"/>
-      <w:r>
-        <w:t>text</w:t>
-      </w:r>
-      <w:proofErr w:type="spellEnd"/>
-      <w:r>
-        <w:t xml:space="preserve">, </w:t>
-      </w:r>
-      <w:proofErr w:type="spellStart"/>
-      <w:r>
-        <w:t>puntuacion</w:t>
-      </w:r>
-      <w:proofErr w:type="spellEnd"/>
-      <w:r>
-        <w:t xml:space="preserve"> </w:t>
-      </w:r>
-      <w:proofErr w:type="spellStart"/>
-      <w:r>
-        <w:t>float</w:t>
-      </w:r>
-      <w:proofErr w:type="spellEnd"/>
-      <w:r>
-        <w:t xml:space="preserve">, autor </w:t>
-      </w:r>
-      <w:proofErr w:type="spellStart"/>
-      <w:r>
-        <w:t>text</w:t>
-      </w:r>
-      <w:proofErr w:type="spellEnd"/>
-      <w:r>
-        <w:t xml:space="preserve">, contenido </w:t>
-      </w:r>
-      <w:proofErr w:type="spellStart"/>
-      <w:r>
-        <w:t>text</w:t>
-      </w:r>
-      <w:proofErr w:type="spellEnd"/>
-      <w:r>
-        <w:t xml:space="preserve">, hash </w:t>
-      </w:r>
-      <w:proofErr w:type="spellStart"/>
-      <w:r>
-        <w:t>text</w:t>
-      </w:r>
-      <w:proofErr w:type="spellEnd"/>
-      <w:r>
-        <w:t xml:space="preserve">, </w:t>
-      </w:r>
-      <w:proofErr w:type="spellStart"/>
-      <w:r>
-        <w:t>pagina_web</w:t>
-      </w:r>
-      <w:proofErr w:type="spellEnd"/>
-      <w:r>
-        <w:t xml:space="preserve"> </w:t>
-      </w:r>
-      <w:proofErr w:type="spellStart"/>
-      <w:r>
-        <w:t>text</w:t>
-      </w:r>
-      <w:proofErr w:type="spellEnd"/>
-      <w:r>
-        <w:t>);</w:t>
-      </w:r>
-    </w:p>
-    <w:p/>
-    <w:p>
-      <w:r>
-        <w:t xml:space="preserve">CREATE TABLE </w:t>
-      </w:r>
-      <w:proofErr w:type="spellStart"/>
-      <w:r>
-        <w:t>pelis_directores</w:t>
-      </w:r>
-      <w:proofErr w:type="spellEnd"/>
-      <w:r>
-        <w:t>_</w:t>
-      </w:r>
-      <w:r>
-        <w:t xml:space="preserve"> </w:t>
-      </w:r>
-      <w:r>
-        <w:t>intermedio</w:t>
-      </w:r>
-      <w:r>
-        <w:t xml:space="preserve"> (</w:t>
-      </w:r>
-      <w:proofErr w:type="spellStart"/>
-      <w:r>
-        <w:t>titulo</w:t>
-      </w:r>
-      <w:proofErr w:type="spellEnd"/>
-      <w:r>
-        <w:t xml:space="preserve"> </w:t>
-      </w:r>
-      <w:proofErr w:type="spellStart"/>
-      <w:r>
-        <w:t>text</w:t>
-      </w:r>
-      <w:proofErr w:type="spellEnd"/>
-      <w:r>
-        <w:t xml:space="preserve">, año </w:t>
-      </w:r>
-      <w:proofErr w:type="spellStart"/>
-      <w:r>
-        <w:t>int</w:t>
-      </w:r>
-      <w:proofErr w:type="spellEnd"/>
-      <w:r>
-        <w:t xml:space="preserve">, nombre </w:t>
-      </w:r>
-      <w:proofErr w:type="spellStart"/>
-      <w:r>
-        <w:t>text</w:t>
-      </w:r>
-      <w:proofErr w:type="spellEnd"/>
-      <w:r>
-        <w:t>);</w:t>
+        <w:t xml:space="preserve"> (titulo text, año int, nombre text);</w:t>
       </w:r>
     </w:p>
     <w:p/>
@@ -6758,13 +5916,8 @@
     <w:p/>
     <w:p>
       <w:r>
-        <w:t xml:space="preserve">COPY </w:t>
-      </w:r>
-      <w:proofErr w:type="spellStart"/>
-      <w:r>
-        <w:t>actores_pelis</w:t>
-      </w:r>
-      <w:proofErr w:type="spellEnd"/>
+        <w:t>COPY actores_pelis</w:t>
+      </w:r>
       <w:r>
         <w:t>_</w:t>
       </w:r>
@@ -6775,191 +5928,31 @@
         <w:t>intermedio</w:t>
       </w:r>
       <w:r>
-        <w:t xml:space="preserve"> (año, </w:t>
-      </w:r>
-      <w:proofErr w:type="spellStart"/>
-      <w:r>
-        <w:t>pelicula</w:t>
-      </w:r>
-      <w:proofErr w:type="spellEnd"/>
-      <w:r>
-        <w:t xml:space="preserve">, actor) </w:t>
-      </w:r>
-      <w:proofErr w:type="spellStart"/>
-      <w:r>
-        <w:t>from</w:t>
-      </w:r>
-      <w:proofErr w:type="spellEnd"/>
-      <w:r>
-        <w:t xml:space="preserve"> '/</w:t>
-      </w:r>
-      <w:proofErr w:type="spellStart"/>
-      <w:r>
-        <w:t>Users</w:t>
-      </w:r>
-      <w:proofErr w:type="spellEnd"/>
-      <w:r>
-        <w:t>/</w:t>
-      </w:r>
-      <w:proofErr w:type="spellStart"/>
-      <w:r>
-        <w:t>alvarocamacho</w:t>
-      </w:r>
-      <w:proofErr w:type="spellEnd"/>
-      <w:r>
-        <w:t>/Desktop/</w:t>
-      </w:r>
-      <w:proofErr w:type="spellStart"/>
-      <w:r>
-        <w:t>Bideoklub</w:t>
-      </w:r>
-      <w:proofErr w:type="spellEnd"/>
-      <w:r>
-        <w:t xml:space="preserve">/Ficheros </w:t>
-      </w:r>
-      <w:proofErr w:type="spellStart"/>
-      <w:r>
-        <w:t>csv</w:t>
-      </w:r>
-      <w:proofErr w:type="spellEnd"/>
-      <w:r>
-        <w:t xml:space="preserve">/actores_pelis.csv' </w:t>
-      </w:r>
-      <w:proofErr w:type="spellStart"/>
-      <w:r>
-        <w:t>csv</w:t>
-      </w:r>
-      <w:proofErr w:type="spellEnd"/>
+        <w:t xml:space="preserve"> (año, pelicula, actor) from '/Users/alvarocamacho/Desktop/Bideoklub/Ficheros csv/actores_pelis.csv' csv header delimiter E'\t'</w:t>
+      </w:r>
       <w:r>
         <w:t xml:space="preserve"> </w:t>
       </w:r>
-      <w:proofErr w:type="spellStart"/>
-      <w:r>
-        <w:t>header</w:t>
-      </w:r>
-      <w:proofErr w:type="spellEnd"/>
+      <w:r>
+        <w:t>NULL 'NULL' encoding 'UTF8';</w:t>
+      </w:r>
+    </w:p>
+    <w:p/>
+    <w:p>
+      <w:r>
+        <w:t>COPY actores</w:t>
+      </w:r>
+      <w:r>
+        <w:t>_</w:t>
+      </w:r>
       <w:r>
         <w:t xml:space="preserve"> </w:t>
       </w:r>
-      <w:proofErr w:type="spellStart"/>
-      <w:r>
-        <w:t>delimiter</w:t>
-      </w:r>
-      <w:proofErr w:type="spellEnd"/>
-      <w:r>
-        <w:t xml:space="preserve"> E'\t'</w:t>
-      </w:r>
-      <w:r>
-        <w:t xml:space="preserve"> </w:t>
-      </w:r>
-      <w:r>
-        <w:t xml:space="preserve">NULL 'NULL' </w:t>
-      </w:r>
-      <w:proofErr w:type="spellStart"/>
-      <w:r>
-        <w:t>encoding</w:t>
-      </w:r>
-      <w:proofErr w:type="spellEnd"/>
-      <w:r>
-        <w:t xml:space="preserve"> 'UTF8';</w:t>
-      </w:r>
-    </w:p>
-    <w:p/>
-    <w:p>
-      <w:r>
-        <w:t>COPY actores</w:t>
-      </w:r>
-      <w:r>
-        <w:t>_</w:t>
-      </w:r>
-      <w:r>
-        <w:t xml:space="preserve"> </w:t>
-      </w:r>
       <w:r>
         <w:t>intermedio</w:t>
       </w:r>
       <w:r>
-        <w:t xml:space="preserve"> (nombre, </w:t>
-      </w:r>
-      <w:proofErr w:type="spellStart"/>
-      <w:r>
-        <w:t>fecha_nacimiento</w:t>
-      </w:r>
-      <w:proofErr w:type="spellEnd"/>
-      <w:r>
-        <w:t xml:space="preserve">) </w:t>
-      </w:r>
-      <w:proofErr w:type="spellStart"/>
-      <w:r>
-        <w:t>from</w:t>
-      </w:r>
-      <w:proofErr w:type="spellEnd"/>
-      <w:r>
-        <w:t xml:space="preserve"> '/</w:t>
-      </w:r>
-      <w:proofErr w:type="spellStart"/>
-      <w:r>
-        <w:t>Users</w:t>
-      </w:r>
-      <w:proofErr w:type="spellEnd"/>
-      <w:r>
-        <w:t>/</w:t>
-      </w:r>
-      <w:proofErr w:type="spellStart"/>
-      <w:r>
-        <w:t>alvarocamacho</w:t>
-      </w:r>
-      <w:proofErr w:type="spellEnd"/>
-      <w:r>
-        <w:t>/Desktop/</w:t>
-      </w:r>
-      <w:proofErr w:type="spellStart"/>
-      <w:r>
-        <w:t>Bideoklub</w:t>
-      </w:r>
-      <w:proofErr w:type="spellEnd"/>
-      <w:r>
-        <w:t xml:space="preserve">/Ficheros </w:t>
-      </w:r>
-      <w:proofErr w:type="spellStart"/>
-      <w:r>
-        <w:t>csv</w:t>
-      </w:r>
-      <w:proofErr w:type="spellEnd"/>
-      <w:r>
-        <w:t xml:space="preserve">/actores.csv' </w:t>
-      </w:r>
-      <w:proofErr w:type="spellStart"/>
-      <w:r>
-        <w:t>csv</w:t>
-      </w:r>
-      <w:proofErr w:type="spellEnd"/>
-      <w:r>
-        <w:t xml:space="preserve"> </w:t>
-      </w:r>
-      <w:proofErr w:type="spellStart"/>
-      <w:r>
-        <w:t>header</w:t>
-      </w:r>
-      <w:proofErr w:type="spellEnd"/>
-      <w:r>
-        <w:t xml:space="preserve"> </w:t>
-      </w:r>
-      <w:proofErr w:type="spellStart"/>
-      <w:r>
-        <w:t>delimiter</w:t>
-      </w:r>
-      <w:proofErr w:type="spellEnd"/>
-      <w:r>
-        <w:t xml:space="preserve"> E'\t' NULL 'NULL' </w:t>
-      </w:r>
-      <w:proofErr w:type="spellStart"/>
-      <w:r>
-        <w:t>encoding</w:t>
-      </w:r>
-      <w:proofErr w:type="spellEnd"/>
-      <w:r>
-        <w:t xml:space="preserve"> 'UTF8';</w:t>
+        <w:t xml:space="preserve"> (nombre, fecha_nacimiento) from '/Users/alvarocamacho/Desktop/Bideoklub/Ficheros csv/actores.csv' csv header delimiter E'\t' NULL 'NULL' encoding 'UTF8';</w:t>
       </w:r>
     </w:p>
     <w:p/>
@@ -6984,13 +5977,65 @@
         <w:adjustRightInd w:val="0"/>
       </w:pPr>
       <w:r>
+        <w:t>COPY pelis_directores</w:t>
+      </w:r>
+      <w:r>
+        <w:t>_</w:t>
+      </w:r>
+      <w:r>
+        <w:t xml:space="preserve"> </w:t>
+      </w:r>
+      <w:r>
+        <w:t>intermedio</w:t>
+      </w:r>
+      <w:r>
+        <w:t xml:space="preserve"> (titulo, año, nombre) from '/Users/alvarocamacho/Desktop/Bideoklub/Ficheros csv/pelis_directores.csv' csv header delimiter E'\t' NULL </w:t>
+      </w:r>
+      <w:r>
+        <w:t>'NULL' encoding 'UTF8'</w:t>
+      </w:r>
+    </w:p>
+    <w:p/>
+    <w:p>
+      <w:r>
+        <w:t>COPY directores</w:t>
+      </w:r>
+      <w:r>
+        <w:t>_</w:t>
+      </w:r>
+      <w:r>
+        <w:t xml:space="preserve"> </w:t>
+      </w:r>
+      <w:r>
+        <w:t>intermedio</w:t>
+      </w:r>
+      <w:r>
+        <w:t xml:space="preserve"> (nombre, fecha_nacimiento) from '/Users/alvarocamacho/Desktop/Bideoklub/Ficheros csv/directores.csv' csv header delimiter E'\t' NULL 'NULL' encoding 'UTF8'</w:t>
+      </w:r>
+    </w:p>
+    <w:p/>
+    <w:p>
+      <w:r>
         <w:t xml:space="preserve">COPY </w:t>
       </w:r>
-      <w:proofErr w:type="spellStart"/>
-      <w:r>
-        <w:t>pelis_directores</w:t>
-      </w:r>
-      <w:proofErr w:type="spellEnd"/>
+      <w:r>
+        <w:t>películas_</w:t>
+      </w:r>
+      <w:r>
+        <w:t xml:space="preserve"> </w:t>
+      </w:r>
+      <w:r>
+        <w:t>intermedio</w:t>
+      </w:r>
+      <w:r>
+        <w:t xml:space="preserve"> (año, titulo, generos, puntuacion, duracion, idioma, calificacion) from '/Users/alvarocamacho/Desktop/Bideoklub/Ficheros csv/peliculas.csv' csv header delimiter E'\t' NULL 'NULL' encoding 'UTF8';</w:t>
+      </w:r>
+    </w:p>
+    <w:p/>
+    <w:p>
+      <w:r>
+        <w:t>COPY pelis_comentarios</w:t>
+      </w:r>
       <w:r>
         <w:t>_</w:t>
       </w:r>
@@ -7001,419 +6046,13 @@
         <w:t>intermedio</w:t>
       </w:r>
       <w:r>
-        <w:t xml:space="preserve"> (titulo, año, nombre) </w:t>
-      </w:r>
-      <w:proofErr w:type="spellStart"/>
-      <w:r>
-        <w:t>from</w:t>
-      </w:r>
-      <w:proofErr w:type="spellEnd"/>
-      <w:r>
-        <w:t xml:space="preserve"> '/</w:t>
-      </w:r>
-      <w:proofErr w:type="spellStart"/>
-      <w:r>
-        <w:t>Users</w:t>
-      </w:r>
-      <w:proofErr w:type="spellEnd"/>
-      <w:r>
-        <w:t>/</w:t>
-      </w:r>
-      <w:proofErr w:type="spellStart"/>
-      <w:r>
-        <w:t>alvarocamacho</w:t>
-      </w:r>
-      <w:proofErr w:type="spellEnd"/>
-      <w:r>
-        <w:t>/Desktop/</w:t>
-      </w:r>
-      <w:proofErr w:type="spellStart"/>
-      <w:r>
-        <w:t>Bideoklub</w:t>
-      </w:r>
-      <w:proofErr w:type="spellEnd"/>
-      <w:r>
-        <w:t xml:space="preserve">/Ficheros </w:t>
-      </w:r>
-      <w:proofErr w:type="spellStart"/>
-      <w:r>
-        <w:t>csv</w:t>
-      </w:r>
-      <w:proofErr w:type="spellEnd"/>
-      <w:r>
-        <w:t xml:space="preserve">/pelis_directores.csv' </w:t>
-      </w:r>
-      <w:proofErr w:type="spellStart"/>
-      <w:r>
-        <w:t>csv</w:t>
-      </w:r>
-      <w:proofErr w:type="spellEnd"/>
-      <w:r>
-        <w:t xml:space="preserve"> </w:t>
-      </w:r>
-      <w:proofErr w:type="spellStart"/>
-      <w:r>
-        <w:t>header</w:t>
-      </w:r>
-      <w:proofErr w:type="spellEnd"/>
-      <w:r>
-        <w:t xml:space="preserve"> </w:t>
-      </w:r>
-      <w:proofErr w:type="spellStart"/>
-      <w:r>
-        <w:t>delimiter</w:t>
-      </w:r>
-      <w:proofErr w:type="spellEnd"/>
-      <w:r>
-        <w:t xml:space="preserve"> E'\t' NULL </w:t>
-      </w:r>
-      <w:r>
-        <w:t xml:space="preserve">'NULL' </w:t>
-      </w:r>
-      <w:proofErr w:type="spellStart"/>
-      <w:r>
-        <w:t>encoding</w:t>
-      </w:r>
-      <w:proofErr w:type="spellEnd"/>
-      <w:r>
-        <w:t xml:space="preserve"> 'UTF8'</w:t>
-      </w:r>
-    </w:p>
-    <w:p/>
-    <w:p>
-      <w:r>
-        <w:t>COPY directores</w:t>
-      </w:r>
-      <w:r>
-        <w:t>_</w:t>
-      </w:r>
-      <w:r>
-        <w:t xml:space="preserve"> </w:t>
-      </w:r>
-      <w:r>
-        <w:t>intermedio</w:t>
-      </w:r>
-      <w:r>
-        <w:t xml:space="preserve"> (nombre, </w:t>
-      </w:r>
-      <w:proofErr w:type="spellStart"/>
-      <w:r>
-        <w:t>fecha_nacimiento</w:t>
-      </w:r>
-      <w:proofErr w:type="spellEnd"/>
-      <w:r>
-        <w:t xml:space="preserve">) </w:t>
-      </w:r>
-      <w:proofErr w:type="spellStart"/>
-      <w:r>
-        <w:t>from</w:t>
-      </w:r>
-      <w:proofErr w:type="spellEnd"/>
-      <w:r>
-        <w:t xml:space="preserve"> '/</w:t>
-      </w:r>
-      <w:proofErr w:type="spellStart"/>
-      <w:r>
-        <w:t>Users</w:t>
-      </w:r>
-      <w:proofErr w:type="spellEnd"/>
-      <w:r>
-        <w:t>/</w:t>
-      </w:r>
-      <w:proofErr w:type="spellStart"/>
-      <w:r>
-        <w:t>alvarocamacho</w:t>
-      </w:r>
-      <w:proofErr w:type="spellEnd"/>
-      <w:r>
-        <w:t>/Desktop/</w:t>
-      </w:r>
-      <w:proofErr w:type="spellStart"/>
-      <w:r>
-        <w:t>Bideoklub</w:t>
-      </w:r>
-      <w:proofErr w:type="spellEnd"/>
-      <w:r>
-        <w:t xml:space="preserve">/Ficheros </w:t>
-      </w:r>
-      <w:proofErr w:type="spellStart"/>
-      <w:r>
-        <w:t>csv</w:t>
-      </w:r>
-      <w:proofErr w:type="spellEnd"/>
-      <w:r>
-        <w:t xml:space="preserve">/directores.csv' </w:t>
-      </w:r>
-      <w:proofErr w:type="spellStart"/>
-      <w:r>
-        <w:t>csv</w:t>
-      </w:r>
-      <w:proofErr w:type="spellEnd"/>
-      <w:r>
-        <w:t xml:space="preserve"> </w:t>
-      </w:r>
-      <w:proofErr w:type="spellStart"/>
-      <w:r>
-        <w:t>header</w:t>
-      </w:r>
-      <w:proofErr w:type="spellEnd"/>
-      <w:r>
-        <w:t xml:space="preserve"> </w:t>
-      </w:r>
-      <w:proofErr w:type="spellStart"/>
-      <w:r>
-        <w:t>delimiter</w:t>
-      </w:r>
-      <w:proofErr w:type="spellEnd"/>
-      <w:r>
-        <w:t xml:space="preserve"> E'\t' NULL 'NULL' </w:t>
-      </w:r>
-      <w:proofErr w:type="spellStart"/>
-      <w:r>
-        <w:t>encoding</w:t>
-      </w:r>
-      <w:proofErr w:type="spellEnd"/>
-      <w:r>
-        <w:t xml:space="preserve"> 'UTF8'</w:t>
-      </w:r>
-    </w:p>
-    <w:p/>
-    <w:p>
-      <w:r>
-        <w:t xml:space="preserve">COPY </w:t>
-      </w:r>
-      <w:r>
-        <w:t>películas_</w:t>
-      </w:r>
-      <w:r>
-        <w:t xml:space="preserve"> </w:t>
-      </w:r>
-      <w:r>
-        <w:t>intermedio</w:t>
-      </w:r>
-      <w:r>
-        <w:t xml:space="preserve"> (año, titulo, </w:t>
-      </w:r>
-      <w:proofErr w:type="spellStart"/>
-      <w:r>
-        <w:t>generos</w:t>
-      </w:r>
-      <w:proofErr w:type="spellEnd"/>
-      <w:r>
-        <w:t xml:space="preserve">, </w:t>
-      </w:r>
-      <w:proofErr w:type="spellStart"/>
-      <w:r>
-        <w:t>puntuacion</w:t>
-      </w:r>
-      <w:proofErr w:type="spellEnd"/>
-      <w:r>
-        <w:t xml:space="preserve">, </w:t>
-      </w:r>
-      <w:proofErr w:type="spellStart"/>
-      <w:r>
-        <w:t>duracion</w:t>
-      </w:r>
-      <w:proofErr w:type="spellEnd"/>
-      <w:r>
-        <w:t xml:space="preserve">, idioma, </w:t>
-      </w:r>
-      <w:proofErr w:type="spellStart"/>
-      <w:r>
-        <w:t>calificacion</w:t>
-      </w:r>
-      <w:proofErr w:type="spellEnd"/>
-      <w:r>
-        <w:t xml:space="preserve">) </w:t>
-      </w:r>
-      <w:proofErr w:type="spellStart"/>
-      <w:r>
-        <w:t>from</w:t>
-      </w:r>
-      <w:proofErr w:type="spellEnd"/>
-      <w:r>
-        <w:t xml:space="preserve"> '/</w:t>
-      </w:r>
-      <w:proofErr w:type="spellStart"/>
-      <w:r>
-        <w:t>Users</w:t>
-      </w:r>
-      <w:proofErr w:type="spellEnd"/>
-      <w:r>
-        <w:t>/</w:t>
-      </w:r>
-      <w:proofErr w:type="spellStart"/>
-      <w:r>
-        <w:t>alvarocamacho</w:t>
-      </w:r>
-      <w:proofErr w:type="spellEnd"/>
-      <w:r>
-        <w:t>/Desktop/</w:t>
-      </w:r>
-      <w:proofErr w:type="spellStart"/>
-      <w:r>
-        <w:t>Bideoklub</w:t>
-      </w:r>
-      <w:proofErr w:type="spellEnd"/>
-      <w:r>
-        <w:t xml:space="preserve">/Ficheros </w:t>
-      </w:r>
-      <w:proofErr w:type="spellStart"/>
-      <w:r>
-        <w:t>csv</w:t>
-      </w:r>
-      <w:proofErr w:type="spellEnd"/>
-      <w:r>
-        <w:t xml:space="preserve">/peliculas.csv' </w:t>
-      </w:r>
-      <w:proofErr w:type="spellStart"/>
-      <w:r>
-        <w:t>csv</w:t>
-      </w:r>
-      <w:proofErr w:type="spellEnd"/>
-      <w:r>
-        <w:t xml:space="preserve"> </w:t>
-      </w:r>
-      <w:proofErr w:type="spellStart"/>
-      <w:r>
-        <w:t>header</w:t>
-      </w:r>
-      <w:proofErr w:type="spellEnd"/>
-      <w:r>
-        <w:t xml:space="preserve"> </w:t>
-      </w:r>
-      <w:proofErr w:type="spellStart"/>
-      <w:r>
-        <w:t>delimiter</w:t>
-      </w:r>
-      <w:proofErr w:type="spellEnd"/>
-      <w:r>
-        <w:t xml:space="preserve"> E'\t' NULL 'NULL' </w:t>
-      </w:r>
-      <w:proofErr w:type="spellStart"/>
-      <w:r>
-        <w:t>encoding</w:t>
-      </w:r>
-      <w:proofErr w:type="spellEnd"/>
-      <w:r>
-        <w:t xml:space="preserve"> 'UTF8';</w:t>
-      </w:r>
-    </w:p>
-    <w:p/>
-    <w:p>
-      <w:r>
-        <w:t xml:space="preserve">COPY </w:t>
-      </w:r>
-      <w:proofErr w:type="spellStart"/>
-      <w:r>
-        <w:t>pelis_comentarios</w:t>
-      </w:r>
-      <w:proofErr w:type="spellEnd"/>
-      <w:r>
-        <w:t>_</w:t>
-      </w:r>
-      <w:r>
-        <w:t xml:space="preserve"> </w:t>
-      </w:r>
-      <w:r>
-        <w:t>intermedio</w:t>
-      </w:r>
-      <w:r>
-        <w:t xml:space="preserve"> (año, titulo, </w:t>
-      </w:r>
-      <w:proofErr w:type="spellStart"/>
-      <w:r>
-        <w:t>puntuacion</w:t>
-      </w:r>
-      <w:proofErr w:type="spellEnd"/>
-      <w:r>
-        <w:t xml:space="preserve">, autor, contenido, hash, </w:t>
-      </w:r>
-      <w:proofErr w:type="spellStart"/>
-      <w:r>
-        <w:t>pagina_web</w:t>
-      </w:r>
-      <w:proofErr w:type="spellEnd"/>
-      <w:r>
-        <w:t xml:space="preserve">) </w:t>
-      </w:r>
-      <w:proofErr w:type="spellStart"/>
-      <w:r>
-        <w:t>from</w:t>
-      </w:r>
-      <w:proofErr w:type="spellEnd"/>
-      <w:r>
-        <w:t xml:space="preserve"> '/</w:t>
-      </w:r>
-      <w:proofErr w:type="spellStart"/>
-      <w:r>
-        <w:t>Users</w:t>
-      </w:r>
-      <w:proofErr w:type="spellEnd"/>
-      <w:r>
-        <w:t>/</w:t>
-      </w:r>
-      <w:proofErr w:type="spellStart"/>
-      <w:r>
-        <w:t>alvarocamacho</w:t>
-      </w:r>
-      <w:proofErr w:type="spellEnd"/>
-      <w:r>
-        <w:t>/Desktop/</w:t>
-      </w:r>
-      <w:proofErr w:type="spellStart"/>
-      <w:r>
-        <w:t>Bideoklub</w:t>
-      </w:r>
-      <w:proofErr w:type="spellEnd"/>
-      <w:r>
-        <w:t xml:space="preserve">/Ficheros </w:t>
-      </w:r>
-      <w:proofErr w:type="spellStart"/>
-      <w:r>
-        <w:t>csv</w:t>
-      </w:r>
-      <w:proofErr w:type="spellEnd"/>
-      <w:r>
-        <w:t xml:space="preserve">/pelis_comentarios.csv' </w:t>
-      </w:r>
-      <w:proofErr w:type="spellStart"/>
-      <w:r>
-        <w:t>csv</w:t>
-      </w:r>
-      <w:proofErr w:type="spellEnd"/>
-      <w:r>
-        <w:t xml:space="preserve"> </w:t>
-      </w:r>
-      <w:proofErr w:type="spellStart"/>
-      <w:r>
-        <w:t>header</w:t>
-      </w:r>
-      <w:proofErr w:type="spellEnd"/>
-      <w:r>
-        <w:t xml:space="preserve"> </w:t>
-      </w:r>
-      <w:proofErr w:type="spellStart"/>
-      <w:r>
-        <w:t>delimiter</w:t>
-      </w:r>
-      <w:proofErr w:type="spellEnd"/>
-      <w:r>
-        <w:t xml:space="preserve"> E'\t' NULL</w:t>
-      </w:r>
-      <w:r>
-        <w:t xml:space="preserve"> </w:t>
-      </w:r>
-      <w:proofErr w:type="spellStart"/>
-      <w:r>
-        <w:t>NU</w:t>
-      </w:r>
-      <w:r>
-        <w:t>LL</w:t>
-      </w:r>
-      <w:proofErr w:type="spellEnd"/>
-      <w:r>
-        <w:t>'</w:t>
+        <w:t xml:space="preserve"> (año, titulo, puntuacion, autor, contenido, hash, pagina_web) from '/Users/alvarocamacho/Desktop/Bideoklub/Ficheros csv/pelis_comentarios.csv' csv header delimiter E'\t' NULL</w:t>
+      </w:r>
+      <w:r>
+        <w:t xml:space="preserve"> NU</w:t>
+      </w:r>
+      <w:r>
+        <w:t>LL'</w:t>
       </w:r>
     </w:p>
     <w:p/>
@@ -7439,49 +6078,18 @@
     <w:p>
       <w:r>
         <w:lastRenderedPageBreak/>
-        <w:t xml:space="preserve">INSERT INTO </w:t>
-      </w:r>
-      <w:proofErr w:type="spellStart"/>
-      <w:proofErr w:type="gramStart"/>
-      <w:r>
-        <w:t>peliculas.personal</w:t>
-      </w:r>
-      <w:proofErr w:type="spellEnd"/>
-      <w:proofErr w:type="gramEnd"/>
-      <w:r>
-        <w:t xml:space="preserve">(nombre, </w:t>
-      </w:r>
-      <w:proofErr w:type="spellStart"/>
-      <w:r>
-        <w:t>año_nacimiento</w:t>
-      </w:r>
-      <w:proofErr w:type="spellEnd"/>
-      <w:r>
-        <w:t xml:space="preserve">) </w:t>
-      </w:r>
-    </w:p>
-    <w:p>
-      <w:r>
-        <w:t xml:space="preserve">SELECT nombre, </w:t>
-      </w:r>
-      <w:proofErr w:type="spellStart"/>
-      <w:r>
-        <w:t>fecha_nacimiento</w:t>
-      </w:r>
-      <w:proofErr w:type="spellEnd"/>
-      <w:r>
-        <w:t xml:space="preserve"> </w:t>
-      </w:r>
-    </w:p>
-    <w:p>
-      <w:r>
-        <w:t xml:space="preserve">FROM </w:t>
-      </w:r>
-      <w:proofErr w:type="spellStart"/>
-      <w:r>
-        <w:t>actores_intermedio</w:t>
-      </w:r>
-      <w:proofErr w:type="spellEnd"/>
+        <w:t xml:space="preserve">INSERT INTO peliculas.personal(nombre, año_nacimiento) </w:t>
+      </w:r>
+    </w:p>
+    <w:p>
+      <w:r>
+        <w:t xml:space="preserve">SELECT nombre, fecha_nacimiento </w:t>
+      </w:r>
+    </w:p>
+    <w:p>
+      <w:r>
+        <w:t>FROM actores_intermedio</w:t>
+      </w:r>
     </w:p>
     <w:p>
       <w:pPr>
@@ -7495,63 +6103,13 @@
           <w:i/>
           <w:iCs/>
         </w:rPr>
-        <w:t xml:space="preserve">Solo metemos en las tablas finales las columnas comunes como en este caso q la tabla </w:t>
-      </w:r>
-      <w:proofErr w:type="spellStart"/>
-      <w:proofErr w:type="gramStart"/>
+        <w:t>Solo metemos en las tablas finales las columnas comunes como en este caso q la tabla peliculas.personal también contiene nacionalidad,pero como en la tabla intermedia no,no la añadimos</w:t>
+      </w:r>
       <w:r>
         <w:rPr>
           <w:i/>
           <w:iCs/>
         </w:rPr>
-        <w:t>peliculas.personal</w:t>
-      </w:r>
-      <w:proofErr w:type="spellEnd"/>
-      <w:proofErr w:type="gramEnd"/>
-      <w:r>
-        <w:rPr>
-          <w:i/>
-          <w:iCs/>
-        </w:rPr>
-        <w:t xml:space="preserve"> también contiene </w:t>
-      </w:r>
-      <w:proofErr w:type="spellStart"/>
-      <w:r>
-        <w:rPr>
-          <w:i/>
-          <w:iCs/>
-        </w:rPr>
-        <w:t>nacionalidad,pero</w:t>
-      </w:r>
-      <w:proofErr w:type="spellEnd"/>
-      <w:r>
-        <w:rPr>
-          <w:i/>
-          <w:iCs/>
-        </w:rPr>
-        <w:t xml:space="preserve"> como en la tabla intermedia </w:t>
-      </w:r>
-      <w:proofErr w:type="spellStart"/>
-      <w:r>
-        <w:rPr>
-          <w:i/>
-          <w:iCs/>
-        </w:rPr>
-        <w:t>no,no</w:t>
-      </w:r>
-      <w:proofErr w:type="spellEnd"/>
-      <w:r>
-        <w:rPr>
-          <w:i/>
-          <w:iCs/>
-        </w:rPr>
-        <w:t xml:space="preserve"> la añadimos</w:t>
-      </w:r>
-      <w:r>
-        <w:rPr>
-          <w:i/>
-          <w:iCs/>
-        </w:rPr>
         <w:t>.</w:t>
       </w:r>
     </w:p>
@@ -7565,107 +6123,7 @@
         <w:rPr>
           <w:color w:val="000000" w:themeColor="text1"/>
         </w:rPr>
-        <w:t xml:space="preserve">INSERT INTO </w:t>
-      </w:r>
-      <w:proofErr w:type="spellStart"/>
-      <w:proofErr w:type="gramStart"/>
-      <w:r>
-        <w:rPr>
-          <w:color w:val="000000" w:themeColor="text1"/>
-        </w:rPr>
-        <w:t>peliculas.peliculas</w:t>
-      </w:r>
-      <w:proofErr w:type="spellEnd"/>
-      <w:proofErr w:type="gramEnd"/>
-      <w:r>
-        <w:rPr>
-          <w:color w:val="000000" w:themeColor="text1"/>
-        </w:rPr>
-        <w:t xml:space="preserve">(año, titulo, </w:t>
-      </w:r>
-      <w:proofErr w:type="spellStart"/>
-      <w:r>
-        <w:rPr>
-          <w:color w:val="000000" w:themeColor="text1"/>
-        </w:rPr>
-        <w:t>duracion</w:t>
-      </w:r>
-      <w:proofErr w:type="spellEnd"/>
-      <w:r>
-        <w:rPr>
-          <w:color w:val="000000" w:themeColor="text1"/>
-        </w:rPr>
-        <w:t xml:space="preserve">, idioma, </w:t>
-      </w:r>
-      <w:proofErr w:type="spellStart"/>
-      <w:r>
-        <w:rPr>
-          <w:color w:val="000000" w:themeColor="text1"/>
-        </w:rPr>
-        <w:t>calificacion</w:t>
-      </w:r>
-      <w:proofErr w:type="spellEnd"/>
-      <w:r>
-        <w:rPr>
-          <w:color w:val="000000" w:themeColor="text1"/>
-        </w:rPr>
-        <w:t xml:space="preserve">) SELECT </w:t>
-      </w:r>
-      <w:proofErr w:type="spellStart"/>
-      <w:r>
-        <w:rPr>
-          <w:color w:val="000000" w:themeColor="text1"/>
-        </w:rPr>
-        <w:t>distinct</w:t>
-      </w:r>
-      <w:proofErr w:type="spellEnd"/>
-      <w:r>
-        <w:rPr>
-          <w:color w:val="000000" w:themeColor="text1"/>
-        </w:rPr>
-        <w:t xml:space="preserve"> año, titulo, </w:t>
-      </w:r>
-      <w:proofErr w:type="spellStart"/>
-      <w:r>
-        <w:rPr>
-          <w:color w:val="000000" w:themeColor="text1"/>
-        </w:rPr>
-        <w:t>duracion</w:t>
-      </w:r>
-      <w:proofErr w:type="spellEnd"/>
-      <w:r>
-        <w:rPr>
-          <w:color w:val="000000" w:themeColor="text1"/>
-        </w:rPr>
-        <w:t xml:space="preserve">, idioma, </w:t>
-      </w:r>
-      <w:proofErr w:type="spellStart"/>
-      <w:r>
-        <w:rPr>
-          <w:color w:val="000000" w:themeColor="text1"/>
-        </w:rPr>
-        <w:t>calificacion</w:t>
-      </w:r>
-      <w:proofErr w:type="spellEnd"/>
-      <w:r>
-        <w:rPr>
-          <w:color w:val="000000" w:themeColor="text1"/>
-        </w:rPr>
-        <w:t xml:space="preserve"> FROM </w:t>
-      </w:r>
-      <w:proofErr w:type="spellStart"/>
-      <w:r>
-        <w:rPr>
-          <w:color w:val="000000" w:themeColor="text1"/>
-        </w:rPr>
-        <w:t>peliculas_intermedio</w:t>
-      </w:r>
-      <w:proofErr w:type="spellEnd"/>
-      <w:r>
-        <w:rPr>
-          <w:color w:val="000000" w:themeColor="text1"/>
-        </w:rPr>
-        <w:t>;</w:t>
+        <w:t>INSERT INTO peliculas.peliculas(año, titulo, duracion, idioma, calificacion) SELECT distinct año, titulo, duracion, idioma, calificacion FROM peliculas_intermedio;</w:t>
       </w:r>
       <w:r>
         <w:rPr>
@@ -7698,333 +6156,47 @@
         <w:rPr>
           <w:color w:val="000000" w:themeColor="text1"/>
         </w:rPr>
-        <w:t xml:space="preserve">INSERT INTO </w:t>
-      </w:r>
-      <w:proofErr w:type="spellStart"/>
-      <w:proofErr w:type="gramStart"/>
-      <w:r>
+        <w:t>INSERT INTO peliculas.actua(nombre_personal_actor, año_peliculas, titulo_peliculas) SELECT distinct actor, año, pelicula FROM actores_pelis_intermedio;</w:t>
+      </w:r>
+    </w:p>
+    <w:p>
+      <w:pPr>
         <w:rPr>
           <w:color w:val="000000" w:themeColor="text1"/>
         </w:rPr>
-        <w:t>peliculas.actua</w:t>
-      </w:r>
-      <w:proofErr w:type="spellEnd"/>
-      <w:proofErr w:type="gramEnd"/>
-      <w:r>
+      </w:pPr>
+    </w:p>
+    <w:p>
+      <w:pPr>
         <w:rPr>
           <w:color w:val="000000" w:themeColor="text1"/>
         </w:rPr>
-        <w:t>(</w:t>
-      </w:r>
-      <w:proofErr w:type="spellStart"/>
+      </w:pPr>
       <w:r>
         <w:rPr>
           <w:color w:val="000000" w:themeColor="text1"/>
         </w:rPr>
-        <w:t>nombre_personal_actor</w:t>
-      </w:r>
-      <w:proofErr w:type="spellEnd"/>
-      <w:r>
+        <w:t>INSERT INTO peliculas.actor(nombre_personal) SELECT distinct actor FROM actores_pelis_intermedio;</w:t>
+      </w:r>
+    </w:p>
+    <w:p>
+      <w:pPr>
         <w:rPr>
           <w:color w:val="000000" w:themeColor="text1"/>
         </w:rPr>
-        <w:t xml:space="preserve">, </w:t>
-      </w:r>
-      <w:proofErr w:type="spellStart"/>
-      <w:r>
+      </w:pPr>
+    </w:p>
+    <w:p>
+      <w:pPr>
         <w:rPr>
           <w:color w:val="000000" w:themeColor="text1"/>
         </w:rPr>
-        <w:t>año_peliculas</w:t>
-      </w:r>
-      <w:proofErr w:type="spellEnd"/>
+      </w:pPr>
       <w:r>
         <w:rPr>
           <w:color w:val="000000" w:themeColor="text1"/>
         </w:rPr>
-        <w:t xml:space="preserve">, </w:t>
-      </w:r>
-      <w:proofErr w:type="spellStart"/>
-      <w:r>
-        <w:rPr>
-          <w:color w:val="000000" w:themeColor="text1"/>
-        </w:rPr>
-        <w:t>titulo_peliculas</w:t>
-      </w:r>
-      <w:proofErr w:type="spellEnd"/>
-      <w:r>
-        <w:rPr>
-          <w:color w:val="000000" w:themeColor="text1"/>
-        </w:rPr>
-        <w:t xml:space="preserve">) SELECT </w:t>
-      </w:r>
-      <w:proofErr w:type="spellStart"/>
-      <w:r>
-        <w:rPr>
-          <w:color w:val="000000" w:themeColor="text1"/>
-        </w:rPr>
-        <w:t>distinct</w:t>
-      </w:r>
-      <w:proofErr w:type="spellEnd"/>
-      <w:r>
-        <w:rPr>
-          <w:color w:val="000000" w:themeColor="text1"/>
-        </w:rPr>
-        <w:t xml:space="preserve"> actor, año, </w:t>
-      </w:r>
-      <w:proofErr w:type="spellStart"/>
-      <w:r>
-        <w:rPr>
-          <w:color w:val="000000" w:themeColor="text1"/>
-        </w:rPr>
-        <w:t>pelicula</w:t>
-      </w:r>
-      <w:proofErr w:type="spellEnd"/>
-      <w:r>
-        <w:rPr>
-          <w:color w:val="000000" w:themeColor="text1"/>
-        </w:rPr>
-        <w:t xml:space="preserve"> FROM </w:t>
-      </w:r>
-      <w:proofErr w:type="spellStart"/>
-      <w:r>
-        <w:rPr>
-          <w:color w:val="000000" w:themeColor="text1"/>
-        </w:rPr>
-        <w:t>actores_pelis_intermedio</w:t>
-      </w:r>
-      <w:proofErr w:type="spellEnd"/>
-      <w:r>
-        <w:rPr>
-          <w:color w:val="000000" w:themeColor="text1"/>
-        </w:rPr>
-        <w:t>;</w:t>
-      </w:r>
-    </w:p>
-    <w:p>
-      <w:pPr>
-        <w:rPr>
-          <w:color w:val="000000" w:themeColor="text1"/>
-        </w:rPr>
-      </w:pPr>
-    </w:p>
-    <w:p>
-      <w:pPr>
-        <w:rPr>
-          <w:color w:val="000000" w:themeColor="text1"/>
-        </w:rPr>
-      </w:pPr>
-      <w:r>
-        <w:rPr>
-          <w:color w:val="000000" w:themeColor="text1"/>
-        </w:rPr>
-        <w:t xml:space="preserve">INSERT INTO </w:t>
-      </w:r>
-      <w:proofErr w:type="spellStart"/>
-      <w:proofErr w:type="gramStart"/>
-      <w:r>
-        <w:rPr>
-          <w:color w:val="000000" w:themeColor="text1"/>
-        </w:rPr>
-        <w:t>peliculas.actor</w:t>
-      </w:r>
-      <w:proofErr w:type="spellEnd"/>
-      <w:proofErr w:type="gramEnd"/>
-      <w:r>
-        <w:rPr>
-          <w:color w:val="000000" w:themeColor="text1"/>
-        </w:rPr>
-        <w:t>(</w:t>
-      </w:r>
-      <w:proofErr w:type="spellStart"/>
-      <w:r>
-        <w:rPr>
-          <w:color w:val="000000" w:themeColor="text1"/>
-        </w:rPr>
-        <w:t>nombre_personal</w:t>
-      </w:r>
-      <w:proofErr w:type="spellEnd"/>
-      <w:r>
-        <w:rPr>
-          <w:color w:val="000000" w:themeColor="text1"/>
-        </w:rPr>
-        <w:t xml:space="preserve">) SELECT </w:t>
-      </w:r>
-      <w:proofErr w:type="spellStart"/>
-      <w:r>
-        <w:rPr>
-          <w:color w:val="000000" w:themeColor="text1"/>
-        </w:rPr>
-        <w:t>distinct</w:t>
-      </w:r>
-      <w:proofErr w:type="spellEnd"/>
-      <w:r>
-        <w:rPr>
-          <w:color w:val="000000" w:themeColor="text1"/>
-        </w:rPr>
-        <w:t xml:space="preserve"> actor FROM </w:t>
-      </w:r>
-      <w:proofErr w:type="spellStart"/>
-      <w:r>
-        <w:rPr>
-          <w:color w:val="000000" w:themeColor="text1"/>
-        </w:rPr>
-        <w:t>actores_pelis_intermedio</w:t>
-      </w:r>
-      <w:proofErr w:type="spellEnd"/>
-      <w:r>
-        <w:rPr>
-          <w:color w:val="000000" w:themeColor="text1"/>
-        </w:rPr>
-        <w:t>;</w:t>
-      </w:r>
-    </w:p>
-    <w:p>
-      <w:pPr>
-        <w:rPr>
-          <w:color w:val="000000" w:themeColor="text1"/>
-        </w:rPr>
-      </w:pPr>
-    </w:p>
-    <w:p>
-      <w:pPr>
-        <w:rPr>
-          <w:color w:val="000000" w:themeColor="text1"/>
-        </w:rPr>
-      </w:pPr>
-      <w:r>
-        <w:rPr>
-          <w:color w:val="000000" w:themeColor="text1"/>
-        </w:rPr>
-        <w:t xml:space="preserve">INSERT INTO </w:t>
-      </w:r>
-      <w:proofErr w:type="spellStart"/>
-      <w:proofErr w:type="gramStart"/>
-      <w:r>
-        <w:rPr>
-          <w:color w:val="000000" w:themeColor="text1"/>
-        </w:rPr>
-        <w:t>peliculas.criticas</w:t>
-      </w:r>
-      <w:proofErr w:type="spellEnd"/>
-      <w:proofErr w:type="gramEnd"/>
-      <w:r>
-        <w:rPr>
-          <w:color w:val="000000" w:themeColor="text1"/>
-        </w:rPr>
-        <w:t xml:space="preserve">(critico, </w:t>
-      </w:r>
-      <w:proofErr w:type="spellStart"/>
-      <w:r>
-        <w:rPr>
-          <w:color w:val="000000" w:themeColor="text1"/>
-        </w:rPr>
-        <w:t>puntuacion</w:t>
-      </w:r>
-      <w:proofErr w:type="spellEnd"/>
-      <w:r>
-        <w:rPr>
-          <w:color w:val="000000" w:themeColor="text1"/>
-        </w:rPr>
-        <w:t xml:space="preserve">, texto, </w:t>
-      </w:r>
-      <w:proofErr w:type="spellStart"/>
-      <w:r>
-        <w:rPr>
-          <w:color w:val="000000" w:themeColor="text1"/>
-        </w:rPr>
-        <w:t>año_peliculas</w:t>
-      </w:r>
-      <w:proofErr w:type="spellEnd"/>
-      <w:r>
-        <w:rPr>
-          <w:color w:val="000000" w:themeColor="text1"/>
-        </w:rPr>
-        <w:t xml:space="preserve">, </w:t>
-      </w:r>
-      <w:proofErr w:type="spellStart"/>
-      <w:r>
-        <w:rPr>
-          <w:color w:val="000000" w:themeColor="text1"/>
-        </w:rPr>
-        <w:t>titulo_peliculas</w:t>
-      </w:r>
-      <w:proofErr w:type="spellEnd"/>
-      <w:r>
-        <w:rPr>
-          <w:color w:val="000000" w:themeColor="text1"/>
-        </w:rPr>
-        <w:t xml:space="preserve">, </w:t>
-      </w:r>
-      <w:proofErr w:type="spellStart"/>
-      <w:r>
-        <w:rPr>
-          <w:color w:val="000000" w:themeColor="text1"/>
-        </w:rPr>
-        <w:t>url_pag_web</w:t>
-      </w:r>
-      <w:proofErr w:type="spellEnd"/>
-      <w:r>
-        <w:rPr>
-          <w:color w:val="000000" w:themeColor="text1"/>
-        </w:rPr>
-        <w:t xml:space="preserve">) SELECT </w:t>
-      </w:r>
-      <w:proofErr w:type="spellStart"/>
-      <w:r>
-        <w:rPr>
-          <w:color w:val="000000" w:themeColor="text1"/>
-        </w:rPr>
-        <w:t>distinct</w:t>
-      </w:r>
-      <w:proofErr w:type="spellEnd"/>
-      <w:r>
-        <w:rPr>
-          <w:color w:val="000000" w:themeColor="text1"/>
-        </w:rPr>
-        <w:t xml:space="preserve"> autor, </w:t>
-      </w:r>
-      <w:proofErr w:type="spellStart"/>
-      <w:r>
-        <w:rPr>
-          <w:color w:val="000000" w:themeColor="text1"/>
-        </w:rPr>
-        <w:t>puntuacion</w:t>
-      </w:r>
-      <w:proofErr w:type="spellEnd"/>
-      <w:r>
-        <w:rPr>
-          <w:color w:val="000000" w:themeColor="text1"/>
-        </w:rPr>
-        <w:t xml:space="preserve">, contenido, año, titulo, </w:t>
-      </w:r>
-      <w:proofErr w:type="spellStart"/>
-      <w:r>
-        <w:rPr>
-          <w:color w:val="000000" w:themeColor="text1"/>
-        </w:rPr>
-        <w:t>pagina_web</w:t>
-      </w:r>
-      <w:proofErr w:type="spellEnd"/>
-      <w:r>
-        <w:rPr>
-          <w:color w:val="000000" w:themeColor="text1"/>
-        </w:rPr>
-        <w:t xml:space="preserve"> FROM </w:t>
-      </w:r>
-      <w:proofErr w:type="spellStart"/>
-      <w:r>
-        <w:rPr>
-          <w:color w:val="000000" w:themeColor="text1"/>
-        </w:rPr>
-        <w:t>pelis_comentarios_intermedio</w:t>
-      </w:r>
-      <w:proofErr w:type="spellEnd"/>
-      <w:r>
-        <w:rPr>
-          <w:color w:val="000000" w:themeColor="text1"/>
-        </w:rPr>
-        <w:t>;</w:t>
+        <w:t>INSERT INTO peliculas.criticas(critico, puntuacion, texto, año_peliculas, titulo_peliculas, url_pag_web) SELECT distinct autor, puntuacion, contenido, año, titulo, pagina_web FROM pelis_comentarios_intermedio;</w:t>
       </w:r>
     </w:p>
     <w:p>
@@ -8065,81 +6237,15 @@
           <w:color w:val="000000" w:themeColor="text1"/>
           <w:lang w:val="en-US"/>
         </w:rPr>
-        <w:t xml:space="preserve">INSERT INTO </w:t>
-      </w:r>
-      <w:proofErr w:type="spellStart"/>
-      <w:proofErr w:type="gramStart"/>
-      <w:r>
+        <w:t>INSERT INTO peliculas.director(nombre_personal) SELECT distinct nombre FROM directores_intermedio;</w:t>
+      </w:r>
+    </w:p>
+    <w:p>
+      <w:pPr>
         <w:rPr>
           <w:color w:val="000000" w:themeColor="text1"/>
           <w:lang w:val="en-US"/>
         </w:rPr>
-        <w:t>peliculas.director</w:t>
-      </w:r>
-      <w:proofErr w:type="spellEnd"/>
-      <w:proofErr w:type="gramEnd"/>
-      <w:r>
-        <w:rPr>
-          <w:color w:val="000000" w:themeColor="text1"/>
-          <w:lang w:val="en-US"/>
-        </w:rPr>
-        <w:t>(</w:t>
-      </w:r>
-      <w:proofErr w:type="spellStart"/>
-      <w:r>
-        <w:rPr>
-          <w:color w:val="000000" w:themeColor="text1"/>
-          <w:lang w:val="en-US"/>
-        </w:rPr>
-        <w:t>nombre_personal</w:t>
-      </w:r>
-      <w:proofErr w:type="spellEnd"/>
-      <w:r>
-        <w:rPr>
-          <w:color w:val="000000" w:themeColor="text1"/>
-          <w:lang w:val="en-US"/>
-        </w:rPr>
-        <w:t xml:space="preserve">) SELECT distinct </w:t>
-      </w:r>
-      <w:proofErr w:type="spellStart"/>
-      <w:r>
-        <w:rPr>
-          <w:color w:val="000000" w:themeColor="text1"/>
-          <w:lang w:val="en-US"/>
-        </w:rPr>
-        <w:t>nombre</w:t>
-      </w:r>
-      <w:proofErr w:type="spellEnd"/>
-      <w:r>
-        <w:rPr>
-          <w:color w:val="000000" w:themeColor="text1"/>
-          <w:lang w:val="en-US"/>
-        </w:rPr>
-        <w:t xml:space="preserve"> FROM </w:t>
-      </w:r>
-      <w:proofErr w:type="spellStart"/>
-      <w:r>
-        <w:rPr>
-          <w:color w:val="000000" w:themeColor="text1"/>
-          <w:lang w:val="en-US"/>
-        </w:rPr>
-        <w:t>directores_intermedio</w:t>
-      </w:r>
-      <w:proofErr w:type="spellEnd"/>
-      <w:r>
-        <w:rPr>
-          <w:color w:val="000000" w:themeColor="text1"/>
-          <w:lang w:val="en-US"/>
-        </w:rPr>
-        <w:t>;</w:t>
-      </w:r>
-    </w:p>
-    <w:p>
-      <w:pPr>
-        <w:rPr>
-          <w:color w:val="000000" w:themeColor="text1"/>
-          <w:lang w:val="en-US"/>
-        </w:rPr>
       </w:pPr>
     </w:p>
     <w:p>
@@ -8153,93 +6259,7 @@
         <w:rPr>
           <w:color w:val="000000" w:themeColor="text1"/>
         </w:rPr>
-        <w:t xml:space="preserve">INSERT INTO </w:t>
-      </w:r>
-      <w:proofErr w:type="spellStart"/>
-      <w:proofErr w:type="gramStart"/>
-      <w:r>
-        <w:rPr>
-          <w:color w:val="000000" w:themeColor="text1"/>
-        </w:rPr>
-        <w:t>peliculas.generos</w:t>
-      </w:r>
-      <w:proofErr w:type="spellEnd"/>
-      <w:proofErr w:type="gramEnd"/>
-      <w:r>
-        <w:rPr>
-          <w:color w:val="000000" w:themeColor="text1"/>
-        </w:rPr>
-        <w:t xml:space="preserve">(genero, </w:t>
-      </w:r>
-      <w:proofErr w:type="spellStart"/>
-      <w:r>
-        <w:rPr>
-          <w:color w:val="000000" w:themeColor="text1"/>
-        </w:rPr>
-        <w:t>año_peliculas</w:t>
-      </w:r>
-      <w:proofErr w:type="spellEnd"/>
-      <w:r>
-        <w:rPr>
-          <w:color w:val="000000" w:themeColor="text1"/>
-        </w:rPr>
-        <w:t xml:space="preserve">, </w:t>
-      </w:r>
-      <w:proofErr w:type="spellStart"/>
-      <w:r>
-        <w:rPr>
-          <w:color w:val="000000" w:themeColor="text1"/>
-        </w:rPr>
-        <w:t>titulo_peliculas</w:t>
-      </w:r>
-      <w:proofErr w:type="spellEnd"/>
-      <w:r>
-        <w:rPr>
-          <w:color w:val="000000" w:themeColor="text1"/>
-        </w:rPr>
-        <w:t xml:space="preserve">) SELECT </w:t>
-      </w:r>
-      <w:proofErr w:type="spellStart"/>
-      <w:r>
-        <w:rPr>
-          <w:color w:val="000000" w:themeColor="text1"/>
-        </w:rPr>
-        <w:t>distinct</w:t>
-      </w:r>
-      <w:proofErr w:type="spellEnd"/>
-      <w:r>
-        <w:rPr>
-          <w:color w:val="000000" w:themeColor="text1"/>
-        </w:rPr>
-        <w:t xml:space="preserve"> </w:t>
-      </w:r>
-      <w:proofErr w:type="spellStart"/>
-      <w:r>
-        <w:rPr>
-          <w:color w:val="000000" w:themeColor="text1"/>
-        </w:rPr>
-        <w:t>generos</w:t>
-      </w:r>
-      <w:proofErr w:type="spellEnd"/>
-      <w:r>
-        <w:rPr>
-          <w:color w:val="000000" w:themeColor="text1"/>
-        </w:rPr>
-        <w:t xml:space="preserve">, año, titulo FROM </w:t>
-      </w:r>
-      <w:proofErr w:type="spellStart"/>
-      <w:r>
-        <w:rPr>
-          <w:color w:val="000000" w:themeColor="text1"/>
-        </w:rPr>
-        <w:t>peliculas_intermedio</w:t>
-      </w:r>
-      <w:proofErr w:type="spellEnd"/>
-      <w:r>
-        <w:rPr>
-          <w:color w:val="000000" w:themeColor="text1"/>
-        </w:rPr>
-        <w:t>;</w:t>
+        <w:t>INSERT INTO peliculas.generos(genero, año_peliculas, titulo_peliculas) SELECT distinct generos, año, titulo FROM peliculas_intermedio;</w:t>
       </w:r>
     </w:p>
     <w:p>
@@ -8265,27 +6285,7 @@
           <w:sz w:val="20"/>
           <w:szCs w:val="20"/>
         </w:rPr>
-        <w:t xml:space="preserve">Falta caratulas y </w:t>
-      </w:r>
-      <w:proofErr w:type="spellStart"/>
-      <w:r>
-        <w:rPr>
-          <w:i/>
-          <w:iCs/>
-          <w:sz w:val="20"/>
-          <w:szCs w:val="20"/>
-        </w:rPr>
-        <w:t>pag_web</w:t>
-      </w:r>
-      <w:proofErr w:type="spellEnd"/>
-      <w:r>
-        <w:rPr>
-          <w:i/>
-          <w:iCs/>
-          <w:sz w:val="20"/>
-          <w:szCs w:val="20"/>
-        </w:rPr>
-        <w:t xml:space="preserve"> porque no hay como rellenarlos con las tablas intermedias</w:t>
+        <w:t>Falta caratulas y pag_web porque no hay como rellenarlos con las tablas intermedias</w:t>
       </w:r>
     </w:p>
     <w:p/>
@@ -8309,49 +6309,7 @@
     </w:p>
     <w:p>
       <w:r>
-        <w:t xml:space="preserve">En las </w:t>
-      </w:r>
-      <w:proofErr w:type="spellStart"/>
-      <w:r>
-        <w:t>peliculas</w:t>
-      </w:r>
-      <w:proofErr w:type="spellEnd"/>
-      <w:r>
-        <w:t xml:space="preserve"> tenemos el atributo </w:t>
-      </w:r>
-      <w:proofErr w:type="spellStart"/>
-      <w:proofErr w:type="gramStart"/>
-      <w:r>
-        <w:t>género,el</w:t>
-      </w:r>
-      <w:proofErr w:type="spellEnd"/>
-      <w:proofErr w:type="gramEnd"/>
-      <w:r>
-        <w:t xml:space="preserve"> cual es </w:t>
-      </w:r>
-      <w:proofErr w:type="spellStart"/>
-      <w:r>
-        <w:t>multievaluado,este</w:t>
-      </w:r>
-      <w:proofErr w:type="spellEnd"/>
-      <w:r>
-        <w:t xml:space="preserve"> tipo de </w:t>
-      </w:r>
-      <w:proofErr w:type="spellStart"/>
-      <w:r>
-        <w:t>de</w:t>
-      </w:r>
-      <w:proofErr w:type="spellEnd"/>
-      <w:r>
-        <w:t xml:space="preserve"> atributos crean una tabla a </w:t>
-      </w:r>
-      <w:proofErr w:type="spellStart"/>
-      <w:r>
-        <w:t>mayores,nosotros</w:t>
-      </w:r>
-      <w:proofErr w:type="spellEnd"/>
-      <w:r>
-        <w:t xml:space="preserve"> para tratarlos usamos:</w:t>
+        <w:t>En las peliculas tenemos el atributo género,el cual es multievaluado,este tipo de de atributos crean una tabla a mayores,nosotros para tratarlos usamos:</w:t>
       </w:r>
     </w:p>
     <w:p>
@@ -8359,49 +6317,15 @@
         <w:ind w:left="708"/>
       </w:pPr>
       <w:r>
-        <w:t xml:space="preserve">SELECT </w:t>
-      </w:r>
-      <w:proofErr w:type="spellStart"/>
-      <w:r>
-        <w:t>distinct</w:t>
-      </w:r>
-      <w:proofErr w:type="spellEnd"/>
-      <w:r>
-        <w:t xml:space="preserve"> </w:t>
-      </w:r>
-      <w:proofErr w:type="spellStart"/>
-      <w:r>
-        <w:t>regexp_split_to_</w:t>
-      </w:r>
-      <w:proofErr w:type="gramStart"/>
-      <w:r>
-        <w:t>table</w:t>
-      </w:r>
-      <w:proofErr w:type="spellEnd"/>
-      <w:r>
-        <w:t>(</w:t>
-      </w:r>
-      <w:proofErr w:type="gramEnd"/>
-      <w:r>
-        <w:t xml:space="preserve">genero, '\s+'), </w:t>
+        <w:t xml:space="preserve">SELECT distinct regexp_split_to_table(genero, '\s+'), </w:t>
       </w:r>
     </w:p>
     <w:p>
       <w:pPr>
         <w:ind w:left="708" w:firstLine="708"/>
       </w:pPr>
-      <w:proofErr w:type="gramStart"/>
-      <w:r>
-        <w:t>año::</w:t>
-      </w:r>
-      <w:proofErr w:type="spellStart"/>
-      <w:proofErr w:type="gramEnd"/>
-      <w:r>
-        <w:t>int,titulo</w:t>
-      </w:r>
-      <w:proofErr w:type="spellEnd"/>
-      <w:r>
-        <w:t xml:space="preserve"> </w:t>
+      <w:r>
+        <w:t xml:space="preserve">año::int,titulo </w:t>
       </w:r>
     </w:p>
     <w:p>
@@ -8412,35 +6336,12 @@
         </w:rPr>
       </w:pPr>
       <w:r>
-        <w:t xml:space="preserve">FROM </w:t>
-      </w:r>
-      <w:proofErr w:type="spellStart"/>
-      <w:proofErr w:type="gramStart"/>
-      <w:r>
-        <w:t>public.peliculas</w:t>
-      </w:r>
-      <w:proofErr w:type="spellEnd"/>
-      <w:proofErr w:type="gramEnd"/>
-    </w:p>
-    <w:p>
-      <w:r>
-        <w:t xml:space="preserve">Este comando separa los </w:t>
-      </w:r>
-      <w:proofErr w:type="spellStart"/>
-      <w:r>
-        <w:t>generos</w:t>
-      </w:r>
-      <w:proofErr w:type="spellEnd"/>
-      <w:r>
-        <w:t xml:space="preserve"> en diferentes </w:t>
-      </w:r>
-      <w:proofErr w:type="gramStart"/>
-      <w:r>
-        <w:t>tuplas ,de</w:t>
-      </w:r>
-      <w:proofErr w:type="gramEnd"/>
-      <w:r>
-        <w:t xml:space="preserve"> esta manera podemos cargar la tabla género.</w:t>
+        <w:t>FROM public.peliculas</w:t>
+      </w:r>
+    </w:p>
+    <w:p>
+      <w:r>
+        <w:t>Este comando separa los generos en diferentes tuplas ,de esta manera podemos cargar la tabla género.</w:t>
       </w:r>
     </w:p>
     <w:p>
@@ -8498,7 +6399,719 @@
         </w:rPr>
       </w:pPr>
     </w:p>
+    <w:p>
+      <w:pPr>
+        <w:rPr>
+          <w:rFonts w:ascii="Verdana" w:eastAsia="Verdana" w:hAnsi="Verdana" w:cs="Verdana"/>
+          <w:color w:val="1A1A1A"/>
+          <w:sz w:val="20"/>
+          <w:szCs w:val="20"/>
+          <w:highlight w:val="white"/>
+        </w:rPr>
+      </w:pPr>
+    </w:p>
+    <w:p>
+      <w:pPr>
+        <w:rPr>
+          <w:rFonts w:ascii="Verdana" w:eastAsia="Verdana" w:hAnsi="Verdana" w:cs="Verdana"/>
+          <w:color w:val="1A1A1A"/>
+          <w:sz w:val="20"/>
+          <w:szCs w:val="20"/>
+          <w:highlight w:val="white"/>
+        </w:rPr>
+      </w:pPr>
+    </w:p>
+    <w:p>
+      <w:pPr>
+        <w:rPr>
+          <w:rFonts w:ascii="Verdana" w:eastAsia="Verdana" w:hAnsi="Verdana" w:cs="Verdana"/>
+          <w:color w:val="1A1A1A"/>
+          <w:sz w:val="20"/>
+          <w:szCs w:val="20"/>
+          <w:highlight w:val="white"/>
+        </w:rPr>
+      </w:pPr>
+    </w:p>
+    <w:p>
+      <w:pPr>
+        <w:rPr>
+          <w:rFonts w:ascii="Verdana" w:eastAsia="Verdana" w:hAnsi="Verdana" w:cs="Verdana"/>
+          <w:color w:val="1A1A1A"/>
+          <w:sz w:val="20"/>
+          <w:szCs w:val="20"/>
+          <w:highlight w:val="white"/>
+        </w:rPr>
+      </w:pPr>
+    </w:p>
+    <w:p>
+      <w:pPr>
+        <w:rPr>
+          <w:rFonts w:ascii="Verdana" w:eastAsia="Verdana" w:hAnsi="Verdana" w:cs="Verdana"/>
+          <w:color w:val="1A1A1A"/>
+          <w:sz w:val="20"/>
+          <w:szCs w:val="20"/>
+          <w:highlight w:val="white"/>
+        </w:rPr>
+      </w:pPr>
+    </w:p>
+    <w:p>
+      <w:pPr>
+        <w:rPr>
+          <w:rFonts w:ascii="Verdana" w:eastAsia="Verdana" w:hAnsi="Verdana" w:cs="Verdana"/>
+          <w:color w:val="1A1A1A"/>
+          <w:sz w:val="20"/>
+          <w:szCs w:val="20"/>
+          <w:highlight w:val="white"/>
+        </w:rPr>
+      </w:pPr>
+    </w:p>
+    <w:p>
+      <w:pPr>
+        <w:rPr>
+          <w:rFonts w:ascii="Verdana" w:eastAsia="Verdana" w:hAnsi="Verdana" w:cs="Verdana"/>
+          <w:color w:val="1A1A1A"/>
+          <w:sz w:val="20"/>
+          <w:szCs w:val="20"/>
+          <w:highlight w:val="white"/>
+        </w:rPr>
+      </w:pPr>
+    </w:p>
+    <w:p>
+      <w:pPr>
+        <w:rPr>
+          <w:rFonts w:ascii="Verdana" w:eastAsia="Verdana" w:hAnsi="Verdana" w:cs="Verdana"/>
+          <w:color w:val="1A1A1A"/>
+          <w:sz w:val="20"/>
+          <w:szCs w:val="20"/>
+          <w:highlight w:val="white"/>
+        </w:rPr>
+      </w:pPr>
+      <w:r>
+        <w:rPr>
+          <w:rFonts w:ascii="Verdana" w:eastAsia="Verdana" w:hAnsi="Verdana" w:cs="Verdana"/>
+          <w:color w:val="1A1A1A"/>
+          <w:sz w:val="20"/>
+          <w:szCs w:val="20"/>
+          <w:highlight w:val="white"/>
+        </w:rPr>
+        <w:lastRenderedPageBreak/>
+        <w:t>PARTE 3</w:t>
+      </w:r>
+    </w:p>
+    <w:p>
+      <w:r>
+        <w:t xml:space="preserve">select count(*) from peliculas.personal; 1534 </w:t>
+      </w:r>
+    </w:p>
+    <w:p>
+      <w:r>
+        <w:t xml:space="preserve">select count(*) from peliculas.actor; 997 </w:t>
+      </w:r>
+    </w:p>
+    <w:p>
+      <w:r>
+        <w:t xml:space="preserve">select count(*) from peliculas.director; 560 </w:t>
+      </w:r>
+    </w:p>
+    <w:p>
+      <w:r>
+        <w:t>select count(*) from peliculas.actua; 172</w:t>
+      </w:r>
+    </w:p>
+    <w:p>
+      <w:r>
+        <w:t xml:space="preserve">select count(*) from peliculas.peliculas; 1126 </w:t>
+      </w:r>
+    </w:p>
+    <w:p>
+      <w:r>
+        <w:t xml:space="preserve">select count(*) from peliculas.generos; 3431 </w:t>
+      </w:r>
+    </w:p>
+    <w:p>
+      <w:r>
+        <w:t xml:space="preserve">select count(*) from peliculas.criticas; 1129 </w:t>
+      </w:r>
+    </w:p>
+    <w:p>
+      <w:pPr>
+        <w:rPr>
+          <w:rFonts w:ascii="Verdana" w:eastAsia="Verdana" w:hAnsi="Verdana" w:cs="Verdana"/>
+          <w:color w:val="1A1A1A"/>
+          <w:sz w:val="20"/>
+          <w:szCs w:val="20"/>
+          <w:highlight w:val="white"/>
+        </w:rPr>
+      </w:pPr>
+      <w:r>
+        <w:t>select count(*) from peliculas.pag_web; 1129</w:t>
+      </w:r>
+    </w:p>
+    <w:p>
+      <w:pPr>
+        <w:rPr>
+          <w:rFonts w:ascii="Verdana" w:eastAsia="Verdana" w:hAnsi="Verdana" w:cs="Verdana"/>
+          <w:color w:val="1A1A1A"/>
+          <w:sz w:val="20"/>
+          <w:szCs w:val="20"/>
+          <w:highlight w:val="white"/>
+        </w:rPr>
+      </w:pPr>
+    </w:p>
+    <w:p>
+      <w:pPr>
+        <w:rPr>
+          <w:rFonts w:ascii="Verdana" w:eastAsia="Verdana" w:hAnsi="Verdana" w:cs="Verdana"/>
+          <w:color w:val="1A1A1A"/>
+          <w:sz w:val="20"/>
+          <w:szCs w:val="20"/>
+          <w:highlight w:val="white"/>
+        </w:rPr>
+      </w:pPr>
+      <w:r>
+        <w:rPr>
+          <w:rFonts w:ascii="Verdana" w:eastAsia="Verdana" w:hAnsi="Verdana" w:cs="Verdana"/>
+          <w:color w:val="1A1A1A"/>
+          <w:sz w:val="20"/>
+          <w:szCs w:val="20"/>
+          <w:highlight w:val="white"/>
+        </w:rPr>
+        <w:t>CONSULTAS</w:t>
+      </w:r>
+    </w:p>
+    <w:p>
+      <w:r>
+        <w:t xml:space="preserve">1. </w:t>
+      </w:r>
+      <w:r>
+        <w:t>Mostar el nombre de las personas que aparezcan en la base de datos como actor y como director. Construir la expresión equivalente en álgebra relacional</w:t>
+      </w:r>
+      <w:r>
+        <w:t>.</w:t>
+      </w:r>
+    </w:p>
+    <w:p>
+      <w:pPr>
+        <w:ind w:left="720"/>
+      </w:pPr>
+      <w:r>
+        <w:t xml:space="preserve">SELECT nombre </w:t>
+      </w:r>
+    </w:p>
+    <w:p>
+      <w:pPr>
+        <w:ind w:left="720"/>
+      </w:pPr>
+      <w:r>
+        <w:t>FROM actor</w:t>
+      </w:r>
+    </w:p>
+    <w:p>
+      <w:pPr>
+        <w:ind w:left="720"/>
+      </w:pPr>
+      <w:r>
+        <w:t>u</w:t>
+      </w:r>
+      <w:r>
+        <w:t>nion</w:t>
+      </w:r>
+    </w:p>
+    <w:p>
+      <w:pPr>
+        <w:ind w:left="720"/>
+      </w:pPr>
+      <w:r>
+        <w:t xml:space="preserve">SELECT nombre </w:t>
+      </w:r>
+    </w:p>
+    <w:p>
+      <w:pPr>
+        <w:pBdr>
+          <w:bottom w:val="single" w:sz="6" w:space="1" w:color="auto"/>
+        </w:pBdr>
+        <w:ind w:left="720"/>
+      </w:pPr>
+      <w:r>
+        <w:t xml:space="preserve">FROM </w:t>
+      </w:r>
+      <w:r>
+        <w:t>director</w:t>
+      </w:r>
+    </w:p>
     <w:p/>
+    <w:p/>
+    <w:p/>
+    <w:p/>
+    <w:p>
+      <w:r>
+        <w:t>2. Mostrar el número total de minutos de todas las películas en las que actúa Tom Cruise. Agrupar el resultado por género</w:t>
+      </w:r>
+      <w:r>
+        <w:t>.</w:t>
+      </w:r>
+    </w:p>
+    <w:p>
+      <w:r>
+        <w:tab/>
+        <w:t xml:space="preserve">SELECT </w:t>
+      </w:r>
+      <w:r>
+        <w:t>sum(duracion)</w:t>
+      </w:r>
+    </w:p>
+    <w:p>
+      <w:r>
+        <w:tab/>
+        <w:t>FROM peliculas</w:t>
+      </w:r>
+      <w:r>
+        <w:t xml:space="preserve"> inner join actores on </w:t>
+      </w:r>
+      <w:r>
+        <w:t>peliculas actor=Tom Cruise</w:t>
+      </w:r>
+    </w:p>
+    <w:p>
+      <w:r>
+        <w:tab/>
+        <w:t>group by genero</w:t>
+      </w:r>
+    </w:p>
+    <w:p>
+      <w:r>
+        <w:t>3. Mostrar las personas que actúan o dirigen películas catalogadas en el género de Horror. Construir la expresión equivalente en álgebra relacional</w:t>
+      </w:r>
+      <w:r>
+        <w:t>.</w:t>
+      </w:r>
+    </w:p>
+    <w:p>
+      <w:r>
+        <w:tab/>
+      </w:r>
+      <w:r>
+        <w:t>SELECT</w:t>
+      </w:r>
+      <w:r>
+        <w:t xml:space="preserve"> nombre.actor</w:t>
+      </w:r>
+    </w:p>
+    <w:p>
+      <w:r>
+        <w:tab/>
+      </w:r>
+      <w:r>
+        <w:t>FROM</w:t>
+      </w:r>
+      <w:r>
+        <w:t xml:space="preserve"> peliculas</w:t>
+      </w:r>
+      <w:r>
+        <w:t xml:space="preserve"> inner join actores </w:t>
+      </w:r>
+    </w:p>
+    <w:p>
+      <w:r>
+        <w:tab/>
+        <w:t>WHERE genero=Horror</w:t>
+      </w:r>
+    </w:p>
+    <w:p>
+      <w:r>
+        <w:tab/>
+        <w:t>-----------------------------------------------------------------------------------------------------------------</w:t>
+      </w:r>
+    </w:p>
+    <w:p/>
+    <w:p/>
+    <w:p/>
+    <w:p/>
+    <w:p/>
+    <w:p/>
+    <w:p>
+      <w:r>
+        <w:t>4. Mostrar el nombre de los actores y del director que aparecen en la película "The Lord of the Rings: “The Return of the King”?</w:t>
+      </w:r>
+      <w:r>
+        <w:t>.</w:t>
+      </w:r>
+    </w:p>
+    <w:p>
+      <w:r>
+        <w:tab/>
+        <w:t>SELECT nombre</w:t>
+      </w:r>
+      <w:r>
+        <w:t>.actor , nombre.director</w:t>
+      </w:r>
+    </w:p>
+    <w:p>
+      <w:r>
+        <w:tab/>
+        <w:t>FROM pelicula</w:t>
+      </w:r>
+      <w:r>
+        <w:t xml:space="preserve"> inner join </w:t>
+      </w:r>
+      <w:r>
+        <w:t>(</w:t>
+      </w:r>
+      <w:r>
+        <w:t>actores inner</w:t>
+      </w:r>
+      <w:r>
+        <w:t xml:space="preserve"> join directores)</w:t>
+      </w:r>
+    </w:p>
+    <w:p>
+      <w:r>
+        <w:tab/>
+        <w:t xml:space="preserve">WHERE nombre.pelicula = </w:t>
+      </w:r>
+      <w:r>
+        <w:t>"The Lord of the Rings: “The Return of the King”?</w:t>
+      </w:r>
+    </w:p>
+    <w:p>
+      <w:r>
+        <w:tab/>
+        <w:t>-----------------------------------------------------------------------------------------------------------------</w:t>
+      </w:r>
+    </w:p>
+    <w:p/>
+    <w:p/>
+    <w:p>
+      <w:r>
+        <w:lastRenderedPageBreak/>
+        <w:t>5. Mostrar los nombres de los directores junto con las películas que hayan dirigido para aquellos que a su vez sean actores</w:t>
+      </w:r>
+      <w:r>
+        <w:t>.</w:t>
+      </w:r>
+      <w:r>
+        <w:t xml:space="preserve"> </w:t>
+      </w:r>
+    </w:p>
+    <w:p>
+      <w:r>
+        <w:t xml:space="preserve"> </w:t>
+      </w:r>
+      <w:r>
+        <w:tab/>
+        <w:t xml:space="preserve">SELECT nombre.director , </w:t>
+      </w:r>
+      <w:r>
+        <w:t>nombre.pelicula</w:t>
+      </w:r>
+    </w:p>
+    <w:p>
+      <w:r>
+        <w:tab/>
+        <w:t xml:space="preserve">FROM peliculas inner join </w:t>
+      </w:r>
+      <w:r>
+        <w:t>(</w:t>
+      </w:r>
+      <w:r>
+        <w:t>actores inner join directores</w:t>
+      </w:r>
+      <w:r>
+        <w:t xml:space="preserve"> on nombre.actor=nombre.director)</w:t>
+      </w:r>
+    </w:p>
+    <w:p>
+      <w:r>
+        <w:t>6. Mostrar los actores que hayan nacido posteriormente al 31 de diciembre de 1980. Construir la expresión equivalente en álgebra relacional</w:t>
+      </w:r>
+      <w:r>
+        <w:t>.</w:t>
+      </w:r>
+    </w:p>
+    <w:p>
+      <w:r>
+        <w:tab/>
+      </w:r>
+      <w:r>
+        <w:t>SELECT nombre</w:t>
+      </w:r>
+    </w:p>
+    <w:p>
+      <w:r>
+        <w:tab/>
+        <w:t>FROM actores</w:t>
+      </w:r>
+    </w:p>
+    <w:p>
+      <w:r>
+        <w:tab/>
+        <w:t xml:space="preserve">WHERE </w:t>
+      </w:r>
+      <w:r>
+        <w:t>año de nacimiento&gt;1980</w:t>
+      </w:r>
+    </w:p>
+    <w:p>
+      <w:r>
+        <w:tab/>
+        <w:t>-----------------------------------------------------------------------------------------------------------------</w:t>
+      </w:r>
+    </w:p>
+    <w:p/>
+    <w:p>
+      <w:r>
+        <w:t>7. Mostrar todos los géneros junto con el número total de películas catalogadas en ese género, ordenadas por los géneros que tienen más películas a los que tienen menos</w:t>
+      </w:r>
+      <w:r>
+        <w:t>.</w:t>
+      </w:r>
+    </w:p>
+    <w:p>
+      <w:r>
+        <w:tab/>
+      </w:r>
+      <w:r>
+        <w:t xml:space="preserve">SELECT nombre.genero , </w:t>
+      </w:r>
+      <w:r>
+        <w:t>count(añoTitulo)</w:t>
+      </w:r>
+    </w:p>
+    <w:p>
+      <w:r>
+        <w:tab/>
+        <w:t>FROM peliculas inner joinr genero</w:t>
+      </w:r>
+    </w:p>
+    <w:p>
+      <w:r>
+        <w:tab/>
+        <w:t xml:space="preserve">ORDER by </w:t>
+      </w:r>
+      <w:r>
+        <w:t>count</w:t>
+      </w:r>
+      <w:r>
+        <w:t>(</w:t>
+      </w:r>
+      <w:r>
+        <w:t>añoTitulo) desc</w:t>
+      </w:r>
+    </w:p>
+    <w:p>
+      <w:r>
+        <w:t>8. ¿Qué películas comparten el mismo título, pero con diferente año? Ordenar el resultado por orden alfabético</w:t>
+      </w:r>
+      <w:r>
+        <w:t>.</w:t>
+      </w:r>
+    </w:p>
+    <w:p>
+      <w:r>
+        <w:tab/>
+        <w:t xml:space="preserve">SELECT </w:t>
+      </w:r>
+      <w:r>
+        <w:t xml:space="preserve">distinct </w:t>
+      </w:r>
+      <w:r>
+        <w:t>Titulo</w:t>
+      </w:r>
+    </w:p>
+    <w:p>
+      <w:r>
+        <w:tab/>
+        <w:t xml:space="preserve">FROM peliculas </w:t>
+      </w:r>
+    </w:p>
+    <w:p>
+      <w:r>
+        <w:t>9. Mostrar las películas que tienen las críticas con la máxima puntuación. Construir la expresión equivalente en álgebra relacional</w:t>
+      </w:r>
+      <w:r>
+        <w:t>.</w:t>
+      </w:r>
+    </w:p>
+    <w:p>
+      <w:r>
+        <w:tab/>
+      </w:r>
+      <w:r>
+        <w:t xml:space="preserve">SELECT </w:t>
+      </w:r>
+      <w:r>
+        <w:t>Titulo</w:t>
+      </w:r>
+    </w:p>
+    <w:p>
+      <w:r>
+        <w:tab/>
+        <w:t xml:space="preserve">FROM </w:t>
+      </w:r>
+      <w:r>
+        <w:t>peliculas inner join criticas</w:t>
+      </w:r>
+    </w:p>
+    <w:p>
+      <w:r>
+        <w:tab/>
+        <w:t xml:space="preserve">WHERE </w:t>
+      </w:r>
+      <w:r>
+        <w:t>puntuacion=10</w:t>
+      </w:r>
+    </w:p>
+    <w:p>
+      <w:r>
+        <w:tab/>
+        <w:t>-----------------------------------------------------------------------------------------------------------------</w:t>
+      </w:r>
+    </w:p>
+    <w:p>
+      <w:r>
+        <w:t>nose</w:t>
+      </w:r>
+    </w:p>
+    <w:p>
+      <w:r>
+        <w:t>10. Mostrar el título de las películas que tienen la mínima puntuación media. La puntuación media de cada película se toma como la media de todas las puntuaciones que tiene dicha películ</w:t>
+      </w:r>
+      <w:r>
+        <w:t>a.</w:t>
+      </w:r>
+    </w:p>
+    <w:p>
+      <w:pPr>
+        <w:rPr>
+          <w:rFonts w:ascii="Verdana" w:eastAsia="Verdana" w:hAnsi="Verdana" w:cs="Verdana"/>
+          <w:color w:val="1A1A1A"/>
+          <w:sz w:val="20"/>
+          <w:szCs w:val="20"/>
+          <w:highlight w:val="white"/>
+        </w:rPr>
+      </w:pPr>
+    </w:p>
+    <w:p>
+      <w:pPr>
+        <w:rPr>
+          <w:rFonts w:ascii="Verdana" w:eastAsia="Verdana" w:hAnsi="Verdana" w:cs="Verdana"/>
+          <w:color w:val="1A1A1A"/>
+          <w:sz w:val="20"/>
+          <w:szCs w:val="20"/>
+          <w:highlight w:val="white"/>
+        </w:rPr>
+      </w:pPr>
+      <w:r>
+        <w:rPr>
+          <w:rFonts w:ascii="Verdana" w:eastAsia="Verdana" w:hAnsi="Verdana" w:cs="Verdana"/>
+          <w:color w:val="1A1A1A"/>
+          <w:sz w:val="20"/>
+          <w:szCs w:val="20"/>
+          <w:highlight w:val="white"/>
+        </w:rPr>
+        <w:tab/>
+      </w:r>
+      <w:r>
+        <w:rPr>
+          <w:rFonts w:ascii="Verdana" w:eastAsia="Verdana" w:hAnsi="Verdana" w:cs="Verdana"/>
+          <w:color w:val="1A1A1A"/>
+          <w:sz w:val="20"/>
+          <w:szCs w:val="20"/>
+          <w:highlight w:val="white"/>
+        </w:rPr>
+        <w:t>SELECT Titulo</w:t>
+      </w:r>
+    </w:p>
+    <w:p>
+      <w:pPr>
+        <w:rPr>
+          <w:rFonts w:ascii="Verdana" w:eastAsia="Verdana" w:hAnsi="Verdana" w:cs="Verdana"/>
+          <w:color w:val="1A1A1A"/>
+          <w:sz w:val="20"/>
+          <w:szCs w:val="20"/>
+          <w:highlight w:val="white"/>
+        </w:rPr>
+      </w:pPr>
+      <w:r>
+        <w:rPr>
+          <w:rFonts w:ascii="Verdana" w:eastAsia="Verdana" w:hAnsi="Verdana" w:cs="Verdana"/>
+          <w:color w:val="1A1A1A"/>
+          <w:sz w:val="20"/>
+          <w:szCs w:val="20"/>
+          <w:highlight w:val="white"/>
+        </w:rPr>
+        <w:tab/>
+        <w:t xml:space="preserve">FROM peliculas inner join </w:t>
+      </w:r>
+      <w:r>
+        <w:rPr>
+          <w:rFonts w:ascii="Verdana" w:eastAsia="Verdana" w:hAnsi="Verdana" w:cs="Verdana"/>
+          <w:color w:val="1A1A1A"/>
+          <w:sz w:val="20"/>
+          <w:szCs w:val="20"/>
+          <w:highlight w:val="white"/>
+        </w:rPr>
+        <w:t>critica</w:t>
+      </w:r>
+    </w:p>
+    <w:p>
+      <w:pPr>
+        <w:rPr>
+          <w:rFonts w:ascii="Verdana" w:eastAsia="Verdana" w:hAnsi="Verdana" w:cs="Verdana"/>
+          <w:color w:val="1A1A1A"/>
+          <w:sz w:val="20"/>
+          <w:szCs w:val="20"/>
+          <w:highlight w:val="white"/>
+        </w:rPr>
+      </w:pPr>
+      <w:r>
+        <w:rPr>
+          <w:rFonts w:ascii="Verdana" w:eastAsia="Verdana" w:hAnsi="Verdana" w:cs="Verdana"/>
+          <w:color w:val="1A1A1A"/>
+          <w:sz w:val="20"/>
+          <w:szCs w:val="20"/>
+          <w:highlight w:val="white"/>
+        </w:rPr>
+        <w:tab/>
+        <w:t>WHERE</w:t>
+      </w:r>
+      <w:r>
+        <w:rPr>
+          <w:rFonts w:ascii="Verdana" w:eastAsia="Verdana" w:hAnsi="Verdana" w:cs="Verdana"/>
+          <w:color w:val="1A1A1A"/>
+          <w:sz w:val="20"/>
+          <w:szCs w:val="20"/>
+          <w:highlight w:val="white"/>
+        </w:rPr>
+        <w:t xml:space="preserve"> </w:t>
+      </w:r>
+      <w:r>
+        <w:rPr>
+          <w:rFonts w:ascii="Verdana" w:eastAsia="Verdana" w:hAnsi="Verdana" w:cs="Verdana"/>
+          <w:color w:val="1A1A1A"/>
+          <w:sz w:val="20"/>
+          <w:szCs w:val="20"/>
+          <w:highlight w:val="white"/>
+        </w:rPr>
+        <w:t>avg(puntuacion)</w:t>
+      </w:r>
+    </w:p>
+    <w:p>
+      <w:pPr>
+        <w:rPr>
+          <w:rFonts w:ascii="Verdana" w:eastAsia="Verdana" w:hAnsi="Verdana" w:cs="Verdana"/>
+          <w:color w:val="1A1A1A"/>
+          <w:sz w:val="20"/>
+          <w:szCs w:val="20"/>
+          <w:highlight w:val="white"/>
+        </w:rPr>
+      </w:pPr>
+    </w:p>
+    <w:p>
+      <w:r>
+        <w:t>Luego lo miro</w:t>
+      </w:r>
+    </w:p>
     <w:sectPr>
       <w:footerReference w:type="default" r:id="rId10"/>
       <w:pgSz w:w="11909" w:h="16834"/>
@@ -8682,6 +7295,95 @@
     </w:lvl>
   </w:abstractNum>
   <w:abstractNum w:abstractNumId="1" w15:restartNumberingAfterBreak="0">
+    <w:nsid w:val="4A1B2433"/>
+    <w:multiLevelType w:val="hybridMultilevel"/>
+    <w:tmpl w:val="1AC2028A"/>
+    <w:lvl w:ilvl="0" w:tplc="0C0A000F">
+      <w:start w:val="1"/>
+      <w:numFmt w:val="decimal"/>
+      <w:lvlText w:val="%1."/>
+      <w:lvlJc w:val="left"/>
+      <w:pPr>
+        <w:ind w:left="720" w:hanging="360"/>
+      </w:pPr>
+      <w:rPr>
+        <w:rFonts w:hint="default"/>
+      </w:rPr>
+    </w:lvl>
+    <w:lvl w:ilvl="1" w:tplc="0C0A0019" w:tentative="1">
+      <w:start w:val="1"/>
+      <w:numFmt w:val="lowerLetter"/>
+      <w:lvlText w:val="%2."/>
+      <w:lvlJc w:val="left"/>
+      <w:pPr>
+        <w:ind w:left="1440" w:hanging="360"/>
+      </w:pPr>
+    </w:lvl>
+    <w:lvl w:ilvl="2" w:tplc="0C0A001B" w:tentative="1">
+      <w:start w:val="1"/>
+      <w:numFmt w:val="lowerRoman"/>
+      <w:lvlText w:val="%3."/>
+      <w:lvlJc w:val="right"/>
+      <w:pPr>
+        <w:ind w:left="2160" w:hanging="180"/>
+      </w:pPr>
+    </w:lvl>
+    <w:lvl w:ilvl="3" w:tplc="0C0A000F" w:tentative="1">
+      <w:start w:val="1"/>
+      <w:numFmt w:val="decimal"/>
+      <w:lvlText w:val="%4."/>
+      <w:lvlJc w:val="left"/>
+      <w:pPr>
+        <w:ind w:left="2880" w:hanging="360"/>
+      </w:pPr>
+    </w:lvl>
+    <w:lvl w:ilvl="4" w:tplc="0C0A0019" w:tentative="1">
+      <w:start w:val="1"/>
+      <w:numFmt w:val="lowerLetter"/>
+      <w:lvlText w:val="%5."/>
+      <w:lvlJc w:val="left"/>
+      <w:pPr>
+        <w:ind w:left="3600" w:hanging="360"/>
+      </w:pPr>
+    </w:lvl>
+    <w:lvl w:ilvl="5" w:tplc="0C0A001B" w:tentative="1">
+      <w:start w:val="1"/>
+      <w:numFmt w:val="lowerRoman"/>
+      <w:lvlText w:val="%6."/>
+      <w:lvlJc w:val="right"/>
+      <w:pPr>
+        <w:ind w:left="4320" w:hanging="180"/>
+      </w:pPr>
+    </w:lvl>
+    <w:lvl w:ilvl="6" w:tplc="0C0A000F" w:tentative="1">
+      <w:start w:val="1"/>
+      <w:numFmt w:val="decimal"/>
+      <w:lvlText w:val="%7."/>
+      <w:lvlJc w:val="left"/>
+      <w:pPr>
+        <w:ind w:left="5040" w:hanging="360"/>
+      </w:pPr>
+    </w:lvl>
+    <w:lvl w:ilvl="7" w:tplc="0C0A0019" w:tentative="1">
+      <w:start w:val="1"/>
+      <w:numFmt w:val="lowerLetter"/>
+      <w:lvlText w:val="%8."/>
+      <w:lvlJc w:val="left"/>
+      <w:pPr>
+        <w:ind w:left="5760" w:hanging="360"/>
+      </w:pPr>
+    </w:lvl>
+    <w:lvl w:ilvl="8" w:tplc="0C0A001B" w:tentative="1">
+      <w:start w:val="1"/>
+      <w:numFmt w:val="lowerRoman"/>
+      <w:lvlText w:val="%9."/>
+      <w:lvlJc w:val="right"/>
+      <w:pPr>
+        <w:ind w:left="6480" w:hanging="180"/>
+      </w:pPr>
+    </w:lvl>
+  </w:abstractNum>
+  <w:abstractNum w:abstractNumId="2" w15:restartNumberingAfterBreak="0">
     <w:nsid w:val="77CC1D21"/>
     <w:multiLevelType w:val="hybridMultilevel"/>
     <w:tmpl w:val="7444F3B4"/>
@@ -8798,6 +7500,9 @@
     <w:abstractNumId w:val="0"/>
   </w:num>
   <w:num w:numId="2" w16cid:durableId="274217116">
+    <w:abstractNumId w:val="2"/>
+  </w:num>
+  <w:num w:numId="3" w16cid:durableId="2090342067">
     <w:abstractNumId w:val="1"/>
   </w:num>
 </w:numbering>

--- a/PL2.docx
+++ b/PL2.docx
@@ -114,7 +114,7 @@
                     <pic:cNvPicPr preferRelativeResize="0"/>
                   </pic:nvPicPr>
                   <pic:blipFill>
-                    <a:blip r:embed="rId7"/>
+                    <a:blip r:embed="rId8"/>
                     <a:srcRect/>
                     <a:stretch>
                       <a:fillRect/>
@@ -157,7 +157,7 @@
                     <pic:cNvPicPr preferRelativeResize="0"/>
                   </pic:nvPicPr>
                   <pic:blipFill>
-                    <a:blip r:embed="rId8"/>
+                    <a:blip r:embed="rId9"/>
                     <a:srcRect/>
                     <a:stretch>
                       <a:fillRect/>
@@ -181,23 +181,61 @@
       </w:r>
     </w:p>
     <w:p>
-      <w:r>
+      <w:pPr>
+        <w:rPr>
+          <w:rFonts w:asciiTheme="minorHAnsi" w:hAnsiTheme="minorHAnsi"/>
+        </w:rPr>
+      </w:pPr>
+      <w:r>
+        <w:rPr>
+          <w:rFonts w:asciiTheme="minorHAnsi" w:hAnsiTheme="minorHAnsi"/>
+        </w:rPr>
         <w:t>La base de datos dada tiene las siguientes entidades :</w:t>
       </w:r>
     </w:p>
-    <w:p/>
-    <w:p>
-      <w:r>
+    <w:p>
+      <w:pPr>
+        <w:rPr>
+          <w:rFonts w:asciiTheme="minorHAnsi" w:hAnsiTheme="minorHAnsi"/>
+        </w:rPr>
+      </w:pPr>
+    </w:p>
+    <w:p>
+      <w:pPr>
+        <w:rPr>
+          <w:rFonts w:asciiTheme="minorHAnsi" w:hAnsiTheme="minorHAnsi"/>
+        </w:rPr>
+      </w:pPr>
+      <w:r>
+        <w:rPr>
+          <w:rFonts w:asciiTheme="minorHAnsi" w:hAnsiTheme="minorHAnsi"/>
+        </w:rPr>
         <w:t>Personal</w:t>
       </w:r>
     </w:p>
     <w:p>
-      <w:r>
+      <w:pPr>
+        <w:rPr>
+          <w:rFonts w:asciiTheme="minorHAnsi" w:hAnsiTheme="minorHAnsi"/>
+        </w:rPr>
+      </w:pPr>
+      <w:r>
+        <w:rPr>
+          <w:rFonts w:asciiTheme="minorHAnsi" w:hAnsiTheme="minorHAnsi"/>
+        </w:rPr>
         <w:t>Como atributos tiene el nombre(varchar),el año de nacimiento(int),nacionalidad(varchar) y DNI(varchar),siendo DNI su PK</w:t>
       </w:r>
     </w:p>
     <w:p>
-      <w:r>
+      <w:pPr>
+        <w:rPr>
+          <w:rFonts w:asciiTheme="minorHAnsi" w:hAnsiTheme="minorHAnsi"/>
+        </w:rPr>
+      </w:pPr>
+      <w:r>
+        <w:rPr>
+          <w:rFonts w:asciiTheme="minorHAnsi" w:hAnsiTheme="minorHAnsi"/>
+        </w:rPr>
         <w:t>El personal debe ser Actor o Director</w:t>
       </w:r>
     </w:p>
@@ -205,11 +243,13 @@
       <w:pPr>
         <w:ind w:left="720"/>
         <w:rPr>
+          <w:rFonts w:asciiTheme="minorHAnsi" w:hAnsiTheme="minorHAnsi"/>
           <w:i/>
         </w:rPr>
       </w:pPr>
       <w:r>
         <w:rPr>
+          <w:rFonts w:asciiTheme="minorHAnsi" w:hAnsiTheme="minorHAnsi"/>
           <w:i/>
         </w:rPr>
         <w:t>Director</w:t>
@@ -219,6 +259,7 @@
       <w:pPr>
         <w:ind w:left="720"/>
         <w:rPr>
+          <w:rFonts w:asciiTheme="minorHAnsi" w:hAnsiTheme="minorHAnsi"/>
           <w:i/>
         </w:rPr>
       </w:pPr>
@@ -227,168 +268,460 @@
       <w:pPr>
         <w:ind w:left="720"/>
         <w:rPr>
+          <w:rFonts w:asciiTheme="minorHAnsi" w:hAnsiTheme="minorHAnsi"/>
           <w:i/>
         </w:rPr>
       </w:pPr>
       <w:r>
         <w:rPr>
+          <w:rFonts w:asciiTheme="minorHAnsi" w:hAnsiTheme="minorHAnsi"/>
           <w:i/>
         </w:rPr>
         <w:t>Actor</w:t>
       </w:r>
     </w:p>
-    <w:p/>
-    <w:p>
-      <w:r>
+    <w:p>
+      <w:pPr>
+        <w:rPr>
+          <w:rFonts w:asciiTheme="minorHAnsi" w:hAnsiTheme="minorHAnsi"/>
+        </w:rPr>
+      </w:pPr>
+    </w:p>
+    <w:p>
+      <w:pPr>
+        <w:rPr>
+          <w:rFonts w:asciiTheme="minorHAnsi" w:hAnsiTheme="minorHAnsi"/>
+        </w:rPr>
+      </w:pPr>
+      <w:r>
+        <w:rPr>
+          <w:rFonts w:asciiTheme="minorHAnsi" w:hAnsiTheme="minorHAnsi"/>
+        </w:rPr>
         <w:t>Películas</w:t>
       </w:r>
     </w:p>
     <w:p>
-      <w:r>
+      <w:pPr>
+        <w:rPr>
+          <w:rFonts w:asciiTheme="minorHAnsi" w:hAnsiTheme="minorHAnsi"/>
+        </w:rPr>
+      </w:pPr>
+      <w:r>
+        <w:rPr>
+          <w:rFonts w:asciiTheme="minorHAnsi" w:hAnsiTheme="minorHAnsi"/>
+        </w:rPr>
         <w:t>Como atributos tiene duración(int),idioma(varchar),genero(varchar),año(int) y titulo(varchar),estos dos últimos atributos son la PK para esta entidad.</w:t>
       </w:r>
     </w:p>
-    <w:p/>
-    <w:p>
-      <w:r>
+    <w:p>
+      <w:pPr>
+        <w:rPr>
+          <w:rFonts w:asciiTheme="minorHAnsi" w:hAnsiTheme="minorHAnsi"/>
+        </w:rPr>
+      </w:pPr>
+    </w:p>
+    <w:p>
+      <w:pPr>
+        <w:rPr>
+          <w:rFonts w:asciiTheme="minorHAnsi" w:hAnsiTheme="minorHAnsi"/>
+        </w:rPr>
+      </w:pPr>
+      <w:r>
+        <w:rPr>
+          <w:rFonts w:asciiTheme="minorHAnsi" w:hAnsiTheme="minorHAnsi"/>
+        </w:rPr>
         <w:t>Criticas</w:t>
       </w:r>
     </w:p>
     <w:p>
-      <w:r>
+      <w:pPr>
+        <w:rPr>
+          <w:rFonts w:asciiTheme="minorHAnsi" w:hAnsiTheme="minorHAnsi"/>
+        </w:rPr>
+      </w:pPr>
+      <w:r>
+        <w:rPr>
+          <w:rFonts w:asciiTheme="minorHAnsi" w:hAnsiTheme="minorHAnsi"/>
+        </w:rPr>
         <w:t>Como atributos tiene critico(varchar),Id(int),puntuación(int) y texto(varchar),su PK es Id</w:t>
       </w:r>
     </w:p>
-    <w:p/>
-    <w:p>
-      <w:r>
+    <w:p>
+      <w:pPr>
+        <w:rPr>
+          <w:rFonts w:asciiTheme="minorHAnsi" w:hAnsiTheme="minorHAnsi"/>
+        </w:rPr>
+      </w:pPr>
+    </w:p>
+    <w:p>
+      <w:pPr>
+        <w:rPr>
+          <w:rFonts w:asciiTheme="minorHAnsi" w:hAnsiTheme="minorHAnsi"/>
+        </w:rPr>
+      </w:pPr>
+      <w:r>
+        <w:rPr>
+          <w:rFonts w:asciiTheme="minorHAnsi" w:hAnsiTheme="minorHAnsi"/>
+        </w:rPr>
         <w:t>Caratula</w:t>
       </w:r>
     </w:p>
     <w:p>
-      <w:r>
+      <w:pPr>
+        <w:rPr>
+          <w:rFonts w:asciiTheme="minorHAnsi" w:hAnsiTheme="minorHAnsi"/>
+        </w:rPr>
+      </w:pPr>
+      <w:r>
+        <w:rPr>
+          <w:rFonts w:asciiTheme="minorHAnsi" w:hAnsiTheme="minorHAnsi"/>
+        </w:rPr>
         <w:t>Como atributos tiene el tipo(varchar) ,tamaño(float) yId(int), su PK es el Id</w:t>
       </w:r>
     </w:p>
-    <w:p/>
-    <w:p>
-      <w:r>
+    <w:p>
+      <w:pPr>
+        <w:rPr>
+          <w:rFonts w:asciiTheme="minorHAnsi" w:hAnsiTheme="minorHAnsi"/>
+        </w:rPr>
+      </w:pPr>
+    </w:p>
+    <w:p>
+      <w:pPr>
+        <w:rPr>
+          <w:rFonts w:asciiTheme="minorHAnsi" w:hAnsiTheme="minorHAnsi"/>
+        </w:rPr>
+      </w:pPr>
+      <w:r>
+        <w:rPr>
+          <w:rFonts w:asciiTheme="minorHAnsi" w:hAnsiTheme="minorHAnsi"/>
+        </w:rPr>
         <w:t>Web</w:t>
       </w:r>
     </w:p>
     <w:p>
-      <w:r>
+      <w:pPr>
+        <w:rPr>
+          <w:rFonts w:asciiTheme="minorHAnsi" w:hAnsiTheme="minorHAnsi"/>
+        </w:rPr>
+      </w:pPr>
+      <w:r>
+        <w:rPr>
+          <w:rFonts w:asciiTheme="minorHAnsi" w:hAnsiTheme="minorHAnsi"/>
+        </w:rPr>
         <w:t>Como atributos tiene tipo(varchar) y url(varchar),la url será su PK</w:t>
       </w:r>
     </w:p>
-    <w:p/>
-    <w:p>
-      <w:r>
+    <w:p>
+      <w:pPr>
+        <w:rPr>
+          <w:rFonts w:asciiTheme="minorHAnsi" w:hAnsiTheme="minorHAnsi"/>
+        </w:rPr>
+      </w:pPr>
+    </w:p>
+    <w:p>
+      <w:pPr>
+        <w:rPr>
+          <w:rFonts w:asciiTheme="minorHAnsi" w:hAnsiTheme="minorHAnsi"/>
+        </w:rPr>
+      </w:pPr>
+      <w:r>
+        <w:rPr>
+          <w:rFonts w:asciiTheme="minorHAnsi" w:hAnsiTheme="minorHAnsi"/>
+        </w:rPr>
         <w:t>Relaciones:</w:t>
       </w:r>
     </w:p>
     <w:p>
-      <w:r>
+      <w:pPr>
+        <w:rPr>
+          <w:rFonts w:asciiTheme="minorHAnsi" w:hAnsiTheme="minorHAnsi"/>
+        </w:rPr>
+      </w:pPr>
+      <w:r>
+        <w:rPr>
+          <w:rFonts w:asciiTheme="minorHAnsi" w:hAnsiTheme="minorHAnsi"/>
+        </w:rPr>
         <w:t>alojadas</w:t>
       </w:r>
     </w:p>
     <w:p>
-      <w:r>
+      <w:pPr>
+        <w:rPr>
+          <w:rFonts w:asciiTheme="minorHAnsi" w:hAnsiTheme="minorHAnsi"/>
+        </w:rPr>
+      </w:pPr>
+      <w:r>
+        <w:rPr>
+          <w:rFonts w:asciiTheme="minorHAnsi" w:hAnsiTheme="minorHAnsi"/>
+        </w:rPr>
         <w:lastRenderedPageBreak/>
         <w:t>Con atributo como fecha</w:t>
       </w:r>
     </w:p>
     <w:p>
-      <w:r>
+      <w:pPr>
+        <w:rPr>
+          <w:rFonts w:asciiTheme="minorHAnsi" w:hAnsiTheme="minorHAnsi"/>
+        </w:rPr>
+      </w:pPr>
+      <w:r>
+        <w:rPr>
+          <w:rFonts w:asciiTheme="minorHAnsi" w:hAnsiTheme="minorHAnsi"/>
+        </w:rPr>
         <w:t>Es una relación entre web y crítica.</w:t>
       </w:r>
     </w:p>
     <w:p>
-      <w:r>
+      <w:pPr>
+        <w:rPr>
+          <w:rFonts w:asciiTheme="minorHAnsi" w:hAnsiTheme="minorHAnsi"/>
+        </w:rPr>
+      </w:pPr>
+      <w:r>
+        <w:rPr>
+          <w:rFonts w:asciiTheme="minorHAnsi" w:hAnsiTheme="minorHAnsi"/>
+        </w:rPr>
         <w:t>De uno a muchos.</w:t>
       </w:r>
     </w:p>
-    <w:p/>
-    <w:p>
-      <w:r>
+    <w:p>
+      <w:pPr>
+        <w:rPr>
+          <w:rFonts w:asciiTheme="minorHAnsi" w:hAnsiTheme="minorHAnsi"/>
+        </w:rPr>
+      </w:pPr>
+    </w:p>
+    <w:p>
+      <w:pPr>
+        <w:rPr>
+          <w:rFonts w:asciiTheme="minorHAnsi" w:hAnsiTheme="minorHAnsi"/>
+        </w:rPr>
+      </w:pPr>
+      <w:r>
+        <w:rPr>
+          <w:rFonts w:asciiTheme="minorHAnsi" w:hAnsiTheme="minorHAnsi"/>
+        </w:rPr>
         <w:t>Alojadas</w:t>
       </w:r>
     </w:p>
     <w:p>
-      <w:r>
+      <w:pPr>
+        <w:rPr>
+          <w:rFonts w:asciiTheme="minorHAnsi" w:hAnsiTheme="minorHAnsi"/>
+        </w:rPr>
+      </w:pPr>
+      <w:r>
+        <w:rPr>
+          <w:rFonts w:asciiTheme="minorHAnsi" w:hAnsiTheme="minorHAnsi"/>
+        </w:rPr>
         <w:t>Es una relación entre web y carátula.</w:t>
       </w:r>
     </w:p>
     <w:p>
-      <w:r>
+      <w:pPr>
+        <w:rPr>
+          <w:rFonts w:asciiTheme="minorHAnsi" w:hAnsiTheme="minorHAnsi"/>
+        </w:rPr>
+      </w:pPr>
+      <w:r>
+        <w:rPr>
+          <w:rFonts w:asciiTheme="minorHAnsi" w:hAnsiTheme="minorHAnsi"/>
+        </w:rPr>
         <w:t>De uno a muchos.</w:t>
       </w:r>
     </w:p>
-    <w:p/>
-    <w:p>
-      <w:r>
+    <w:p>
+      <w:pPr>
+        <w:rPr>
+          <w:rFonts w:asciiTheme="minorHAnsi" w:hAnsiTheme="minorHAnsi"/>
+        </w:rPr>
+      </w:pPr>
+    </w:p>
+    <w:p>
+      <w:pPr>
+        <w:rPr>
+          <w:rFonts w:asciiTheme="minorHAnsi" w:hAnsiTheme="minorHAnsi"/>
+        </w:rPr>
+      </w:pPr>
+      <w:r>
+        <w:rPr>
+          <w:rFonts w:asciiTheme="minorHAnsi" w:hAnsiTheme="minorHAnsi"/>
+        </w:rPr>
         <w:t xml:space="preserve">Tiene </w:t>
       </w:r>
     </w:p>
     <w:p>
-      <w:r>
+      <w:pPr>
+        <w:rPr>
+          <w:rFonts w:asciiTheme="minorHAnsi" w:hAnsiTheme="minorHAnsi"/>
+        </w:rPr>
+      </w:pPr>
+      <w:r>
+        <w:rPr>
+          <w:rFonts w:asciiTheme="minorHAnsi" w:hAnsiTheme="minorHAnsi"/>
+        </w:rPr>
         <w:t>Es una relación entre película y crítica.</w:t>
       </w:r>
     </w:p>
     <w:p>
-      <w:r>
+      <w:pPr>
+        <w:rPr>
+          <w:rFonts w:asciiTheme="minorHAnsi" w:hAnsiTheme="minorHAnsi"/>
+        </w:rPr>
+      </w:pPr>
+      <w:r>
+        <w:rPr>
+          <w:rFonts w:asciiTheme="minorHAnsi" w:hAnsiTheme="minorHAnsi"/>
+        </w:rPr>
         <w:t>De uno a muchos.</w:t>
       </w:r>
     </w:p>
-    <w:p/>
-    <w:p>
-      <w:r>
+    <w:p>
+      <w:pPr>
+        <w:rPr>
+          <w:rFonts w:asciiTheme="minorHAnsi" w:hAnsiTheme="minorHAnsi"/>
+        </w:rPr>
+      </w:pPr>
+    </w:p>
+    <w:p>
+      <w:pPr>
+        <w:rPr>
+          <w:rFonts w:asciiTheme="minorHAnsi" w:hAnsiTheme="minorHAnsi"/>
+        </w:rPr>
+      </w:pPr>
+      <w:r>
+        <w:rPr>
+          <w:rFonts w:asciiTheme="minorHAnsi" w:hAnsiTheme="minorHAnsi"/>
+        </w:rPr>
         <w:t>Tiene</w:t>
       </w:r>
     </w:p>
     <w:p>
-      <w:r>
+      <w:pPr>
+        <w:rPr>
+          <w:rFonts w:asciiTheme="minorHAnsi" w:hAnsiTheme="minorHAnsi"/>
+        </w:rPr>
+      </w:pPr>
+      <w:r>
+        <w:rPr>
+          <w:rFonts w:asciiTheme="minorHAnsi" w:hAnsiTheme="minorHAnsi"/>
+        </w:rPr>
         <w:t>Es una relación entre película y carátula.</w:t>
       </w:r>
     </w:p>
     <w:p>
-      <w:r>
+      <w:pPr>
+        <w:rPr>
+          <w:rFonts w:asciiTheme="minorHAnsi" w:hAnsiTheme="minorHAnsi"/>
+        </w:rPr>
+      </w:pPr>
+      <w:r>
+        <w:rPr>
+          <w:rFonts w:asciiTheme="minorHAnsi" w:hAnsiTheme="minorHAnsi"/>
+        </w:rPr>
         <w:t>De uno a muchos.</w:t>
       </w:r>
     </w:p>
-    <w:p/>
-    <w:p>
-      <w:r>
+    <w:p>
+      <w:pPr>
+        <w:rPr>
+          <w:rFonts w:asciiTheme="minorHAnsi" w:hAnsiTheme="minorHAnsi"/>
+        </w:rPr>
+      </w:pPr>
+    </w:p>
+    <w:p>
+      <w:pPr>
+        <w:rPr>
+          <w:rFonts w:asciiTheme="minorHAnsi" w:hAnsiTheme="minorHAnsi"/>
+        </w:rPr>
+      </w:pPr>
+      <w:r>
+        <w:rPr>
+          <w:rFonts w:asciiTheme="minorHAnsi" w:hAnsiTheme="minorHAnsi"/>
+        </w:rPr>
         <w:t xml:space="preserve">Actúa </w:t>
       </w:r>
     </w:p>
     <w:p>
-      <w:r>
+      <w:pPr>
+        <w:rPr>
+          <w:rFonts w:asciiTheme="minorHAnsi" w:hAnsiTheme="minorHAnsi"/>
+        </w:rPr>
+      </w:pPr>
+      <w:r>
+        <w:rPr>
+          <w:rFonts w:asciiTheme="minorHAnsi" w:hAnsiTheme="minorHAnsi"/>
+        </w:rPr>
         <w:t>Es una relación entre actor y película.</w:t>
       </w:r>
     </w:p>
     <w:p>
-      <w:r>
+      <w:pPr>
+        <w:rPr>
+          <w:rFonts w:asciiTheme="minorHAnsi" w:hAnsiTheme="minorHAnsi"/>
+        </w:rPr>
+      </w:pPr>
+      <w:r>
+        <w:rPr>
+          <w:rFonts w:asciiTheme="minorHAnsi" w:hAnsiTheme="minorHAnsi"/>
+        </w:rPr>
         <w:t>De muchos a muchos.</w:t>
       </w:r>
     </w:p>
-    <w:p/>
-    <w:p>
-      <w:r>
+    <w:p>
+      <w:pPr>
+        <w:rPr>
+          <w:rFonts w:asciiTheme="minorHAnsi" w:hAnsiTheme="minorHAnsi"/>
+        </w:rPr>
+      </w:pPr>
+    </w:p>
+    <w:p>
+      <w:pPr>
+        <w:rPr>
+          <w:rFonts w:asciiTheme="minorHAnsi" w:hAnsiTheme="minorHAnsi"/>
+        </w:rPr>
+      </w:pPr>
+      <w:r>
+        <w:rPr>
+          <w:rFonts w:asciiTheme="minorHAnsi" w:hAnsiTheme="minorHAnsi"/>
+        </w:rPr>
         <w:t xml:space="preserve">Dirige </w:t>
       </w:r>
     </w:p>
     <w:p>
-      <w:r>
+      <w:pPr>
+        <w:rPr>
+          <w:rFonts w:asciiTheme="minorHAnsi" w:hAnsiTheme="minorHAnsi"/>
+        </w:rPr>
+      </w:pPr>
+      <w:r>
+        <w:rPr>
+          <w:rFonts w:asciiTheme="minorHAnsi" w:hAnsiTheme="minorHAnsi"/>
+        </w:rPr>
         <w:t>Es una relación entre director y película.</w:t>
       </w:r>
     </w:p>
     <w:p>
-      <w:r>
+      <w:pPr>
+        <w:rPr>
+          <w:rFonts w:asciiTheme="minorHAnsi" w:hAnsiTheme="minorHAnsi"/>
+        </w:rPr>
+      </w:pPr>
+      <w:r>
+        <w:rPr>
+          <w:rFonts w:asciiTheme="minorHAnsi" w:hAnsiTheme="minorHAnsi"/>
+        </w:rPr>
         <w:t>De muchos a muchos</w:t>
       </w:r>
     </w:p>
-    <w:p/>
+    <w:p>
+      <w:pPr>
+        <w:rPr>
+          <w:rFonts w:asciiTheme="minorHAnsi" w:hAnsiTheme="minorHAnsi"/>
+        </w:rPr>
+      </w:pPr>
+    </w:p>
     <w:p/>
     <w:p/>
     <w:p/>
@@ -473,7 +806,6 @@
                 <w:sz w:val="20"/>
                 <w:szCs w:val="20"/>
               </w:rPr>
-              <w:lastRenderedPageBreak/>
               <w:t>Entidad/Relación</w:t>
             </w:r>
           </w:p>
@@ -5230,14 +5562,79 @@
     <w:p>
       <w:pPr>
         <w:rPr>
+          <w:rFonts w:asciiTheme="minorHAnsi" w:eastAsia="Verdana" w:hAnsiTheme="minorHAnsi" w:cs="Verdana"/>
+          <w:color w:val="1A1A1A"/>
+          <w:sz w:val="20"/>
+          <w:szCs w:val="20"/>
+          <w:highlight w:val="white"/>
+        </w:rPr>
+      </w:pPr>
+      <w:r>
+        <w:rPr>
           <w:rFonts w:ascii="Verdana" w:eastAsia="Verdana" w:hAnsi="Verdana" w:cs="Verdana"/>
           <w:color w:val="1A1A1A"/>
           <w:sz w:val="20"/>
           <w:szCs w:val="20"/>
           <w:highlight w:val="white"/>
         </w:rPr>
-      </w:pPr>
-      <w:r>
+        <w:t>[1</w:t>
+      </w:r>
+      <w:r>
+        <w:rPr>
+          <w:rFonts w:asciiTheme="minorHAnsi" w:eastAsia="Verdana" w:hAnsiTheme="minorHAnsi" w:cs="Verdana"/>
+          <w:color w:val="1A1A1A"/>
+          <w:sz w:val="20"/>
+          <w:szCs w:val="20"/>
+          <w:highlight w:val="white"/>
+        </w:rPr>
+        <w:t>] Es un entero  dentro del rango [0-10]</w:t>
+      </w:r>
+    </w:p>
+    <w:p>
+      <w:pPr>
+        <w:rPr>
+          <w:rFonts w:asciiTheme="minorHAnsi" w:eastAsia="Verdana" w:hAnsiTheme="minorHAnsi" w:cs="Verdana"/>
+          <w:color w:val="1A1A1A"/>
+          <w:sz w:val="20"/>
+          <w:szCs w:val="20"/>
+          <w:highlight w:val="white"/>
+        </w:rPr>
+      </w:pPr>
+      <w:r>
+        <w:rPr>
+          <w:rFonts w:asciiTheme="minorHAnsi" w:eastAsia="Verdana" w:hAnsiTheme="minorHAnsi" w:cs="Verdana"/>
+          <w:color w:val="1A1A1A"/>
+          <w:sz w:val="20"/>
+          <w:szCs w:val="20"/>
+          <w:highlight w:val="white"/>
+        </w:rPr>
+        <w:lastRenderedPageBreak/>
+        <w:t>[2]  Dividimos el número completo del DNI entre 23, sin sacar decimales. Utilizamos el resto de la división para calcular la letra.</w:t>
+      </w:r>
+    </w:p>
+    <w:p>
+      <w:pPr>
+        <w:rPr>
+          <w:rFonts w:asciiTheme="minorHAnsi" w:eastAsia="Verdana" w:hAnsiTheme="minorHAnsi" w:cs="Verdana"/>
+          <w:color w:val="1A1A1A"/>
+          <w:sz w:val="20"/>
+          <w:szCs w:val="20"/>
+          <w:highlight w:val="white"/>
+        </w:rPr>
+      </w:pPr>
+      <w:r>
+        <w:rPr>
+          <w:rFonts w:asciiTheme="minorHAnsi" w:eastAsia="Verdana" w:hAnsiTheme="minorHAnsi" w:cs="Verdana"/>
+          <w:color w:val="1A1A1A"/>
+          <w:sz w:val="20"/>
+          <w:szCs w:val="20"/>
+          <w:highlight w:val="white"/>
+        </w:rPr>
+        <w:t>[3] Solo letras y espacio entre palabras, primera de cada palabra en mayúsculas</w:t>
+      </w:r>
+    </w:p>
+    <w:p>
+      <w:pPr>
         <w:rPr>
           <w:rFonts w:ascii="Verdana" w:eastAsia="Verdana" w:hAnsi="Verdana" w:cs="Verdana"/>
           <w:color w:val="1A1A1A"/>
@@ -5245,8 +5642,7 @@
           <w:szCs w:val="20"/>
           <w:highlight w:val="white"/>
         </w:rPr>
-        <w:t>[1] Es un entero  dentro del rango [0-10]</w:t>
-      </w:r>
+      </w:pPr>
     </w:p>
     <w:p>
       <w:pPr>
@@ -5258,7 +5654,9 @@
           <w:highlight w:val="white"/>
         </w:rPr>
       </w:pPr>
-      <w:r>
+    </w:p>
+    <w:p>
+      <w:pPr>
         <w:rPr>
           <w:rFonts w:ascii="Verdana" w:eastAsia="Verdana" w:hAnsi="Verdana" w:cs="Verdana"/>
           <w:color w:val="1A1A1A"/>
@@ -5266,9 +5664,7 @@
           <w:szCs w:val="20"/>
           <w:highlight w:val="white"/>
         </w:rPr>
-        <w:lastRenderedPageBreak/>
-        <w:t>[2]  Dividimos el número completo del DNI entre 23, sin sacar decimales. Utilizamos el resto de la división para calcular la letra.</w:t>
-      </w:r>
+      </w:pPr>
     </w:p>
     <w:p>
       <w:pPr>
@@ -5280,7 +5676,9 @@
           <w:highlight w:val="white"/>
         </w:rPr>
       </w:pPr>
-      <w:r>
+    </w:p>
+    <w:p>
+      <w:pPr>
         <w:rPr>
           <w:rFonts w:ascii="Verdana" w:eastAsia="Verdana" w:hAnsi="Verdana" w:cs="Verdana"/>
           <w:color w:val="1A1A1A"/>
@@ -5288,8 +5686,7 @@
           <w:szCs w:val="20"/>
           <w:highlight w:val="white"/>
         </w:rPr>
-        <w:t>[3] Solo letras y espacio entre palabras, primera de cada palabra en mayúsculas</w:t>
-      </w:r>
+      </w:pPr>
     </w:p>
     <w:p>
       <w:pPr>
@@ -5316,61 +5713,6 @@
     <w:p>
       <w:pPr>
         <w:rPr>
-          <w:rFonts w:ascii="Verdana" w:eastAsia="Verdana" w:hAnsi="Verdana" w:cs="Verdana"/>
-          <w:color w:val="1A1A1A"/>
-          <w:sz w:val="20"/>
-          <w:szCs w:val="20"/>
-          <w:highlight w:val="white"/>
-        </w:rPr>
-      </w:pPr>
-    </w:p>
-    <w:p>
-      <w:pPr>
-        <w:rPr>
-          <w:rFonts w:ascii="Verdana" w:eastAsia="Verdana" w:hAnsi="Verdana" w:cs="Verdana"/>
-          <w:color w:val="1A1A1A"/>
-          <w:sz w:val="20"/>
-          <w:szCs w:val="20"/>
-          <w:highlight w:val="white"/>
-        </w:rPr>
-      </w:pPr>
-    </w:p>
-    <w:p>
-      <w:pPr>
-        <w:rPr>
-          <w:rFonts w:ascii="Verdana" w:eastAsia="Verdana" w:hAnsi="Verdana" w:cs="Verdana"/>
-          <w:color w:val="1A1A1A"/>
-          <w:sz w:val="20"/>
-          <w:szCs w:val="20"/>
-          <w:highlight w:val="white"/>
-        </w:rPr>
-      </w:pPr>
-    </w:p>
-    <w:p>
-      <w:pPr>
-        <w:rPr>
-          <w:rFonts w:ascii="Verdana" w:eastAsia="Verdana" w:hAnsi="Verdana" w:cs="Verdana"/>
-          <w:color w:val="1A1A1A"/>
-          <w:sz w:val="20"/>
-          <w:szCs w:val="20"/>
-          <w:highlight w:val="white"/>
-        </w:rPr>
-      </w:pPr>
-    </w:p>
-    <w:p>
-      <w:pPr>
-        <w:rPr>
-          <w:rFonts w:ascii="Verdana" w:eastAsia="Verdana" w:hAnsi="Verdana" w:cs="Verdana"/>
-          <w:color w:val="1A1A1A"/>
-          <w:sz w:val="20"/>
-          <w:szCs w:val="20"/>
-          <w:highlight w:val="white"/>
-        </w:rPr>
-      </w:pPr>
-    </w:p>
-    <w:p>
-      <w:pPr>
-        <w:rPr>
           <w:rFonts w:ascii="Average" w:eastAsia="Average" w:hAnsi="Average" w:cs="Average"/>
           <w:sz w:val="48"/>
           <w:szCs w:val="48"/>
@@ -5384,15 +5726,6 @@
         </w:rPr>
         <w:t>Modelo relacional</w:t>
       </w:r>
-    </w:p>
-    <w:p>
-      <w:pPr>
-        <w:rPr>
-          <w:rFonts w:ascii="Average" w:eastAsia="Average" w:hAnsi="Average" w:cs="Average"/>
-          <w:sz w:val="48"/>
-          <w:szCs w:val="48"/>
-        </w:rPr>
-      </w:pPr>
     </w:p>
     <w:p>
       <w:r>
@@ -5476,7 +5809,7 @@
                     <pic:cNvPicPr preferRelativeResize="0"/>
                   </pic:nvPicPr>
                   <pic:blipFill>
-                    <a:blip r:embed="rId9"/>
+                    <a:blip r:embed="rId10"/>
                     <a:srcRect/>
                     <a:stretch>
                       <a:fillRect/>
@@ -6478,6 +6811,64 @@
     </w:p>
     <w:p>
       <w:pPr>
+        <w:jc w:val="center"/>
+        <w:rPr>
+          <w:rFonts w:asciiTheme="minorHAnsi" w:eastAsia="Verdana" w:hAnsiTheme="minorHAnsi" w:cs="Verdana"/>
+          <w:color w:val="1A1A1A"/>
+          <w:sz w:val="32"/>
+          <w:szCs w:val="32"/>
+          <w:highlight w:val="white"/>
+        </w:rPr>
+      </w:pPr>
+      <w:r>
+        <w:rPr>
+          <w:rFonts w:asciiTheme="minorHAnsi" w:eastAsia="Verdana" w:hAnsiTheme="minorHAnsi" w:cs="Verdana"/>
+          <w:color w:val="1A1A1A"/>
+          <w:sz w:val="32"/>
+          <w:szCs w:val="32"/>
+          <w:highlight w:val="white"/>
+        </w:rPr>
+        <w:lastRenderedPageBreak/>
+        <w:t>PARTE 3</w:t>
+      </w:r>
+    </w:p>
+    <w:p>
+      <w:r>
+        <w:t xml:space="preserve">select count(*) from peliculas.personal; 1534 </w:t>
+      </w:r>
+    </w:p>
+    <w:p>
+      <w:r>
+        <w:t xml:space="preserve">select count(*) from peliculas.actor; 997 </w:t>
+      </w:r>
+    </w:p>
+    <w:p>
+      <w:r>
+        <w:t xml:space="preserve">select count(*) from peliculas.director; 560 </w:t>
+      </w:r>
+    </w:p>
+    <w:p>
+      <w:r>
+        <w:t>select count(*) from peliculas.actua; 172</w:t>
+      </w:r>
+    </w:p>
+    <w:p>
+      <w:r>
+        <w:t xml:space="preserve">select count(*) from peliculas.peliculas; 1126 </w:t>
+      </w:r>
+    </w:p>
+    <w:p>
+      <w:r>
+        <w:t xml:space="preserve">select count(*) from peliculas.generos; 3431 </w:t>
+      </w:r>
+    </w:p>
+    <w:p>
+      <w:r>
+        <w:t xml:space="preserve">select count(*) from peliculas.criticas; 1129 </w:t>
+      </w:r>
+    </w:p>
+    <w:p>
+      <w:pPr>
         <w:rPr>
           <w:rFonts w:ascii="Verdana" w:eastAsia="Verdana" w:hAnsi="Verdana" w:cs="Verdana"/>
           <w:color w:val="1A1A1A"/>
@@ -6487,6 +6878,11 @@
         </w:rPr>
       </w:pPr>
       <w:r>
+        <w:t>select count(*) from peliculas.pag_web; 1129</w:t>
+      </w:r>
+    </w:p>
+    <w:p>
+      <w:pPr>
         <w:rPr>
           <w:rFonts w:ascii="Verdana" w:eastAsia="Verdana" w:hAnsi="Verdana" w:cs="Verdana"/>
           <w:color w:val="1A1A1A"/>
@@ -6494,44 +6890,7 @@
           <w:szCs w:val="20"/>
           <w:highlight w:val="white"/>
         </w:rPr>
-        <w:lastRenderedPageBreak/>
-        <w:t>PARTE 3</w:t>
-      </w:r>
-    </w:p>
-    <w:p>
-      <w:r>
-        <w:t xml:space="preserve">select count(*) from peliculas.personal; 1534 </w:t>
-      </w:r>
-    </w:p>
-    <w:p>
-      <w:r>
-        <w:t xml:space="preserve">select count(*) from peliculas.actor; 997 </w:t>
-      </w:r>
-    </w:p>
-    <w:p>
-      <w:r>
-        <w:t xml:space="preserve">select count(*) from peliculas.director; 560 </w:t>
-      </w:r>
-    </w:p>
-    <w:p>
-      <w:r>
-        <w:t>select count(*) from peliculas.actua; 172</w:t>
-      </w:r>
-    </w:p>
-    <w:p>
-      <w:r>
-        <w:t xml:space="preserve">select count(*) from peliculas.peliculas; 1126 </w:t>
-      </w:r>
-    </w:p>
-    <w:p>
-      <w:r>
-        <w:t xml:space="preserve">select count(*) from peliculas.generos; 3431 </w:t>
-      </w:r>
-    </w:p>
-    <w:p>
-      <w:r>
-        <w:t xml:space="preserve">select count(*) from peliculas.criticas; 1129 </w:t>
-      </w:r>
+      </w:pPr>
     </w:p>
     <w:p>
       <w:pPr>
@@ -6544,11 +6903,6 @@
         </w:rPr>
       </w:pPr>
       <w:r>
-        <w:t>select count(*) from peliculas.pag_web; 1129</w:t>
-      </w:r>
-    </w:p>
-    <w:p>
-      <w:pPr>
         <w:rPr>
           <w:rFonts w:ascii="Verdana" w:eastAsia="Verdana" w:hAnsi="Verdana" w:cs="Verdana"/>
           <w:color w:val="1A1A1A"/>
@@ -6556,7 +6910,8 @@
           <w:szCs w:val="20"/>
           <w:highlight w:val="white"/>
         </w:rPr>
-      </w:pPr>
+        <w:t>En nuestra base de datos:</w:t>
+      </w:r>
     </w:p>
     <w:p>
       <w:pPr>
@@ -6574,28 +6929,515 @@
           <w:color w:val="1A1A1A"/>
           <w:sz w:val="20"/>
           <w:szCs w:val="20"/>
+        </w:rPr>
+        <w:drawing>
+          <wp:inline distT="0" distB="0" distL="0" distR="0" wp14:anchorId="6A9DB510" wp14:editId="3F3828BD">
+            <wp:extent cx="4353533" cy="1524213"/>
+            <wp:effectExtent l="0" t="0" r="9525" b="0"/>
+            <wp:docPr id="22" name="Imagen 22" descr="Texto&#10;&#10;Descripción generada automáticamente"/>
+            <wp:cNvGraphicFramePr>
+              <a:graphicFrameLocks xmlns:a="http://schemas.openxmlformats.org/drawingml/2006/main" noChangeAspect="1"/>
+            </wp:cNvGraphicFramePr>
+            <a:graphic xmlns:a="http://schemas.openxmlformats.org/drawingml/2006/main">
+              <a:graphicData uri="http://schemas.openxmlformats.org/drawingml/2006/picture">
+                <pic:pic xmlns:pic="http://schemas.openxmlformats.org/drawingml/2006/picture">
+                  <pic:nvPicPr>
+                    <pic:cNvPr id="22" name="Imagen 22" descr="Texto&#10;&#10;Descripción generada automáticamente"/>
+                    <pic:cNvPicPr/>
+                  </pic:nvPicPr>
+                  <pic:blipFill>
+                    <a:blip r:embed="rId11"/>
+                    <a:stretch>
+                      <a:fillRect/>
+                    </a:stretch>
+                  </pic:blipFill>
+                  <pic:spPr>
+                    <a:xfrm>
+                      <a:off x="0" y="0"/>
+                      <a:ext cx="4353533" cy="1524213"/>
+                    </a:xfrm>
+                    <a:prstGeom prst="rect">
+                      <a:avLst/>
+                    </a:prstGeom>
+                  </pic:spPr>
+                </pic:pic>
+              </a:graphicData>
+            </a:graphic>
+          </wp:inline>
+        </w:drawing>
+      </w:r>
+    </w:p>
+    <w:p>
+      <w:pPr>
+        <w:rPr>
+          <w:rFonts w:ascii="Verdana" w:eastAsia="Verdana" w:hAnsi="Verdana" w:cs="Verdana"/>
+          <w:color w:val="1A1A1A"/>
+          <w:sz w:val="20"/>
+          <w:szCs w:val="20"/>
           <w:highlight w:val="white"/>
         </w:rPr>
+      </w:pPr>
+    </w:p>
+    <w:p>
+      <w:pPr>
+        <w:rPr>
+          <w:rFonts w:ascii="Verdana" w:eastAsia="Verdana" w:hAnsi="Verdana" w:cs="Verdana"/>
+          <w:color w:val="1A1A1A"/>
+          <w:sz w:val="20"/>
+          <w:szCs w:val="20"/>
+          <w:highlight w:val="white"/>
+        </w:rPr>
+      </w:pPr>
+    </w:p>
+    <w:p>
+      <w:pPr>
+        <w:rPr>
+          <w:rFonts w:ascii="Verdana" w:eastAsia="Verdana" w:hAnsi="Verdana" w:cs="Verdana"/>
+          <w:color w:val="1A1A1A"/>
+          <w:sz w:val="20"/>
+          <w:szCs w:val="20"/>
+          <w:highlight w:val="white"/>
+        </w:rPr>
+      </w:pPr>
+    </w:p>
+    <w:p>
+      <w:pPr>
+        <w:rPr>
+          <w:rFonts w:ascii="Verdana" w:eastAsia="Verdana" w:hAnsi="Verdana" w:cs="Verdana"/>
+          <w:color w:val="1A1A1A"/>
+          <w:sz w:val="20"/>
+          <w:szCs w:val="20"/>
+          <w:highlight w:val="white"/>
+        </w:rPr>
+      </w:pPr>
+    </w:p>
+    <w:p>
+      <w:pPr>
+        <w:rPr>
+          <w:rFonts w:ascii="Verdana" w:eastAsia="Verdana" w:hAnsi="Verdana" w:cs="Verdana"/>
+          <w:color w:val="1A1A1A"/>
+          <w:sz w:val="20"/>
+          <w:szCs w:val="20"/>
+          <w:highlight w:val="white"/>
+        </w:rPr>
+      </w:pPr>
+    </w:p>
+    <w:p>
+      <w:pPr>
+        <w:rPr>
+          <w:rFonts w:ascii="Verdana" w:eastAsia="Verdana" w:hAnsi="Verdana" w:cs="Verdana"/>
+          <w:color w:val="1A1A1A"/>
+          <w:sz w:val="20"/>
+          <w:szCs w:val="20"/>
+          <w:highlight w:val="white"/>
+        </w:rPr>
+      </w:pPr>
+    </w:p>
+    <w:p>
+      <w:pPr>
+        <w:rPr>
+          <w:rFonts w:ascii="Verdana" w:eastAsia="Verdana" w:hAnsi="Verdana" w:cs="Verdana"/>
+          <w:color w:val="1A1A1A"/>
+          <w:sz w:val="20"/>
+          <w:szCs w:val="20"/>
+          <w:highlight w:val="white"/>
+        </w:rPr>
+      </w:pPr>
+    </w:p>
+    <w:p>
+      <w:pPr>
+        <w:rPr>
+          <w:rFonts w:ascii="Verdana" w:eastAsia="Verdana" w:hAnsi="Verdana" w:cs="Verdana"/>
+          <w:color w:val="1A1A1A"/>
+          <w:sz w:val="20"/>
+          <w:szCs w:val="20"/>
+          <w:highlight w:val="white"/>
+        </w:rPr>
+      </w:pPr>
+    </w:p>
+    <w:p>
+      <w:pPr>
+        <w:rPr>
+          <w:rFonts w:ascii="Verdana" w:eastAsia="Verdana" w:hAnsi="Verdana" w:cs="Verdana"/>
+          <w:color w:val="1A1A1A"/>
+          <w:sz w:val="20"/>
+          <w:szCs w:val="20"/>
+          <w:highlight w:val="white"/>
+        </w:rPr>
+      </w:pPr>
+    </w:p>
+    <w:p>
+      <w:pPr>
+        <w:rPr>
+          <w:rFonts w:ascii="Verdana" w:eastAsia="Verdana" w:hAnsi="Verdana" w:cs="Verdana"/>
+          <w:color w:val="1A1A1A"/>
+          <w:sz w:val="20"/>
+          <w:szCs w:val="20"/>
+          <w:highlight w:val="white"/>
+        </w:rPr>
+      </w:pPr>
+    </w:p>
+    <w:p>
+      <w:pPr>
+        <w:rPr>
+          <w:rFonts w:ascii="Verdana" w:eastAsia="Verdana" w:hAnsi="Verdana" w:cs="Verdana"/>
+          <w:color w:val="1A1A1A"/>
+          <w:sz w:val="20"/>
+          <w:szCs w:val="20"/>
+          <w:highlight w:val="white"/>
+        </w:rPr>
+      </w:pPr>
+    </w:p>
+    <w:p>
+      <w:pPr>
+        <w:rPr>
+          <w:rFonts w:ascii="Verdana" w:eastAsia="Verdana" w:hAnsi="Verdana" w:cs="Verdana"/>
+          <w:color w:val="1A1A1A"/>
+          <w:sz w:val="20"/>
+          <w:szCs w:val="20"/>
+          <w:highlight w:val="white"/>
+        </w:rPr>
+      </w:pPr>
+    </w:p>
+    <w:p>
+      <w:pPr>
+        <w:rPr>
+          <w:rFonts w:ascii="Verdana" w:eastAsia="Verdana" w:hAnsi="Verdana" w:cs="Verdana"/>
+          <w:color w:val="1A1A1A"/>
+          <w:sz w:val="20"/>
+          <w:szCs w:val="20"/>
+          <w:highlight w:val="white"/>
+        </w:rPr>
+      </w:pPr>
+    </w:p>
+    <w:p>
+      <w:pPr>
+        <w:rPr>
+          <w:rFonts w:ascii="Verdana" w:eastAsia="Verdana" w:hAnsi="Verdana" w:cs="Verdana"/>
+          <w:color w:val="1A1A1A"/>
+          <w:sz w:val="20"/>
+          <w:szCs w:val="20"/>
+          <w:highlight w:val="white"/>
+        </w:rPr>
+      </w:pPr>
+    </w:p>
+    <w:p>
+      <w:pPr>
+        <w:rPr>
+          <w:rFonts w:ascii="Verdana" w:eastAsia="Verdana" w:hAnsi="Verdana" w:cs="Verdana"/>
+          <w:color w:val="1A1A1A"/>
+          <w:sz w:val="20"/>
+          <w:szCs w:val="20"/>
+          <w:highlight w:val="white"/>
+        </w:rPr>
+      </w:pPr>
+    </w:p>
+    <w:p>
+      <w:pPr>
+        <w:rPr>
+          <w:rFonts w:ascii="Verdana" w:eastAsia="Verdana" w:hAnsi="Verdana" w:cs="Verdana"/>
+          <w:color w:val="1A1A1A"/>
+          <w:sz w:val="20"/>
+          <w:szCs w:val="20"/>
+          <w:highlight w:val="white"/>
+        </w:rPr>
+      </w:pPr>
+    </w:p>
+    <w:p>
+      <w:pPr>
+        <w:rPr>
+          <w:rFonts w:ascii="Verdana" w:eastAsia="Verdana" w:hAnsi="Verdana" w:cs="Verdana"/>
+          <w:color w:val="1A1A1A"/>
+          <w:sz w:val="20"/>
+          <w:szCs w:val="20"/>
+          <w:highlight w:val="white"/>
+        </w:rPr>
+      </w:pPr>
+    </w:p>
+    <w:p>
+      <w:pPr>
+        <w:rPr>
+          <w:rFonts w:ascii="Verdana" w:eastAsia="Verdana" w:hAnsi="Verdana" w:cs="Verdana"/>
+          <w:color w:val="1A1A1A"/>
+          <w:sz w:val="20"/>
+          <w:szCs w:val="20"/>
+          <w:highlight w:val="white"/>
+        </w:rPr>
+      </w:pPr>
+    </w:p>
+    <w:p>
+      <w:pPr>
+        <w:rPr>
+          <w:rFonts w:ascii="Verdana" w:eastAsia="Verdana" w:hAnsi="Verdana" w:cs="Verdana"/>
+          <w:color w:val="1A1A1A"/>
+          <w:sz w:val="20"/>
+          <w:szCs w:val="20"/>
+          <w:highlight w:val="white"/>
+        </w:rPr>
+      </w:pPr>
+    </w:p>
+    <w:p>
+      <w:pPr>
+        <w:rPr>
+          <w:rFonts w:ascii="Verdana" w:eastAsia="Verdana" w:hAnsi="Verdana" w:cs="Verdana"/>
+          <w:color w:val="1A1A1A"/>
+          <w:sz w:val="20"/>
+          <w:szCs w:val="20"/>
+          <w:highlight w:val="white"/>
+        </w:rPr>
+      </w:pPr>
+    </w:p>
+    <w:p>
+      <w:pPr>
+        <w:rPr>
+          <w:rFonts w:ascii="Verdana" w:eastAsia="Verdana" w:hAnsi="Verdana" w:cs="Verdana"/>
+          <w:color w:val="1A1A1A"/>
+          <w:sz w:val="20"/>
+          <w:szCs w:val="20"/>
+          <w:highlight w:val="white"/>
+        </w:rPr>
+      </w:pPr>
+    </w:p>
+    <w:p>
+      <w:pPr>
+        <w:rPr>
+          <w:rFonts w:ascii="Verdana" w:eastAsia="Verdana" w:hAnsi="Verdana" w:cs="Verdana"/>
+          <w:color w:val="1A1A1A"/>
+          <w:sz w:val="20"/>
+          <w:szCs w:val="20"/>
+          <w:highlight w:val="white"/>
+        </w:rPr>
+      </w:pPr>
+    </w:p>
+    <w:p>
+      <w:pPr>
+        <w:rPr>
+          <w:rFonts w:ascii="Verdana" w:eastAsia="Verdana" w:hAnsi="Verdana" w:cs="Verdana"/>
+          <w:color w:val="1A1A1A"/>
+          <w:sz w:val="20"/>
+          <w:szCs w:val="20"/>
+          <w:highlight w:val="white"/>
+        </w:rPr>
+      </w:pPr>
+    </w:p>
+    <w:p>
+      <w:pPr>
+        <w:rPr>
+          <w:rFonts w:ascii="Verdana" w:eastAsia="Verdana" w:hAnsi="Verdana" w:cs="Verdana"/>
+          <w:color w:val="1A1A1A"/>
+          <w:sz w:val="20"/>
+          <w:szCs w:val="20"/>
+          <w:highlight w:val="white"/>
+        </w:rPr>
+      </w:pPr>
+    </w:p>
+    <w:p>
+      <w:pPr>
+        <w:rPr>
+          <w:rFonts w:ascii="Verdana" w:eastAsia="Verdana" w:hAnsi="Verdana" w:cs="Verdana"/>
+          <w:color w:val="1A1A1A"/>
+          <w:sz w:val="20"/>
+          <w:szCs w:val="20"/>
+          <w:highlight w:val="white"/>
+        </w:rPr>
+      </w:pPr>
+    </w:p>
+    <w:p>
+      <w:pPr>
+        <w:rPr>
+          <w:rFonts w:ascii="Verdana" w:eastAsia="Verdana" w:hAnsi="Verdana" w:cs="Verdana"/>
+          <w:color w:val="1A1A1A"/>
+          <w:sz w:val="20"/>
+          <w:szCs w:val="20"/>
+          <w:highlight w:val="white"/>
+        </w:rPr>
+      </w:pPr>
+    </w:p>
+    <w:p>
+      <w:pPr>
+        <w:rPr>
+          <w:rFonts w:ascii="Verdana" w:eastAsia="Verdana" w:hAnsi="Verdana" w:cs="Verdana"/>
+          <w:color w:val="1A1A1A"/>
+          <w:sz w:val="20"/>
+          <w:szCs w:val="20"/>
+          <w:highlight w:val="white"/>
+        </w:rPr>
+      </w:pPr>
+    </w:p>
+    <w:p>
+      <w:pPr>
+        <w:rPr>
+          <w:rFonts w:ascii="Verdana" w:eastAsia="Verdana" w:hAnsi="Verdana" w:cs="Verdana"/>
+          <w:color w:val="1A1A1A"/>
+          <w:sz w:val="20"/>
+          <w:szCs w:val="20"/>
+          <w:highlight w:val="white"/>
+        </w:rPr>
+      </w:pPr>
+    </w:p>
+    <w:p>
+      <w:pPr>
+        <w:rPr>
+          <w:rFonts w:ascii="Verdana" w:eastAsia="Verdana" w:hAnsi="Verdana" w:cs="Verdana"/>
+          <w:color w:val="1A1A1A"/>
+          <w:sz w:val="20"/>
+          <w:szCs w:val="20"/>
+          <w:highlight w:val="white"/>
+        </w:rPr>
+      </w:pPr>
+    </w:p>
+    <w:p>
+      <w:pPr>
+        <w:rPr>
+          <w:rFonts w:ascii="Verdana" w:eastAsia="Verdana" w:hAnsi="Verdana" w:cs="Verdana"/>
+          <w:color w:val="1A1A1A"/>
+          <w:sz w:val="20"/>
+          <w:szCs w:val="20"/>
+          <w:highlight w:val="white"/>
+        </w:rPr>
+      </w:pPr>
+    </w:p>
+    <w:p>
+      <w:pPr>
+        <w:rPr>
+          <w:rFonts w:ascii="Verdana" w:eastAsia="Verdana" w:hAnsi="Verdana" w:cs="Verdana"/>
+          <w:color w:val="1A1A1A"/>
+          <w:sz w:val="20"/>
+          <w:szCs w:val="20"/>
+          <w:highlight w:val="white"/>
+        </w:rPr>
+      </w:pPr>
+    </w:p>
+    <w:p>
+      <w:pPr>
+        <w:rPr>
+          <w:rFonts w:ascii="Verdana" w:eastAsia="Verdana" w:hAnsi="Verdana" w:cs="Verdana"/>
+          <w:color w:val="1A1A1A"/>
+          <w:sz w:val="20"/>
+          <w:szCs w:val="20"/>
+          <w:highlight w:val="white"/>
+        </w:rPr>
+      </w:pPr>
+    </w:p>
+    <w:p>
+      <w:pPr>
+        <w:rPr>
+          <w:rFonts w:ascii="Verdana" w:eastAsia="Verdana" w:hAnsi="Verdana" w:cs="Verdana"/>
+          <w:color w:val="1A1A1A"/>
+          <w:sz w:val="20"/>
+          <w:szCs w:val="20"/>
+          <w:highlight w:val="white"/>
+        </w:rPr>
+      </w:pPr>
+    </w:p>
+    <w:p>
+      <w:pPr>
+        <w:rPr>
+          <w:rFonts w:ascii="Verdana" w:eastAsia="Verdana" w:hAnsi="Verdana" w:cs="Verdana"/>
+          <w:color w:val="1A1A1A"/>
+          <w:sz w:val="20"/>
+          <w:szCs w:val="20"/>
+          <w:highlight w:val="white"/>
+        </w:rPr>
+      </w:pPr>
+    </w:p>
+    <w:p>
+      <w:pPr>
+        <w:rPr>
+          <w:rFonts w:ascii="Verdana" w:eastAsia="Verdana" w:hAnsi="Verdana" w:cs="Verdana"/>
+          <w:color w:val="1A1A1A"/>
+          <w:sz w:val="20"/>
+          <w:szCs w:val="20"/>
+          <w:highlight w:val="white"/>
+        </w:rPr>
+      </w:pPr>
+    </w:p>
+    <w:p>
+      <w:pPr>
+        <w:rPr>
+          <w:rFonts w:ascii="Verdana" w:eastAsia="Verdana" w:hAnsi="Verdana" w:cs="Verdana"/>
+          <w:color w:val="1A1A1A"/>
+          <w:sz w:val="20"/>
+          <w:szCs w:val="20"/>
+          <w:highlight w:val="white"/>
+        </w:rPr>
+      </w:pPr>
+    </w:p>
+    <w:p>
+      <w:pPr>
+        <w:rPr>
+          <w:rFonts w:ascii="Verdana" w:eastAsia="Verdana" w:hAnsi="Verdana" w:cs="Verdana"/>
+          <w:color w:val="1A1A1A"/>
+          <w:sz w:val="20"/>
+          <w:szCs w:val="20"/>
+          <w:highlight w:val="white"/>
+        </w:rPr>
+      </w:pPr>
+    </w:p>
+    <w:p>
+      <w:pPr>
+        <w:jc w:val="center"/>
+        <w:rPr>
+          <w:rFonts w:asciiTheme="minorHAnsi" w:eastAsia="Verdana" w:hAnsiTheme="minorHAnsi" w:cs="Verdana"/>
+          <w:color w:val="1A1A1A"/>
+          <w:sz w:val="44"/>
+          <w:szCs w:val="44"/>
+          <w:highlight w:val="white"/>
+        </w:rPr>
+      </w:pPr>
+      <w:r>
+        <w:rPr>
+          <w:rFonts w:asciiTheme="minorHAnsi" w:eastAsia="Verdana" w:hAnsiTheme="minorHAnsi" w:cs="Verdana"/>
+          <w:color w:val="1A1A1A"/>
+          <w:sz w:val="44"/>
+          <w:szCs w:val="44"/>
+          <w:highlight w:val="white"/>
+        </w:rPr>
         <w:t>CONSULTAS</w:t>
       </w:r>
     </w:p>
     <w:p>
-      <w:r>
-        <w:t xml:space="preserve">1. </w:t>
-      </w:r>
-      <w:r>
+      <w:pPr>
+        <w:rPr>
+          <w:rFonts w:asciiTheme="minorHAnsi" w:hAnsiTheme="minorHAnsi"/>
+        </w:rPr>
+      </w:pPr>
+      <w:r>
+        <w:rPr>
+          <w:rFonts w:asciiTheme="minorHAnsi" w:hAnsiTheme="minorHAnsi"/>
+        </w:rPr>
+        <w:t>1.</w:t>
+      </w:r>
+      <w:r>
+        <w:rPr>
+          <w:rFonts w:asciiTheme="minorHAnsi" w:hAnsiTheme="minorHAnsi"/>
+        </w:rPr>
         <w:t>Mostar el nombre de las personas que aparezcan en la base de datos como actor y como director. Construir la expresión equivalente en álgebra relacional</w:t>
       </w:r>
       <w:r>
+        <w:rPr>
+          <w:rFonts w:asciiTheme="minorHAnsi" w:hAnsiTheme="minorHAnsi"/>
+        </w:rPr>
         <w:t>.</w:t>
       </w:r>
     </w:p>
     <w:p>
       <w:pPr>
+        <w:pStyle w:val="Prrafodelista"/>
+      </w:pPr>
+    </w:p>
+    <w:p>
+      <w:pPr>
         <w:ind w:left="720"/>
       </w:pPr>
       <w:r>
-        <w:t xml:space="preserve">SELECT nombre </w:t>
+        <w:t>SELECT nombre</w:t>
+      </w:r>
+      <w:r>
+        <w:t>_personal</w:t>
+      </w:r>
+      <w:r>
+        <w:t xml:space="preserve"> </w:t>
       </w:r>
     </w:p>
     <w:p>
@@ -6603,7 +7445,13 @@
         <w:ind w:left="720"/>
       </w:pPr>
       <w:r>
-        <w:t>FROM actor</w:t>
+        <w:t xml:space="preserve">FROM </w:t>
+      </w:r>
+      <w:r>
+        <w:t>peliculas.</w:t>
+      </w:r>
+      <w:r>
+        <w:t>actor</w:t>
       </w:r>
     </w:p>
     <w:p>
@@ -6622,7 +7470,13 @@
         <w:ind w:left="720"/>
       </w:pPr>
       <w:r>
-        <w:t xml:space="preserve">SELECT nombre </w:t>
+        <w:t>SELECT nombre</w:t>
+      </w:r>
+      <w:r>
+        <w:t>_personal</w:t>
+      </w:r>
+      <w:r>
+        <w:t xml:space="preserve"> </w:t>
       </w:r>
     </w:p>
     <w:p>
@@ -6636,7 +7490,1750 @@
         <w:t xml:space="preserve">FROM </w:t>
       </w:r>
       <w:r>
-        <w:t>director</w:t>
+        <w:t>peliculas.</w:t>
+      </w:r>
+      <w:r>
+        <w:t>directo</w:t>
+      </w:r>
+      <w:r>
+        <w:t>r</w:t>
+      </w:r>
+    </w:p>
+    <w:p>
+      <w:r>
+        <w:tab/>
+      </w:r>
+    </w:p>
+    <w:p>
+      <w:pPr>
+        <w:rPr>
+          <w:b/>
+          <w:bCs/>
+        </w:rPr>
+      </w:pPr>
+      <w:r>
+        <w:tab/>
+      </w:r>
+      <w:r>
+        <w:rPr>
+          <w:b/>
+          <w:bCs/>
+        </w:rPr>
+        <w:t xml:space="preserve">σnombre_personal(peliculas.director) </w:t>
+      </w:r>
+      <w:r>
+        <w:rPr>
+          <w:rFonts w:ascii="Cambria Math" w:hAnsi="Cambria Math" w:cs="Cambria Math"/>
+          <w:b/>
+          <w:bCs/>
+        </w:rPr>
+        <w:t>∪</w:t>
+      </w:r>
+      <w:r>
+        <w:rPr>
+          <w:b/>
+          <w:bCs/>
+        </w:rPr>
+        <w:t xml:space="preserve"> σnombre_personal(peliculas.actor)</w:t>
+      </w:r>
+    </w:p>
+    <w:p>
+      <w:pPr>
+        <w:rPr>
+          <w:b/>
+          <w:bCs/>
+        </w:rPr>
+      </w:pPr>
+    </w:p>
+    <w:p>
+      <w:pPr>
+        <w:rPr>
+          <w:i/>
+          <w:iCs/>
+        </w:rPr>
+      </w:pPr>
+      <w:r>
+        <w:rPr>
+          <w:i/>
+          <w:iCs/>
+        </w:rPr>
+        <w:t>Resultados en csv en llamado “Ejercicio1Profesor” y “Ejercicio1”</w:t>
+      </w:r>
+    </w:p>
+    <w:p/>
+    <w:p>
+      <w:pPr>
+        <w:rPr>
+          <w:rFonts w:asciiTheme="minorHAnsi" w:hAnsiTheme="minorHAnsi"/>
+        </w:rPr>
+      </w:pPr>
+      <w:r>
+        <w:rPr>
+          <w:rFonts w:asciiTheme="minorHAnsi" w:hAnsiTheme="minorHAnsi"/>
+        </w:rPr>
+        <w:t>2. Mostrar el número total de minutos de todas las películas en las que actúa Tom Cruise. Agrupar el resultado por género</w:t>
+      </w:r>
+      <w:r>
+        <w:rPr>
+          <w:rFonts w:asciiTheme="minorHAnsi" w:hAnsiTheme="minorHAnsi"/>
+        </w:rPr>
+        <w:t>.</w:t>
+      </w:r>
+    </w:p>
+    <w:p>
+      <w:r>
+        <w:tab/>
+      </w:r>
+      <w:r>
+        <w:t>SELECT sum(duracion)</w:t>
+      </w:r>
+    </w:p>
+    <w:p>
+      <w:r>
+        <w:t xml:space="preserve">   </w:t>
+      </w:r>
+      <w:r>
+        <w:tab/>
+      </w:r>
+      <w:r>
+        <w:t xml:space="preserve">FROM peliculas.peliculas </w:t>
+      </w:r>
+    </w:p>
+    <w:p>
+      <w:r>
+        <w:t xml:space="preserve">    </w:t>
+      </w:r>
+      <w:r>
+        <w:tab/>
+        <w:t>INNER JOIN</w:t>
+      </w:r>
+      <w:r>
+        <w:t xml:space="preserve"> peliculas.actua on peliculas.titulo = actua.titulo_peliculas</w:t>
+      </w:r>
+    </w:p>
+    <w:p>
+      <w:r>
+        <w:t xml:space="preserve">    </w:t>
+      </w:r>
+      <w:r>
+        <w:tab/>
+        <w:t>INNER JOIN</w:t>
+      </w:r>
+      <w:r>
+        <w:t xml:space="preserve"> peliculas.generos on peliculas.año = generos.año_peliculas</w:t>
+      </w:r>
+    </w:p>
+    <w:p>
+      <w:r>
+        <w:t xml:space="preserve">    </w:t>
+      </w:r>
+      <w:r>
+        <w:tab/>
+      </w:r>
+      <w:r>
+        <w:t>WHERE actua.nombre_personal_actor='Tom Cruise'</w:t>
+      </w:r>
+    </w:p>
+    <w:p>
+      <w:pPr>
+        <w:pBdr>
+          <w:bottom w:val="single" w:sz="6" w:space="1" w:color="auto"/>
+        </w:pBdr>
+      </w:pPr>
+      <w:r>
+        <w:t xml:space="preserve">    </w:t>
+      </w:r>
+      <w:r>
+        <w:tab/>
+      </w:r>
+      <w:r>
+        <w:t>GROUP BY genero</w:t>
+      </w:r>
+    </w:p>
+    <w:p>
+      <w:pPr>
+        <w:pBdr>
+          <w:bottom w:val="single" w:sz="6" w:space="1" w:color="auto"/>
+        </w:pBdr>
+      </w:pPr>
+    </w:p>
+    <w:p>
+      <w:pPr>
+        <w:pBdr>
+          <w:bottom w:val="single" w:sz="6" w:space="1" w:color="auto"/>
+        </w:pBdr>
+      </w:pPr>
+      <w:r>
+        <w:lastRenderedPageBreak/>
+        <w:drawing>
+          <wp:inline distT="0" distB="0" distL="0" distR="0" wp14:anchorId="3B9D2A69" wp14:editId="64C4E075">
+            <wp:extent cx="3053745" cy="3404774"/>
+            <wp:effectExtent l="0" t="0" r="0" b="5715"/>
+            <wp:docPr id="8" name="Imagen 8" descr="Tabla&#10;&#10;Descripción generada automáticamente con confianza media"/>
+            <wp:cNvGraphicFramePr>
+              <a:graphicFrameLocks xmlns:a="http://schemas.openxmlformats.org/drawingml/2006/main" noChangeAspect="1"/>
+            </wp:cNvGraphicFramePr>
+            <a:graphic xmlns:a="http://schemas.openxmlformats.org/drawingml/2006/main">
+              <a:graphicData uri="http://schemas.openxmlformats.org/drawingml/2006/picture">
+                <pic:pic xmlns:pic="http://schemas.openxmlformats.org/drawingml/2006/picture">
+                  <pic:nvPicPr>
+                    <pic:cNvPr id="8" name="Imagen 8" descr="Tabla&#10;&#10;Descripción generada automáticamente con confianza media"/>
+                    <pic:cNvPicPr/>
+                  </pic:nvPicPr>
+                  <pic:blipFill rotWithShape="1">
+                    <a:blip r:embed="rId12"/>
+                    <a:srcRect t="3754"/>
+                    <a:stretch/>
+                  </pic:blipFill>
+                  <pic:spPr bwMode="auto">
+                    <a:xfrm>
+                      <a:off x="0" y="0"/>
+                      <a:ext cx="3058940" cy="3410566"/>
+                    </a:xfrm>
+                    <a:prstGeom prst="rect">
+                      <a:avLst/>
+                    </a:prstGeom>
+                    <a:ln>
+                      <a:noFill/>
+                    </a:ln>
+                    <a:extLst>
+                      <a:ext uri="{53640926-AAD7-44D8-BBD7-CCE9431645EC}">
+                        <a14:shadowObscured xmlns:a14="http://schemas.microsoft.com/office/drawing/2010/main"/>
+                      </a:ext>
+                    </a:extLst>
+                  </pic:spPr>
+                </pic:pic>
+              </a:graphicData>
+            </a:graphic>
+          </wp:inline>
+        </w:drawing>
+      </w:r>
+    </w:p>
+    <w:p>
+      <w:pPr>
+        <w:rPr>
+          <w:i/>
+          <w:iCs/>
+        </w:rPr>
+      </w:pPr>
+      <w:r>
+        <w:rPr>
+          <w:i/>
+          <w:iCs/>
+        </w:rPr>
+        <w:t xml:space="preserve">En nuestra base de datos trabajamos la </w:t>
+      </w:r>
+      <w:r>
+        <w:rPr>
+          <w:i/>
+          <w:iCs/>
+        </w:rPr>
+        <w:t>duración</w:t>
+      </w:r>
+      <w:r>
+        <w:rPr>
+          <w:i/>
+          <w:iCs/>
+        </w:rPr>
+        <w:t xml:space="preserve"> como si fuese un text, por lo tanto nos imposible sumar las duraciones.</w:t>
+      </w:r>
+    </w:p>
+    <w:p/>
+    <w:p>
+      <w:pPr>
+        <w:rPr>
+          <w:rFonts w:asciiTheme="minorHAnsi" w:hAnsiTheme="minorHAnsi"/>
+        </w:rPr>
+      </w:pPr>
+      <w:r>
+        <w:rPr>
+          <w:rFonts w:asciiTheme="minorHAnsi" w:hAnsiTheme="minorHAnsi"/>
+        </w:rPr>
+        <w:t>3. Mostrar las personas que actúan o dirigen películas catalogadas en el género de Horror. Construir la expresión equivalente en álgebra relacional</w:t>
+      </w:r>
+      <w:r>
+        <w:rPr>
+          <w:rFonts w:asciiTheme="minorHAnsi" w:hAnsiTheme="minorHAnsi"/>
+        </w:rPr>
+        <w:t>.</w:t>
+      </w:r>
+    </w:p>
+    <w:p>
+      <w:pPr>
+        <w:ind w:left="720"/>
+      </w:pPr>
+      <w:r>
+        <w:t>SELECT peliculas.actua.nombre_personal_actor,</w:t>
+      </w:r>
+      <w:r>
+        <w:t xml:space="preserve"> </w:t>
+      </w:r>
+      <w:r>
+        <w:t>peliculas.nombre_personal_director</w:t>
+      </w:r>
+    </w:p>
+    <w:p>
+      <w:pPr>
+        <w:ind w:firstLine="720"/>
+      </w:pPr>
+      <w:r>
+        <w:t xml:space="preserve">FROM </w:t>
+      </w:r>
+      <w:r>
+        <w:t xml:space="preserve"> peliculas.actua </w:t>
+      </w:r>
+    </w:p>
+    <w:p>
+      <w:pPr>
+        <w:ind w:left="720"/>
+      </w:pPr>
+      <w:r>
+        <w:t>INNER JOIN</w:t>
+      </w:r>
+      <w:r>
+        <w:t xml:space="preserve"> peliculas.generos on actua.año_peliculas = generos.año_peliculas and generos.titulo_peliculas = actua.titulo_peliculas </w:t>
+      </w:r>
+    </w:p>
+    <w:p>
+      <w:pPr>
+        <w:ind w:left="720"/>
+      </w:pPr>
+      <w:r>
+        <w:t>INNER JOIN</w:t>
+      </w:r>
+      <w:r>
+        <w:t xml:space="preserve"> peliculas.peliculas on generos.año_peliculas = peliculas.año and peliculas.titulo = generos.titulo_peliculas </w:t>
+      </w:r>
+    </w:p>
+    <w:p>
+      <w:pPr>
+        <w:ind w:left="720"/>
+      </w:pPr>
+      <w:r>
+        <w:t>WHERE</w:t>
+      </w:r>
+      <w:r>
+        <w:t xml:space="preserve"> genero='Horror'</w:t>
+      </w:r>
+    </w:p>
+    <w:p>
+      <w:r>
+        <w:tab/>
+      </w:r>
+      <w:r>
+        <w:t>-----------------------------------------------------------------------------------------------------------------</w:t>
+      </w:r>
+    </w:p>
+    <w:p>
+      <w:r>
+        <w:tab/>
+        <w:t>Nuestra base de datos:</w:t>
+      </w:r>
+    </w:p>
+    <w:p>
+      <w:r>
+        <w:rPr>
+          <w:noProof/>
+        </w:rPr>
+        <w:lastRenderedPageBreak/>
+        <w:drawing>
+          <wp:inline distT="0" distB="0" distL="0" distR="0" wp14:anchorId="6BC8113F" wp14:editId="61E91113">
+            <wp:extent cx="5733415" cy="2929255"/>
+            <wp:effectExtent l="0" t="0" r="635" b="4445"/>
+            <wp:docPr id="6" name="Imagen 6" descr="Tabla&#10;&#10;Descripción generada automáticamente"/>
+            <wp:cNvGraphicFramePr>
+              <a:graphicFrameLocks xmlns:a="http://schemas.openxmlformats.org/drawingml/2006/main" noChangeAspect="1"/>
+            </wp:cNvGraphicFramePr>
+            <a:graphic xmlns:a="http://schemas.openxmlformats.org/drawingml/2006/main">
+              <a:graphicData uri="http://schemas.openxmlformats.org/drawingml/2006/picture">
+                <pic:pic xmlns:pic="http://schemas.openxmlformats.org/drawingml/2006/picture">
+                  <pic:nvPicPr>
+                    <pic:cNvPr id="6" name="Imagen 6" descr="Tabla&#10;&#10;Descripción generada automáticamente"/>
+                    <pic:cNvPicPr>
+                      <a:picLocks noChangeAspect="1" noChangeArrowheads="1"/>
+                    </pic:cNvPicPr>
+                  </pic:nvPicPr>
+                  <pic:blipFill>
+                    <a:blip r:embed="rId13">
+                      <a:extLst>
+                        <a:ext uri="{28A0092B-C50C-407E-A947-70E740481C1C}">
+                          <a14:useLocalDpi xmlns:a14="http://schemas.microsoft.com/office/drawing/2010/main" val="0"/>
+                        </a:ext>
+                      </a:extLst>
+                    </a:blip>
+                    <a:srcRect/>
+                    <a:stretch>
+                      <a:fillRect/>
+                    </a:stretch>
+                  </pic:blipFill>
+                  <pic:spPr bwMode="auto">
+                    <a:xfrm>
+                      <a:off x="0" y="0"/>
+                      <a:ext cx="5733415" cy="2929255"/>
+                    </a:xfrm>
+                    <a:prstGeom prst="rect">
+                      <a:avLst/>
+                    </a:prstGeom>
+                    <a:noFill/>
+                    <a:ln>
+                      <a:noFill/>
+                    </a:ln>
+                  </pic:spPr>
+                </pic:pic>
+              </a:graphicData>
+            </a:graphic>
+          </wp:inline>
+        </w:drawing>
+      </w:r>
+    </w:p>
+    <w:p>
+      <w:r>
+        <w:tab/>
+      </w:r>
+    </w:p>
+    <w:p>
+      <w:r>
+        <w:tab/>
+        <w:t>-----------------------------------------------------------------------------------------------------------------</w:t>
+      </w:r>
+    </w:p>
+    <w:p>
+      <w:r>
+        <w:tab/>
+        <w:t>Base de datos proporcionada</w:t>
+      </w:r>
+      <w:r>
+        <w:t>.</w:t>
+      </w:r>
+    </w:p>
+    <w:p/>
+    <w:p>
+      <w:r>
+        <w:rPr>
+          <w:noProof/>
+        </w:rPr>
+        <w:drawing>
+          <wp:inline distT="0" distB="0" distL="0" distR="0" wp14:anchorId="21301425" wp14:editId="32F67E8A">
+            <wp:extent cx="5347970" cy="2019935"/>
+            <wp:effectExtent l="0" t="0" r="5080" b="0"/>
+            <wp:docPr id="5" name="Imagen 5" descr="Interfaz de usuario gráfica, Texto, Aplicación, Correo electrónico&#10;&#10;Descripción generada automáticamente"/>
+            <wp:cNvGraphicFramePr>
+              <a:graphicFrameLocks xmlns:a="http://schemas.openxmlformats.org/drawingml/2006/main" noChangeAspect="1"/>
+            </wp:cNvGraphicFramePr>
+            <a:graphic xmlns:a="http://schemas.openxmlformats.org/drawingml/2006/main">
+              <a:graphicData uri="http://schemas.openxmlformats.org/drawingml/2006/picture">
+                <pic:pic xmlns:pic="http://schemas.openxmlformats.org/drawingml/2006/picture">
+                  <pic:nvPicPr>
+                    <pic:cNvPr id="5" name="Imagen 5" descr="Interfaz de usuario gráfica, Texto, Aplicación, Correo electrónico&#10;&#10;Descripción generada automáticamente"/>
+                    <pic:cNvPicPr>
+                      <a:picLocks noChangeAspect="1" noChangeArrowheads="1"/>
+                    </pic:cNvPicPr>
+                  </pic:nvPicPr>
+                  <pic:blipFill>
+                    <a:blip r:embed="rId14">
+                      <a:extLst>
+                        <a:ext uri="{28A0092B-C50C-407E-A947-70E740481C1C}">
+                          <a14:useLocalDpi xmlns:a14="http://schemas.microsoft.com/office/drawing/2010/main" val="0"/>
+                        </a:ext>
+                      </a:extLst>
+                    </a:blip>
+                    <a:srcRect/>
+                    <a:stretch>
+                      <a:fillRect/>
+                    </a:stretch>
+                  </pic:blipFill>
+                  <pic:spPr bwMode="auto">
+                    <a:xfrm>
+                      <a:off x="0" y="0"/>
+                      <a:ext cx="5347970" cy="2019935"/>
+                    </a:xfrm>
+                    <a:prstGeom prst="rect">
+                      <a:avLst/>
+                    </a:prstGeom>
+                    <a:noFill/>
+                    <a:ln>
+                      <a:noFill/>
+                    </a:ln>
+                  </pic:spPr>
+                </pic:pic>
+              </a:graphicData>
+            </a:graphic>
+          </wp:inline>
+        </w:drawing>
+      </w:r>
+    </w:p>
+    <w:p/>
+    <w:p>
+      <w:r>
+        <w:t>Á</w:t>
+      </w:r>
+      <w:r>
+        <w:t>lgebra relacional:</w:t>
+      </w:r>
+    </w:p>
+    <w:p>
+      <w:pPr>
+        <w:rPr>
+          <w:b/>
+          <w:bCs/>
+        </w:rPr>
+      </w:pPr>
+      <w:r>
+        <w:t xml:space="preserve"> </w:t>
+      </w:r>
+      <w:r>
+        <w:rPr>
+          <w:b/>
+          <w:bCs/>
+        </w:rPr>
+        <w:tab/>
+      </w:r>
+      <w:r>
+        <w:rPr>
+          <w:b/>
+          <w:bCs/>
+        </w:rPr>
+        <w:t>π nombre_personal_actor, nombre_personal_director (</w:t>
+      </w:r>
+      <w:r>
+        <w:rPr>
+          <w:b/>
+          <w:bCs/>
+        </w:rPr>
+        <w:t>σ</w:t>
+      </w:r>
+      <w:r>
+        <w:rPr>
+          <w:b/>
+          <w:bCs/>
+        </w:rPr>
+        <w:t>genero=’Horror</w:t>
+      </w:r>
+      <w:r>
+        <w:rPr>
+          <w:b/>
+          <w:bCs/>
+        </w:rPr>
+        <w:t>’(</w:t>
+      </w:r>
+      <w:r>
+        <w:rPr>
+          <w:b/>
+          <w:bCs/>
+        </w:rPr>
+        <w:t xml:space="preserve">peliculas.actua </w:t>
+      </w:r>
+      <w:r>
+        <w:rPr>
+          <w:rFonts w:ascii="Cambria Math" w:hAnsi="Cambria Math" w:cs="Cambria Math"/>
+          <w:b/>
+          <w:bCs/>
+        </w:rPr>
+        <w:t>⨝</w:t>
+      </w:r>
+      <w:r>
+        <w:rPr>
+          <w:b/>
+          <w:bCs/>
+        </w:rPr>
+        <w:t xml:space="preserve"> peliculas.generos </w:t>
+      </w:r>
+      <w:r>
+        <w:rPr>
+          <w:rFonts w:ascii="Cambria Math" w:hAnsi="Cambria Math" w:cs="Cambria Math"/>
+          <w:b/>
+          <w:bCs/>
+        </w:rPr>
+        <w:t>⨝</w:t>
+      </w:r>
+      <w:r>
+        <w:rPr>
+          <w:b/>
+          <w:bCs/>
+        </w:rPr>
+        <w:t xml:space="preserve"> peliculas.peliculas)</w:t>
+      </w:r>
+      <w:r>
+        <w:rPr>
+          <w:b/>
+          <w:bCs/>
+        </w:rPr>
+        <w:t>)</w:t>
+      </w:r>
+    </w:p>
+    <w:p/>
+    <w:p>
+      <w:pPr>
+        <w:rPr>
+          <w:rFonts w:asciiTheme="minorHAnsi" w:hAnsiTheme="minorHAnsi"/>
+        </w:rPr>
+      </w:pPr>
+      <w:r>
+        <w:rPr>
+          <w:rFonts w:asciiTheme="minorHAnsi" w:hAnsiTheme="minorHAnsi"/>
+        </w:rPr>
+        <w:t>4. Mostrar el nombre de los actores y del director que aparecen en la película "The Lord of the Rings: “The Return of the King”?</w:t>
+      </w:r>
+      <w:r>
+        <w:rPr>
+          <w:rFonts w:asciiTheme="minorHAnsi" w:hAnsiTheme="minorHAnsi"/>
+        </w:rPr>
+        <w:t>.</w:t>
+      </w:r>
+    </w:p>
+    <w:p>
+      <w:r>
+        <w:tab/>
+      </w:r>
+      <w:r>
+        <w:t>SELECT nombre_personal_actor, nombre_personal_director</w:t>
+      </w:r>
+    </w:p>
+    <w:p>
+      <w:pPr>
+        <w:ind w:firstLine="720"/>
+      </w:pPr>
+      <w:r>
+        <w:t xml:space="preserve">FROM peliculas.peliculas </w:t>
+      </w:r>
+    </w:p>
+    <w:p>
+      <w:pPr>
+        <w:ind w:firstLine="720"/>
+      </w:pPr>
+      <w:r>
+        <w:t>INNER JOIN peliculas.actua on actua.titulo_peliculas = peliculas.titulo</w:t>
+      </w:r>
+    </w:p>
+    <w:p>
+      <w:pPr>
+        <w:ind w:firstLine="720"/>
+      </w:pPr>
+      <w:r>
+        <w:t>WHERE titulo = 'The Lord of the Rings: The Return of the King'</w:t>
+      </w:r>
+    </w:p>
+    <w:p>
+      <w:r>
+        <w:tab/>
+        <w:t>-----------------------------------------------------------------------------------------------------------------</w:t>
+      </w:r>
+    </w:p>
+    <w:p>
+      <w:r>
+        <w:t xml:space="preserve">Base de datos </w:t>
+      </w:r>
+      <w:r>
+        <w:t>proporcionada:</w:t>
+      </w:r>
+    </w:p>
+    <w:p>
+      <w:pPr>
+        <w:pBdr>
+          <w:bottom w:val="single" w:sz="6" w:space="1" w:color="auto"/>
+        </w:pBdr>
+      </w:pPr>
+      <w:r>
+        <w:lastRenderedPageBreak/>
+        <w:drawing>
+          <wp:inline distT="0" distB="0" distL="0" distR="0" wp14:anchorId="1A73E024" wp14:editId="6A6A8F08">
+            <wp:extent cx="2972215" cy="924054"/>
+            <wp:effectExtent l="0" t="0" r="0" b="9525"/>
+            <wp:docPr id="9" name="Imagen 9" descr="Interfaz de usuario gráfica, Texto, Aplicación&#10;&#10;Descripción generada automáticamente"/>
+            <wp:cNvGraphicFramePr>
+              <a:graphicFrameLocks xmlns:a="http://schemas.openxmlformats.org/drawingml/2006/main" noChangeAspect="1"/>
+            </wp:cNvGraphicFramePr>
+            <a:graphic xmlns:a="http://schemas.openxmlformats.org/drawingml/2006/main">
+              <a:graphicData uri="http://schemas.openxmlformats.org/drawingml/2006/picture">
+                <pic:pic xmlns:pic="http://schemas.openxmlformats.org/drawingml/2006/picture">
+                  <pic:nvPicPr>
+                    <pic:cNvPr id="9" name="Imagen 9" descr="Interfaz de usuario gráfica, Texto, Aplicación&#10;&#10;Descripción generada automáticamente"/>
+                    <pic:cNvPicPr/>
+                  </pic:nvPicPr>
+                  <pic:blipFill>
+                    <a:blip r:embed="rId15"/>
+                    <a:stretch>
+                      <a:fillRect/>
+                    </a:stretch>
+                  </pic:blipFill>
+                  <pic:spPr>
+                    <a:xfrm>
+                      <a:off x="0" y="0"/>
+                      <a:ext cx="2972215" cy="924054"/>
+                    </a:xfrm>
+                    <a:prstGeom prst="rect">
+                      <a:avLst/>
+                    </a:prstGeom>
+                  </pic:spPr>
+                </pic:pic>
+              </a:graphicData>
+            </a:graphic>
+          </wp:inline>
+        </w:drawing>
+      </w:r>
+    </w:p>
+    <w:p>
+      <w:r>
+        <w:t xml:space="preserve">Nuestra base de </w:t>
+      </w:r>
+      <w:r>
+        <w:t>datos:</w:t>
+      </w:r>
+    </w:p>
+    <w:p>
+      <w:r>
+        <w:drawing>
+          <wp:inline distT="0" distB="0" distL="0" distR="0" wp14:anchorId="35F1F910" wp14:editId="1EEC9855">
+            <wp:extent cx="4315427" cy="1867161"/>
+            <wp:effectExtent l="0" t="0" r="0" b="0"/>
+            <wp:docPr id="10" name="Imagen 10" descr="Tabla&#10;&#10;Descripción generada automáticamente"/>
+            <wp:cNvGraphicFramePr>
+              <a:graphicFrameLocks xmlns:a="http://schemas.openxmlformats.org/drawingml/2006/main" noChangeAspect="1"/>
+            </wp:cNvGraphicFramePr>
+            <a:graphic xmlns:a="http://schemas.openxmlformats.org/drawingml/2006/main">
+              <a:graphicData uri="http://schemas.openxmlformats.org/drawingml/2006/picture">
+                <pic:pic xmlns:pic="http://schemas.openxmlformats.org/drawingml/2006/picture">
+                  <pic:nvPicPr>
+                    <pic:cNvPr id="10" name="Imagen 10" descr="Tabla&#10;&#10;Descripción generada automáticamente"/>
+                    <pic:cNvPicPr/>
+                  </pic:nvPicPr>
+                  <pic:blipFill>
+                    <a:blip r:embed="rId16"/>
+                    <a:stretch>
+                      <a:fillRect/>
+                    </a:stretch>
+                  </pic:blipFill>
+                  <pic:spPr>
+                    <a:xfrm>
+                      <a:off x="0" y="0"/>
+                      <a:ext cx="4315427" cy="1867161"/>
+                    </a:xfrm>
+                    <a:prstGeom prst="rect">
+                      <a:avLst/>
+                    </a:prstGeom>
+                  </pic:spPr>
+                </pic:pic>
+              </a:graphicData>
+            </a:graphic>
+          </wp:inline>
+        </w:drawing>
+      </w:r>
+    </w:p>
+    <w:p/>
+    <w:p/>
+    <w:p>
+      <w:pPr>
+        <w:rPr>
+          <w:rFonts w:asciiTheme="minorHAnsi" w:hAnsiTheme="minorHAnsi"/>
+        </w:rPr>
+      </w:pPr>
+      <w:r>
+        <w:rPr>
+          <w:rFonts w:asciiTheme="minorHAnsi" w:hAnsiTheme="minorHAnsi"/>
+        </w:rPr>
+        <w:t>5. Mostrar los nombres de los directores junto con las películas que hayan dirigido para aquellos que a su vez sean actores</w:t>
+      </w:r>
+      <w:r>
+        <w:rPr>
+          <w:rFonts w:asciiTheme="minorHAnsi" w:hAnsiTheme="minorHAnsi"/>
+        </w:rPr>
+        <w:t>.</w:t>
+      </w:r>
+      <w:r>
+        <w:rPr>
+          <w:rFonts w:asciiTheme="minorHAnsi" w:hAnsiTheme="minorHAnsi"/>
+        </w:rPr>
+        <w:t xml:space="preserve"> </w:t>
+      </w:r>
+    </w:p>
+    <w:p>
+      <w:pPr>
+        <w:ind w:firstLine="720"/>
+      </w:pPr>
+      <w:r>
+        <w:t>SELECT nombre_personal_director, titulo</w:t>
+      </w:r>
+    </w:p>
+    <w:p>
+      <w:pPr>
+        <w:ind w:firstLine="720"/>
+      </w:pPr>
+      <w:r>
+        <w:t xml:space="preserve"> peliculas.peliculas</w:t>
+      </w:r>
+    </w:p>
+    <w:p>
+      <w:pPr>
+        <w:ind w:firstLine="720"/>
+      </w:pPr>
+      <w:r>
+        <w:t>INNER JOIN peliculas.actua on peliculas.titulo = actua.titulo_peliculas</w:t>
+      </w:r>
+    </w:p>
+    <w:p>
+      <w:pPr>
+        <w:ind w:firstLine="720"/>
+      </w:pPr>
+      <w:r>
+        <w:t>WHERE nombre_personal_director is not NULL</w:t>
+      </w:r>
+    </w:p>
+    <w:p>
+      <w:r>
+        <w:t>Base de datos proporcionada:</w:t>
+      </w:r>
+    </w:p>
+    <w:p>
+      <w:pPr>
+        <w:pBdr>
+          <w:bottom w:val="single" w:sz="6" w:space="1" w:color="auto"/>
+        </w:pBdr>
+        <w:tabs>
+          <w:tab w:val="left" w:pos="720"/>
+          <w:tab w:val="left" w:pos="1440"/>
+          <w:tab w:val="left" w:pos="2160"/>
+          <w:tab w:val="left" w:pos="2880"/>
+          <w:tab w:val="left" w:pos="3600"/>
+          <w:tab w:val="left" w:pos="4320"/>
+          <w:tab w:val="left" w:pos="5040"/>
+          <w:tab w:val="left" w:pos="5760"/>
+          <w:tab w:val="left" w:pos="6480"/>
+          <w:tab w:val="left" w:pos="7200"/>
+          <w:tab w:val="left" w:pos="7920"/>
+          <w:tab w:val="right" w:pos="9029"/>
+        </w:tabs>
+      </w:pPr>
+      <w:r>
+        <w:lastRenderedPageBreak/>
+        <w:t xml:space="preserve"> </w:t>
+      </w:r>
+      <w:r>
+        <w:tab/>
+      </w:r>
+      <w:r>
+        <w:drawing>
+          <wp:inline distT="0" distB="0" distL="0" distR="0" wp14:anchorId="1F7A8616" wp14:editId="07FC0CBF">
+            <wp:extent cx="4379882" cy="4119069"/>
+            <wp:effectExtent l="0" t="0" r="1905" b="0"/>
+            <wp:docPr id="11" name="Imagen 11" descr="Interfaz de usuario gráfica, Tabla&#10;&#10;Descripción generada automáticamente"/>
+            <wp:cNvGraphicFramePr>
+              <a:graphicFrameLocks xmlns:a="http://schemas.openxmlformats.org/drawingml/2006/main" noChangeAspect="1"/>
+            </wp:cNvGraphicFramePr>
+            <a:graphic xmlns:a="http://schemas.openxmlformats.org/drawingml/2006/main">
+              <a:graphicData uri="http://schemas.openxmlformats.org/drawingml/2006/picture">
+                <pic:pic xmlns:pic="http://schemas.openxmlformats.org/drawingml/2006/picture">
+                  <pic:nvPicPr>
+                    <pic:cNvPr id="11" name="Imagen 11" descr="Interfaz de usuario gráfica, Tabla&#10;&#10;Descripción generada automáticamente"/>
+                    <pic:cNvPicPr/>
+                  </pic:nvPicPr>
+                  <pic:blipFill>
+                    <a:blip r:embed="rId17"/>
+                    <a:stretch>
+                      <a:fillRect/>
+                    </a:stretch>
+                  </pic:blipFill>
+                  <pic:spPr>
+                    <a:xfrm>
+                      <a:off x="0" y="0"/>
+                      <a:ext cx="4383982" cy="4122924"/>
+                    </a:xfrm>
+                    <a:prstGeom prst="rect">
+                      <a:avLst/>
+                    </a:prstGeom>
+                  </pic:spPr>
+                </pic:pic>
+              </a:graphicData>
+            </a:graphic>
+          </wp:inline>
+        </w:drawing>
+      </w:r>
+      <w:r>
+        <w:tab/>
+      </w:r>
+    </w:p>
+    <w:p>
+      <w:pPr>
+        <w:tabs>
+          <w:tab w:val="left" w:pos="720"/>
+          <w:tab w:val="left" w:pos="1440"/>
+          <w:tab w:val="left" w:pos="2160"/>
+          <w:tab w:val="left" w:pos="2880"/>
+          <w:tab w:val="left" w:pos="3600"/>
+          <w:tab w:val="left" w:pos="4320"/>
+          <w:tab w:val="left" w:pos="5040"/>
+          <w:tab w:val="left" w:pos="5760"/>
+          <w:tab w:val="left" w:pos="6480"/>
+          <w:tab w:val="left" w:pos="7200"/>
+          <w:tab w:val="left" w:pos="7920"/>
+          <w:tab w:val="right" w:pos="9029"/>
+        </w:tabs>
+      </w:pPr>
+      <w:r>
+        <w:t>Nuestra base de datos:</w:t>
+      </w:r>
+    </w:p>
+    <w:p>
+      <w:pPr>
+        <w:tabs>
+          <w:tab w:val="left" w:pos="720"/>
+          <w:tab w:val="left" w:pos="1440"/>
+          <w:tab w:val="left" w:pos="2160"/>
+          <w:tab w:val="left" w:pos="2880"/>
+          <w:tab w:val="left" w:pos="3600"/>
+          <w:tab w:val="left" w:pos="4320"/>
+          <w:tab w:val="left" w:pos="5040"/>
+          <w:tab w:val="left" w:pos="5760"/>
+          <w:tab w:val="left" w:pos="6480"/>
+          <w:tab w:val="left" w:pos="7200"/>
+          <w:tab w:val="left" w:pos="7920"/>
+          <w:tab w:val="right" w:pos="9029"/>
+        </w:tabs>
+      </w:pPr>
+      <w:r>
+        <w:drawing>
+          <wp:inline distT="0" distB="0" distL="0" distR="0" wp14:anchorId="7A8A432F" wp14:editId="254065BA">
+            <wp:extent cx="4706007" cy="1981477"/>
+            <wp:effectExtent l="0" t="0" r="0" b="0"/>
+            <wp:docPr id="12" name="Imagen 12" descr="Interfaz de usuario gráfica, Texto, Aplicación&#10;&#10;Descripción generada automáticamente"/>
+            <wp:cNvGraphicFramePr>
+              <a:graphicFrameLocks xmlns:a="http://schemas.openxmlformats.org/drawingml/2006/main" noChangeAspect="1"/>
+            </wp:cNvGraphicFramePr>
+            <a:graphic xmlns:a="http://schemas.openxmlformats.org/drawingml/2006/main">
+              <a:graphicData uri="http://schemas.openxmlformats.org/drawingml/2006/picture">
+                <pic:pic xmlns:pic="http://schemas.openxmlformats.org/drawingml/2006/picture">
+                  <pic:nvPicPr>
+                    <pic:cNvPr id="12" name="Imagen 12" descr="Interfaz de usuario gráfica, Texto, Aplicación&#10;&#10;Descripción generada automáticamente"/>
+                    <pic:cNvPicPr/>
+                  </pic:nvPicPr>
+                  <pic:blipFill>
+                    <a:blip r:embed="rId18"/>
+                    <a:stretch>
+                      <a:fillRect/>
+                    </a:stretch>
+                  </pic:blipFill>
+                  <pic:spPr>
+                    <a:xfrm>
+                      <a:off x="0" y="0"/>
+                      <a:ext cx="4706007" cy="1981477"/>
+                    </a:xfrm>
+                    <a:prstGeom prst="rect">
+                      <a:avLst/>
+                    </a:prstGeom>
+                  </pic:spPr>
+                </pic:pic>
+              </a:graphicData>
+            </a:graphic>
+          </wp:inline>
+        </w:drawing>
+      </w:r>
+    </w:p>
+    <w:p>
+      <w:pPr>
+        <w:rPr>
+          <w:rFonts w:asciiTheme="minorHAnsi" w:hAnsiTheme="minorHAnsi"/>
+        </w:rPr>
+      </w:pPr>
+      <w:r>
+        <w:rPr>
+          <w:rFonts w:asciiTheme="minorHAnsi" w:hAnsiTheme="minorHAnsi"/>
+        </w:rPr>
+        <w:t>6. Mostrar los actores que hayan nacido posteriormente al 31 de diciembre de 1980. Construir la expresión equivalente en álgebra relacional</w:t>
+      </w:r>
+      <w:r>
+        <w:rPr>
+          <w:rFonts w:asciiTheme="minorHAnsi" w:hAnsiTheme="minorHAnsi"/>
+        </w:rPr>
+        <w:t>.</w:t>
+      </w:r>
+    </w:p>
+    <w:p>
+      <w:r>
+        <w:tab/>
+      </w:r>
+      <w:r>
+        <w:t>SELECT nombre</w:t>
+      </w:r>
+    </w:p>
+    <w:p>
+      <w:r>
+        <w:tab/>
+        <w:t>FROM peliculas.personal inner join peliculas.actor on actor.nombre_personal = personal.nombre</w:t>
+      </w:r>
+    </w:p>
+    <w:p>
+      <w:r>
+        <w:tab/>
+        <w:t>WHERE f_nacimiento &lt; '12-31-1980'</w:t>
+      </w:r>
+    </w:p>
+    <w:p>
+      <w:r>
+        <w:tab/>
+        <w:t>-----------------------------------------------------------------------------------------------------------------</w:t>
+      </w:r>
+    </w:p>
+    <w:p>
+      <w:pPr>
+        <w:rPr>
+          <w:i/>
+          <w:iCs/>
+        </w:rPr>
+      </w:pPr>
+      <w:r>
+        <w:rPr>
+          <w:i/>
+          <w:iCs/>
+        </w:rPr>
+        <w:t>Incluidos en ficheros csv</w:t>
+      </w:r>
+      <w:r>
+        <w:rPr>
+          <w:i/>
+          <w:iCs/>
+        </w:rPr>
+        <w:t xml:space="preserve"> ya que las tablas son bastante extensas.</w:t>
+      </w:r>
+      <w:r>
+        <w:rPr>
+          <w:i/>
+          <w:iCs/>
+        </w:rPr>
+        <w:t>(“Ejercicio6Prof</w:t>
+      </w:r>
+      <w:r>
+        <w:rPr>
+          <w:i/>
+          <w:iCs/>
+        </w:rPr>
+        <w:t>” y “Ejercicio6”</w:t>
+      </w:r>
+    </w:p>
+    <w:p/>
+    <w:p>
+      <w:pPr>
+        <w:rPr>
+          <w:rFonts w:asciiTheme="minorHAnsi" w:hAnsiTheme="minorHAnsi"/>
+        </w:rPr>
+      </w:pPr>
+      <w:r>
+        <w:rPr>
+          <w:rFonts w:asciiTheme="minorHAnsi" w:hAnsiTheme="minorHAnsi"/>
+        </w:rPr>
+        <w:t>7. Mostrar todos los géneros junto con el número total de películas catalogadas en ese género, ordenadas por los géneros que tienen más películas a los que tienen menos</w:t>
+      </w:r>
+      <w:r>
+        <w:rPr>
+          <w:rFonts w:asciiTheme="minorHAnsi" w:hAnsiTheme="minorHAnsi"/>
+        </w:rPr>
+        <w:t>.</w:t>
+      </w:r>
+    </w:p>
+    <w:p>
+      <w:r>
+        <w:tab/>
+      </w:r>
+      <w:r>
+        <w:t>SELECT genero, count(titulo_peliculas)</w:t>
+      </w:r>
+    </w:p>
+    <w:p>
+      <w:r>
+        <w:lastRenderedPageBreak/>
+        <w:t xml:space="preserve">    FROM peliculas.generos </w:t>
+      </w:r>
+    </w:p>
+    <w:p>
+      <w:r>
+        <w:t xml:space="preserve">    GROUP BY genero</w:t>
+      </w:r>
+    </w:p>
+    <w:p>
+      <w:r>
+        <w:t xml:space="preserve">    ORDER by count(titulo_peliculas) desc</w:t>
+      </w:r>
+    </w:p>
+    <w:p>
+      <w:r>
+        <w:t>Base de datos proporcionada:</w:t>
+      </w:r>
+    </w:p>
+    <w:p>
+      <w:r>
+        <w:drawing>
+          <wp:inline distT="0" distB="0" distL="0" distR="0" wp14:anchorId="1DBDA95A" wp14:editId="1016AAC1">
+            <wp:extent cx="2429214" cy="3839111"/>
+            <wp:effectExtent l="0" t="0" r="9525" b="9525"/>
+            <wp:docPr id="21" name="Imagen 21" descr="Tabla&#10;&#10;Descripción generada automáticamente con confianza media"/>
+            <wp:cNvGraphicFramePr>
+              <a:graphicFrameLocks xmlns:a="http://schemas.openxmlformats.org/drawingml/2006/main" noChangeAspect="1"/>
+            </wp:cNvGraphicFramePr>
+            <a:graphic xmlns:a="http://schemas.openxmlformats.org/drawingml/2006/main">
+              <a:graphicData uri="http://schemas.openxmlformats.org/drawingml/2006/picture">
+                <pic:pic xmlns:pic="http://schemas.openxmlformats.org/drawingml/2006/picture">
+                  <pic:nvPicPr>
+                    <pic:cNvPr id="21" name="Imagen 21" descr="Tabla&#10;&#10;Descripción generada automáticamente con confianza media"/>
+                    <pic:cNvPicPr/>
+                  </pic:nvPicPr>
+                  <pic:blipFill>
+                    <a:blip r:embed="rId19"/>
+                    <a:stretch>
+                      <a:fillRect/>
+                    </a:stretch>
+                  </pic:blipFill>
+                  <pic:spPr>
+                    <a:xfrm>
+                      <a:off x="0" y="0"/>
+                      <a:ext cx="2429214" cy="3839111"/>
+                    </a:xfrm>
+                    <a:prstGeom prst="rect">
+                      <a:avLst/>
+                    </a:prstGeom>
+                  </pic:spPr>
+                </pic:pic>
+              </a:graphicData>
+            </a:graphic>
+          </wp:inline>
+        </w:drawing>
+      </w:r>
+    </w:p>
+    <w:p>
+      <w:pPr>
+        <w:pBdr>
+          <w:top w:val="single" w:sz="6" w:space="1" w:color="auto"/>
+          <w:bottom w:val="single" w:sz="6" w:space="1" w:color="auto"/>
+        </w:pBdr>
+      </w:pPr>
+      <w:r>
+        <w:t>Nuestra base de datos:</w:t>
+      </w:r>
+    </w:p>
+    <w:p>
+      <w:pPr>
+        <w:pBdr>
+          <w:top w:val="single" w:sz="6" w:space="1" w:color="auto"/>
+          <w:bottom w:val="single" w:sz="6" w:space="1" w:color="auto"/>
+        </w:pBdr>
+      </w:pPr>
+      <w:r>
+        <w:drawing>
+          <wp:inline distT="0" distB="0" distL="0" distR="0" wp14:anchorId="75A25C0F" wp14:editId="70B2A6C7">
+            <wp:extent cx="2429214" cy="3839111"/>
+            <wp:effectExtent l="0" t="0" r="9525" b="9525"/>
+            <wp:docPr id="20" name="Imagen 20" descr="Tabla&#10;&#10;Descripción generada automáticamente con confianza media"/>
+            <wp:cNvGraphicFramePr>
+              <a:graphicFrameLocks xmlns:a="http://schemas.openxmlformats.org/drawingml/2006/main" noChangeAspect="1"/>
+            </wp:cNvGraphicFramePr>
+            <a:graphic xmlns:a="http://schemas.openxmlformats.org/drawingml/2006/main">
+              <a:graphicData uri="http://schemas.openxmlformats.org/drawingml/2006/picture">
+                <pic:pic xmlns:pic="http://schemas.openxmlformats.org/drawingml/2006/picture">
+                  <pic:nvPicPr>
+                    <pic:cNvPr id="20" name="Imagen 20" descr="Tabla&#10;&#10;Descripción generada automáticamente con confianza media"/>
+                    <pic:cNvPicPr/>
+                  </pic:nvPicPr>
+                  <pic:blipFill>
+                    <a:blip r:embed="rId19"/>
+                    <a:stretch>
+                      <a:fillRect/>
+                    </a:stretch>
+                  </pic:blipFill>
+                  <pic:spPr>
+                    <a:xfrm>
+                      <a:off x="0" y="0"/>
+                      <a:ext cx="2429214" cy="3839111"/>
+                    </a:xfrm>
+                    <a:prstGeom prst="rect">
+                      <a:avLst/>
+                    </a:prstGeom>
+                  </pic:spPr>
+                </pic:pic>
+              </a:graphicData>
+            </a:graphic>
+          </wp:inline>
+        </w:drawing>
+      </w:r>
+    </w:p>
+    <w:p/>
+    <w:p/>
+    <w:p>
+      <w:pPr>
+        <w:rPr>
+          <w:rFonts w:asciiTheme="minorHAnsi" w:hAnsiTheme="minorHAnsi"/>
+        </w:rPr>
+      </w:pPr>
+      <w:r>
+        <w:rPr>
+          <w:rFonts w:asciiTheme="minorHAnsi" w:hAnsiTheme="minorHAnsi"/>
+        </w:rPr>
+        <w:t>8. ¿Qué películas comparten el mismo título, pero con diferente año? Ordenar el resultado por orden alfabético</w:t>
+      </w:r>
+      <w:r>
+        <w:rPr>
+          <w:rFonts w:asciiTheme="minorHAnsi" w:hAnsiTheme="minorHAnsi"/>
+        </w:rPr>
+        <w:t>.</w:t>
+      </w:r>
+    </w:p>
+    <w:p>
+      <w:r>
+        <w:tab/>
+      </w:r>
+      <w:r>
+        <w:t>SELECT titulo</w:t>
+      </w:r>
+    </w:p>
+    <w:p>
+      <w:pPr>
+        <w:ind w:firstLine="720"/>
+      </w:pPr>
+      <w:r>
+        <w:t>FROM peliculas.peliculas</w:t>
+      </w:r>
+    </w:p>
+    <w:p>
+      <w:pPr>
+        <w:ind w:firstLine="720"/>
+      </w:pPr>
+      <w:r>
+        <w:t>WHERE titulo = titulo and año &lt;&gt; año</w:t>
+      </w:r>
+    </w:p>
+    <w:p>
+      <w:pPr>
+        <w:ind w:firstLine="720"/>
+      </w:pPr>
+      <w:r>
+        <w:t>ORDER BY titulo</w:t>
+      </w:r>
+    </w:p>
+    <w:p>
+      <w:pPr>
+        <w:pBdr>
+          <w:top w:val="single" w:sz="6" w:space="1" w:color="auto"/>
+          <w:bottom w:val="single" w:sz="6" w:space="1" w:color="auto"/>
+        </w:pBdr>
+      </w:pPr>
+      <w:r>
+        <w:t>Base de datos</w:t>
+      </w:r>
+      <w:r>
+        <w:t xml:space="preserve"> proporcionado:</w:t>
+      </w:r>
+    </w:p>
+    <w:p>
+      <w:pPr>
+        <w:pBdr>
+          <w:top w:val="single" w:sz="6" w:space="1" w:color="auto"/>
+          <w:bottom w:val="single" w:sz="6" w:space="1" w:color="auto"/>
+        </w:pBdr>
+      </w:pPr>
+      <w:r>
+        <w:drawing>
+          <wp:inline distT="0" distB="0" distL="0" distR="0" wp14:anchorId="3F1F2FC5" wp14:editId="2A787FAB">
+            <wp:extent cx="3620005" cy="1933845"/>
+            <wp:effectExtent l="0" t="0" r="0" b="9525"/>
+            <wp:docPr id="13" name="Imagen 13" descr="Interfaz de usuario gráfica, Texto, Aplicación&#10;&#10;Descripción generada automáticamente"/>
+            <wp:cNvGraphicFramePr>
+              <a:graphicFrameLocks xmlns:a="http://schemas.openxmlformats.org/drawingml/2006/main" noChangeAspect="1"/>
+            </wp:cNvGraphicFramePr>
+            <a:graphic xmlns:a="http://schemas.openxmlformats.org/drawingml/2006/main">
+              <a:graphicData uri="http://schemas.openxmlformats.org/drawingml/2006/picture">
+                <pic:pic xmlns:pic="http://schemas.openxmlformats.org/drawingml/2006/picture">
+                  <pic:nvPicPr>
+                    <pic:cNvPr id="13" name="Imagen 13" descr="Interfaz de usuario gráfica, Texto, Aplicación&#10;&#10;Descripción generada automáticamente"/>
+                    <pic:cNvPicPr/>
+                  </pic:nvPicPr>
+                  <pic:blipFill>
+                    <a:blip r:embed="rId20"/>
+                    <a:stretch>
+                      <a:fillRect/>
+                    </a:stretch>
+                  </pic:blipFill>
+                  <pic:spPr>
+                    <a:xfrm>
+                      <a:off x="0" y="0"/>
+                      <a:ext cx="3620005" cy="1933845"/>
+                    </a:xfrm>
+                    <a:prstGeom prst="rect">
+                      <a:avLst/>
+                    </a:prstGeom>
+                  </pic:spPr>
+                </pic:pic>
+              </a:graphicData>
+            </a:graphic>
+          </wp:inline>
+        </w:drawing>
+      </w:r>
+    </w:p>
+    <w:p>
+      <w:r>
+        <w:t>Nuestra base de satos:</w:t>
+      </w:r>
+    </w:p>
+    <w:p>
+      <w:r>
+        <w:drawing>
+          <wp:inline distT="0" distB="0" distL="0" distR="0" wp14:anchorId="58ABCAEB" wp14:editId="51947455">
+            <wp:extent cx="3696216" cy="1381318"/>
+            <wp:effectExtent l="0" t="0" r="0" b="9525"/>
+            <wp:docPr id="14" name="Imagen 14" descr="Interfaz de usuario gráfica, Texto, Aplicación&#10;&#10;Descripción generada automáticamente"/>
+            <wp:cNvGraphicFramePr>
+              <a:graphicFrameLocks xmlns:a="http://schemas.openxmlformats.org/drawingml/2006/main" noChangeAspect="1"/>
+            </wp:cNvGraphicFramePr>
+            <a:graphic xmlns:a="http://schemas.openxmlformats.org/drawingml/2006/main">
+              <a:graphicData uri="http://schemas.openxmlformats.org/drawingml/2006/picture">
+                <pic:pic xmlns:pic="http://schemas.openxmlformats.org/drawingml/2006/picture">
+                  <pic:nvPicPr>
+                    <pic:cNvPr id="14" name="Imagen 14" descr="Interfaz de usuario gráfica, Texto, Aplicación&#10;&#10;Descripción generada automáticamente"/>
+                    <pic:cNvPicPr/>
+                  </pic:nvPicPr>
+                  <pic:blipFill>
+                    <a:blip r:embed="rId21"/>
+                    <a:stretch>
+                      <a:fillRect/>
+                    </a:stretch>
+                  </pic:blipFill>
+                  <pic:spPr>
+                    <a:xfrm>
+                      <a:off x="0" y="0"/>
+                      <a:ext cx="3696216" cy="1381318"/>
+                    </a:xfrm>
+                    <a:prstGeom prst="rect">
+                      <a:avLst/>
+                    </a:prstGeom>
+                  </pic:spPr>
+                </pic:pic>
+              </a:graphicData>
+            </a:graphic>
+          </wp:inline>
+        </w:drawing>
+      </w:r>
+    </w:p>
+    <w:p>
+      <w:pPr>
+        <w:rPr>
+          <w:rFonts w:asciiTheme="minorHAnsi" w:hAnsiTheme="minorHAnsi"/>
+        </w:rPr>
+      </w:pPr>
+      <w:r>
+        <w:rPr>
+          <w:rFonts w:asciiTheme="minorHAnsi" w:hAnsiTheme="minorHAnsi"/>
+        </w:rPr>
+        <w:t>9. Mostrar las películas que tienen las críticas con la máxima puntuación. Construir la expresión equivalente en álgebra relacional</w:t>
+      </w:r>
+      <w:r>
+        <w:rPr>
+          <w:rFonts w:asciiTheme="minorHAnsi" w:hAnsiTheme="minorHAnsi"/>
+        </w:rPr>
+        <w:t>.</w:t>
+      </w:r>
+    </w:p>
+    <w:p>
+      <w:r>
+        <w:tab/>
+      </w:r>
+      <w:r>
+        <w:t xml:space="preserve">SELECT </w:t>
+      </w:r>
+      <w:r>
+        <w:t>Titulo</w:t>
+      </w:r>
+    </w:p>
+    <w:p>
+      <w:r>
+        <w:tab/>
+        <w:t xml:space="preserve">FROM </w:t>
+      </w:r>
+      <w:r>
+        <w:t>peliculas inner join criticas</w:t>
+      </w:r>
+    </w:p>
+    <w:p>
+      <w:r>
+        <w:tab/>
+        <w:t xml:space="preserve">WHERE </w:t>
+      </w:r>
+      <w:r>
+        <w:t>puntuacion=10</w:t>
+      </w:r>
+    </w:p>
+    <w:p>
+      <w:r>
+        <w:tab/>
+        <w:t>-----------------------------------------------------------------------------------------------------------------</w:t>
+      </w:r>
+    </w:p>
+    <w:p>
+      <w:r>
+        <w:t>Base de datos proporcionada:</w:t>
+      </w:r>
+    </w:p>
+    <w:p>
+      <w:pPr>
+        <w:pBdr>
+          <w:bottom w:val="single" w:sz="6" w:space="1" w:color="auto"/>
+        </w:pBdr>
+      </w:pPr>
+      <w:r>
+        <w:lastRenderedPageBreak/>
+        <w:tab/>
+      </w:r>
+      <w:r>
+        <w:rPr>
+          <w:noProof/>
+        </w:rPr>
+        <w:drawing>
+          <wp:inline distT="0" distB="0" distL="0" distR="0" wp14:anchorId="50238C2D" wp14:editId="63E7F17E">
+            <wp:extent cx="4901565" cy="2913380"/>
+            <wp:effectExtent l="0" t="0" r="0" b="1270"/>
+            <wp:docPr id="7" name="Imagen 7" descr="Interfaz de usuario gráfica, Texto, Aplicación, Correo electrónico&#10;&#10;Descripción generada automáticamente"/>
+            <wp:cNvGraphicFramePr>
+              <a:graphicFrameLocks xmlns:a="http://schemas.openxmlformats.org/drawingml/2006/main" noChangeAspect="1"/>
+            </wp:cNvGraphicFramePr>
+            <a:graphic xmlns:a="http://schemas.openxmlformats.org/drawingml/2006/main">
+              <a:graphicData uri="http://schemas.openxmlformats.org/drawingml/2006/picture">
+                <pic:pic xmlns:pic="http://schemas.openxmlformats.org/drawingml/2006/picture">
+                  <pic:nvPicPr>
+                    <pic:cNvPr id="7" name="Imagen 7" descr="Interfaz de usuario gráfica, Texto, Aplicación, Correo electrónico&#10;&#10;Descripción generada automáticamente"/>
+                    <pic:cNvPicPr>
+                      <a:picLocks noChangeAspect="1" noChangeArrowheads="1"/>
+                    </pic:cNvPicPr>
+                  </pic:nvPicPr>
+                  <pic:blipFill>
+                    <a:blip r:embed="rId22">
+                      <a:extLst>
+                        <a:ext uri="{28A0092B-C50C-407E-A947-70E740481C1C}">
+                          <a14:useLocalDpi xmlns:a14="http://schemas.microsoft.com/office/drawing/2010/main" val="0"/>
+                        </a:ext>
+                      </a:extLst>
+                    </a:blip>
+                    <a:srcRect/>
+                    <a:stretch>
+                      <a:fillRect/>
+                    </a:stretch>
+                  </pic:blipFill>
+                  <pic:spPr bwMode="auto">
+                    <a:xfrm>
+                      <a:off x="0" y="0"/>
+                      <a:ext cx="4901565" cy="2913380"/>
+                    </a:xfrm>
+                    <a:prstGeom prst="rect">
+                      <a:avLst/>
+                    </a:prstGeom>
+                    <a:noFill/>
+                    <a:ln>
+                      <a:noFill/>
+                    </a:ln>
+                  </pic:spPr>
+                </pic:pic>
+              </a:graphicData>
+            </a:graphic>
+          </wp:inline>
+        </w:drawing>
+      </w:r>
+    </w:p>
+    <w:p/>
+    <w:p>
+      <w:pPr>
+        <w:pBdr>
+          <w:bottom w:val="single" w:sz="6" w:space="1" w:color="auto"/>
+        </w:pBdr>
+      </w:pPr>
+      <w:r>
+        <w:t>Nuestra base de datos:</w:t>
+      </w:r>
+    </w:p>
+    <w:p>
+      <w:pPr>
+        <w:pBdr>
+          <w:bottom w:val="single" w:sz="6" w:space="1" w:color="auto"/>
+        </w:pBdr>
+      </w:pPr>
+      <w:r>
+        <w:rPr>
+          <w:noProof/>
+        </w:rPr>
+        <w:drawing>
+          <wp:inline distT="0" distB="0" distL="0" distR="0" wp14:anchorId="503B8CF8" wp14:editId="5D9E08E3">
+            <wp:extent cx="4908550" cy="2915920"/>
+            <wp:effectExtent l="0" t="0" r="6350" b="0"/>
+            <wp:docPr id="17" name="Imagen 17" descr="Interfaz de usuario gráfica, Texto, Aplicación, Correo electrónico&#10;&#10;Descripción generada automáticamente"/>
+            <wp:cNvGraphicFramePr>
+              <a:graphicFrameLocks xmlns:a="http://schemas.openxmlformats.org/drawingml/2006/main" noChangeAspect="1"/>
+            </wp:cNvGraphicFramePr>
+            <a:graphic xmlns:a="http://schemas.openxmlformats.org/drawingml/2006/main">
+              <a:graphicData uri="http://schemas.openxmlformats.org/drawingml/2006/picture">
+                <pic:pic xmlns:pic="http://schemas.openxmlformats.org/drawingml/2006/picture">
+                  <pic:nvPicPr>
+                    <pic:cNvPr id="17" name="Imagen 17" descr="Interfaz de usuario gráfica, Texto, Aplicación, Correo electrónico&#10;&#10;Descripción generada automáticamente"/>
+                    <pic:cNvPicPr>
+                      <a:picLocks noChangeAspect="1" noChangeArrowheads="1"/>
+                    </pic:cNvPicPr>
+                  </pic:nvPicPr>
+                  <pic:blipFill>
+                    <a:blip r:embed="rId23">
+                      <a:extLst>
+                        <a:ext uri="{28A0092B-C50C-407E-A947-70E740481C1C}">
+                          <a14:useLocalDpi xmlns:a14="http://schemas.microsoft.com/office/drawing/2010/main" val="0"/>
+                        </a:ext>
+                      </a:extLst>
+                    </a:blip>
+                    <a:srcRect/>
+                    <a:stretch>
+                      <a:fillRect/>
+                    </a:stretch>
+                  </pic:blipFill>
+                  <pic:spPr bwMode="auto">
+                    <a:xfrm>
+                      <a:off x="0" y="0"/>
+                      <a:ext cx="4908550" cy="2915920"/>
+                    </a:xfrm>
+                    <a:prstGeom prst="rect">
+                      <a:avLst/>
+                    </a:prstGeom>
+                    <a:noFill/>
+                    <a:ln>
+                      <a:noFill/>
+                    </a:ln>
+                  </pic:spPr>
+                </pic:pic>
+              </a:graphicData>
+            </a:graphic>
+          </wp:inline>
+        </w:drawing>
+      </w:r>
+    </w:p>
+    <w:p>
+      <w:r>
+        <w:t>Álgebra relacional:</w:t>
+      </w:r>
+    </w:p>
+    <w:p>
+      <w:pPr>
+        <w:rPr>
+          <w:b/>
+          <w:bCs/>
+        </w:rPr>
+      </w:pPr>
+      <w:r>
+        <w:tab/>
+      </w:r>
+      <w:r>
+        <w:rPr>
+          <w:b/>
+          <w:bCs/>
+        </w:rPr>
+        <w:t>πtitul</w:t>
+      </w:r>
+      <w:r>
+        <w:rPr>
+          <w:b/>
+          <w:bCs/>
+        </w:rPr>
+        <w:t>o</w:t>
+      </w:r>
+      <w:r>
+        <w:rPr>
+          <w:b/>
+          <w:bCs/>
+        </w:rPr>
+        <w:t>(σpuntuacion=10(peliculas.pelicula</w:t>
+      </w:r>
+      <w:r>
+        <w:rPr>
+          <w:rFonts w:ascii="Cambria Math" w:hAnsi="Cambria Math" w:cs="Cambria Math"/>
+          <w:b/>
+          <w:bCs/>
+        </w:rPr>
+        <w:t>⨯</w:t>
+      </w:r>
+      <w:r>
+        <w:rPr>
+          <w:b/>
+          <w:bCs/>
+        </w:rPr>
+        <w:t>peliculas.critica))</w:t>
+      </w:r>
+    </w:p>
+    <w:p/>
+    <w:p>
+      <w:pPr>
+        <w:rPr>
+          <w:rFonts w:asciiTheme="minorHAnsi" w:hAnsiTheme="minorHAnsi"/>
+        </w:rPr>
+      </w:pPr>
+      <w:r>
+        <w:rPr>
+          <w:rFonts w:asciiTheme="minorHAnsi" w:hAnsiTheme="minorHAnsi"/>
+        </w:rPr>
+        <w:t>10. Mostrar el título de las películas que tienen la mínima puntuación media. La puntuación media de cada película se toma como la media de todas las puntuaciones que tiene dicha películ</w:t>
+      </w:r>
+      <w:r>
+        <w:rPr>
+          <w:rFonts w:asciiTheme="minorHAnsi" w:hAnsiTheme="minorHAnsi"/>
+        </w:rPr>
+        <w:t>a.</w:t>
+      </w:r>
+    </w:p>
+    <w:p>
+      <w:pPr>
+        <w:ind w:firstLine="720"/>
+      </w:pPr>
+      <w:r>
+        <w:t>SELECT titulo</w:t>
+      </w:r>
+    </w:p>
+    <w:p>
+      <w:pPr>
+        <w:ind w:firstLine="720"/>
+      </w:pPr>
+      <w:r>
+        <w:t>FROM peliculas.peliculas</w:t>
+      </w:r>
+    </w:p>
+    <w:p>
+      <w:pPr>
+        <w:ind w:firstLine="720"/>
+      </w:pPr>
+      <w:r>
+        <w:t>INNER JOIN peliculas.criticas on peliculas.titulo = criticas.titulo_peliculas</w:t>
+      </w:r>
+    </w:p>
+    <w:p>
+      <w:pPr>
+        <w:ind w:firstLine="720"/>
+      </w:pPr>
+      <w:r>
+        <w:t>GROUP</w:t>
+      </w:r>
+      <w:r>
+        <w:t xml:space="preserve"> by titulo</w:t>
+      </w:r>
+    </w:p>
+    <w:p>
+      <w:pPr>
+        <w:ind w:firstLine="720"/>
+      </w:pPr>
+      <w:r>
+        <w:t>HAVING</w:t>
+      </w:r>
+      <w:r>
+        <w:t xml:space="preserve"> avg(puntuacion)&lt;5</w:t>
+      </w:r>
+    </w:p>
+    <w:p>
+      <w:pPr>
+        <w:ind w:firstLine="720"/>
+      </w:pPr>
+    </w:p>
+    <w:p>
+      <w:pPr>
+        <w:ind w:firstLine="720"/>
+      </w:pPr>
+    </w:p>
+    <w:p>
+      <w:pPr>
+        <w:pBdr>
+          <w:bottom w:val="single" w:sz="6" w:space="1" w:color="auto"/>
+        </w:pBdr>
+      </w:pPr>
+      <w:r>
+        <w:lastRenderedPageBreak/>
+        <w:t xml:space="preserve">Base de datos </w:t>
+      </w:r>
+      <w:r>
+        <w:t>proporcionada:</w:t>
+      </w:r>
+    </w:p>
+    <w:p>
+      <w:pPr>
+        <w:pBdr>
+          <w:bottom w:val="single" w:sz="6" w:space="1" w:color="auto"/>
+        </w:pBdr>
+        <w:ind w:firstLine="720"/>
+      </w:pPr>
+      <w:r>
+        <w:drawing>
+          <wp:inline distT="0" distB="0" distL="0" distR="0" wp14:anchorId="38F856B7" wp14:editId="2A237CAE">
+            <wp:extent cx="3200847" cy="2591162"/>
+            <wp:effectExtent l="0" t="0" r="0" b="0"/>
+            <wp:docPr id="15" name="Imagen 15" descr="Interfaz de usuario gráfica, Aplicación&#10;&#10;Descripción generada automáticamente"/>
+            <wp:cNvGraphicFramePr>
+              <a:graphicFrameLocks xmlns:a="http://schemas.openxmlformats.org/drawingml/2006/main" noChangeAspect="1"/>
+            </wp:cNvGraphicFramePr>
+            <a:graphic xmlns:a="http://schemas.openxmlformats.org/drawingml/2006/main">
+              <a:graphicData uri="http://schemas.openxmlformats.org/drawingml/2006/picture">
+                <pic:pic xmlns:pic="http://schemas.openxmlformats.org/drawingml/2006/picture">
+                  <pic:nvPicPr>
+                    <pic:cNvPr id="15" name="Imagen 15" descr="Interfaz de usuario gráfica, Aplicación&#10;&#10;Descripción generada automáticamente"/>
+                    <pic:cNvPicPr/>
+                  </pic:nvPicPr>
+                  <pic:blipFill>
+                    <a:blip r:embed="rId24"/>
+                    <a:stretch>
+                      <a:fillRect/>
+                    </a:stretch>
+                  </pic:blipFill>
+                  <pic:spPr>
+                    <a:xfrm>
+                      <a:off x="0" y="0"/>
+                      <a:ext cx="3200847" cy="2591162"/>
+                    </a:xfrm>
+                    <a:prstGeom prst="rect">
+                      <a:avLst/>
+                    </a:prstGeom>
+                  </pic:spPr>
+                </pic:pic>
+              </a:graphicData>
+            </a:graphic>
+          </wp:inline>
+        </w:drawing>
+      </w:r>
+    </w:p>
+    <w:p>
+      <w:r>
+        <w:t>Nuestra base de datos:</w:t>
+      </w:r>
+    </w:p>
+    <w:p>
+      <w:pPr>
+        <w:ind w:firstLine="720"/>
+      </w:pPr>
+      <w:r>
+        <w:drawing>
+          <wp:inline distT="0" distB="0" distL="0" distR="0" wp14:anchorId="5E6B2BE8" wp14:editId="50805C11">
+            <wp:extent cx="2600688" cy="2010056"/>
+            <wp:effectExtent l="0" t="0" r="0" b="9525"/>
+            <wp:docPr id="16" name="Imagen 16" descr="Interfaz de usuario gráfica, Tabla&#10;&#10;Descripción generada automáticamente con confianza media"/>
+            <wp:cNvGraphicFramePr>
+              <a:graphicFrameLocks xmlns:a="http://schemas.openxmlformats.org/drawingml/2006/main" noChangeAspect="1"/>
+            </wp:cNvGraphicFramePr>
+            <a:graphic xmlns:a="http://schemas.openxmlformats.org/drawingml/2006/main">
+              <a:graphicData uri="http://schemas.openxmlformats.org/drawingml/2006/picture">
+                <pic:pic xmlns:pic="http://schemas.openxmlformats.org/drawingml/2006/picture">
+                  <pic:nvPicPr>
+                    <pic:cNvPr id="16" name="Imagen 16" descr="Interfaz de usuario gráfica, Tabla&#10;&#10;Descripción generada automáticamente con confianza media"/>
+                    <pic:cNvPicPr/>
+                  </pic:nvPicPr>
+                  <pic:blipFill>
+                    <a:blip r:embed="rId25"/>
+                    <a:stretch>
+                      <a:fillRect/>
+                    </a:stretch>
+                  </pic:blipFill>
+                  <pic:spPr>
+                    <a:xfrm>
+                      <a:off x="0" y="0"/>
+                      <a:ext cx="2600688" cy="2010056"/>
+                    </a:xfrm>
+                    <a:prstGeom prst="rect">
+                      <a:avLst/>
+                    </a:prstGeom>
+                  </pic:spPr>
+                </pic:pic>
+              </a:graphicData>
+            </a:graphic>
+          </wp:inline>
+        </w:drawing>
       </w:r>
     </w:p>
     <w:p/>
@@ -6645,82 +9242,82 @@
     <w:p/>
     <w:p>
       <w:r>
-        <w:t>2. Mostrar el número total de minutos de todas las películas en las que actúa Tom Cruise. Agrupar el resultado por género</w:t>
+        <w:t xml:space="preserve">Los </w:t>
+      </w:r>
+      <w:r>
+        <w:t>resultados</w:t>
+      </w:r>
+      <w:r>
+        <w:t xml:space="preserve"> e estas consultas </w:t>
+      </w:r>
+      <w:r>
+        <w:t>también</w:t>
+      </w:r>
+      <w:r>
+        <w:t xml:space="preserve"> se pueden ver en </w:t>
+      </w:r>
+      <w:r>
+        <w:t>los csv incluidos llamados “Ejercicio(</w:t>
+      </w:r>
+      <w:r>
+        <w:rPr>
+          <w:i/>
+          <w:iCs/>
+        </w:rPr>
+        <w:t>N</w:t>
+      </w:r>
+      <w:r>
+        <w:rPr>
+          <w:i/>
+          <w:iCs/>
+        </w:rPr>
+        <w:t>ú</w:t>
+      </w:r>
+      <w:r>
+        <w:rPr>
+          <w:i/>
+          <w:iCs/>
+        </w:rPr>
+        <w:t>mero de ejercicio</w:t>
+      </w:r>
+      <w:r>
+        <w:t>)Prof.csv” y “</w:t>
+      </w:r>
+      <w:r>
+        <w:t>Ejercicio(</w:t>
+      </w:r>
+      <w:r>
+        <w:rPr>
+          <w:i/>
+          <w:iCs/>
+        </w:rPr>
+        <w:t>N</w:t>
+      </w:r>
+      <w:r>
+        <w:rPr>
+          <w:i/>
+          <w:iCs/>
+        </w:rPr>
+        <w:t>ú</w:t>
+      </w:r>
+      <w:r>
+        <w:rPr>
+          <w:i/>
+          <w:iCs/>
+        </w:rPr>
+        <w:t>mero de ejercicio</w:t>
+      </w:r>
+      <w:r>
+        <w:t>)</w:t>
       </w:r>
       <w:r>
         <w:t>.</w:t>
       </w:r>
-    </w:p>
-    <w:p>
-      <w:r>
-        <w:tab/>
-        <w:t xml:space="preserve">SELECT </w:t>
-      </w:r>
-      <w:r>
-        <w:t>sum(duracion)</w:t>
-      </w:r>
-    </w:p>
-    <w:p>
-      <w:r>
-        <w:tab/>
-        <w:t>FROM peliculas</w:t>
-      </w:r>
-      <w:r>
-        <w:t xml:space="preserve"> inner join actores on </w:t>
-      </w:r>
-      <w:r>
-        <w:t>peliculas actor=Tom Cruise</w:t>
-      </w:r>
-    </w:p>
-    <w:p>
-      <w:r>
-        <w:tab/>
-        <w:t>group by genero</w:t>
-      </w:r>
-    </w:p>
-    <w:p>
-      <w:r>
-        <w:t>3. Mostrar las personas que actúan o dirigen películas catalogadas en el género de Horror. Construir la expresión equivalente en álgebra relacional</w:t>
-      </w:r>
-      <w:r>
-        <w:t>.</w:t>
-      </w:r>
-    </w:p>
-    <w:p>
-      <w:r>
-        <w:tab/>
-      </w:r>
-      <w:r>
-        <w:t>SELECT</w:t>
-      </w:r>
-      <w:r>
-        <w:t xml:space="preserve"> nombre.actor</w:t>
-      </w:r>
-    </w:p>
-    <w:p>
-      <w:r>
-        <w:tab/>
-      </w:r>
-      <w:r>
-        <w:t>FROM</w:t>
-      </w:r>
-      <w:r>
-        <w:t xml:space="preserve"> peliculas</w:t>
-      </w:r>
-      <w:r>
-        <w:t xml:space="preserve"> inner join actores </w:t>
-      </w:r>
-    </w:p>
-    <w:p>
-      <w:r>
-        <w:tab/>
-        <w:t>WHERE genero=Horror</w:t>
-      </w:r>
-    </w:p>
-    <w:p>
-      <w:r>
-        <w:tab/>
-        <w:t>-----------------------------------------------------------------------------------------------------------------</w:t>
+      <w:r>
+        <w:t>csv</w:t>
+      </w:r>
+      <w:r>
+        <w:t>”</w:t>
       </w:r>
     </w:p>
     <w:p/>
@@ -6730,390 +9327,113 @@
     <w:p/>
     <w:p/>
     <w:p>
-      <w:r>
-        <w:t>4. Mostrar el nombre de los actores y del director que aparecen en la película "The Lord of the Rings: “The Return of the King”?</w:t>
-      </w:r>
-      <w:r>
-        <w:t>.</w:t>
-      </w:r>
-    </w:p>
-    <w:p>
-      <w:r>
-        <w:tab/>
-        <w:t>SELECT nombre</w:t>
-      </w:r>
-      <w:r>
-        <w:t>.actor , nombre.director</w:t>
-      </w:r>
-    </w:p>
-    <w:p>
-      <w:r>
-        <w:tab/>
-        <w:t>FROM pelicula</w:t>
-      </w:r>
-      <w:r>
-        <w:t xml:space="preserve"> inner join </w:t>
-      </w:r>
-      <w:r>
-        <w:t>(</w:t>
-      </w:r>
-      <w:r>
-        <w:t>actores inner</w:t>
-      </w:r>
-      <w:r>
-        <w:t xml:space="preserve"> join directores)</w:t>
-      </w:r>
-    </w:p>
-    <w:p>
-      <w:r>
-        <w:tab/>
-        <w:t xml:space="preserve">WHERE nombre.pelicula = </w:t>
-      </w:r>
-      <w:r>
-        <w:t>"The Lord of the Rings: “The Return of the King”?</w:t>
-      </w:r>
-    </w:p>
-    <w:p>
-      <w:r>
-        <w:tab/>
-        <w:t>-----------------------------------------------------------------------------------------------------------------</w:t>
-      </w:r>
-    </w:p>
-    <w:p/>
-    <w:p/>
-    <w:p>
-      <w:r>
-        <w:lastRenderedPageBreak/>
-        <w:t>5. Mostrar los nombres de los directores junto con las películas que hayan dirigido para aquellos que a su vez sean actores</w:t>
-      </w:r>
-      <w:r>
-        <w:t>.</w:t>
-      </w:r>
-      <w:r>
-        <w:t xml:space="preserve"> </w:t>
-      </w:r>
-    </w:p>
-    <w:p>
-      <w:r>
-        <w:t xml:space="preserve"> </w:t>
-      </w:r>
-      <w:r>
-        <w:tab/>
-        <w:t xml:space="preserve">SELECT nombre.director , </w:t>
-      </w:r>
-      <w:r>
-        <w:t>nombre.pelicula</w:t>
-      </w:r>
-    </w:p>
-    <w:p>
-      <w:r>
-        <w:tab/>
-        <w:t xml:space="preserve">FROM peliculas inner join </w:t>
-      </w:r>
-      <w:r>
-        <w:t>(</w:t>
-      </w:r>
-      <w:r>
-        <w:t>actores inner join directores</w:t>
-      </w:r>
-      <w:r>
-        <w:t xml:space="preserve"> on nombre.actor=nombre.director)</w:t>
-      </w:r>
-    </w:p>
-    <w:p>
-      <w:r>
-        <w:t>6. Mostrar los actores que hayan nacido posteriormente al 31 de diciembre de 1980. Construir la expresión equivalente en álgebra relacional</w:t>
-      </w:r>
-      <w:r>
-        <w:t>.</w:t>
-      </w:r>
-    </w:p>
-    <w:p>
-      <w:r>
-        <w:tab/>
-      </w:r>
-      <w:r>
-        <w:t>SELECT nombre</w:t>
-      </w:r>
-    </w:p>
-    <w:p>
-      <w:r>
-        <w:tab/>
-        <w:t>FROM actores</w:t>
-      </w:r>
-    </w:p>
-    <w:p>
-      <w:r>
-        <w:tab/>
-        <w:t xml:space="preserve">WHERE </w:t>
-      </w:r>
-      <w:r>
-        <w:t>año de nacimiento&gt;1980</w:t>
-      </w:r>
-    </w:p>
-    <w:p>
-      <w:r>
-        <w:tab/>
-        <w:t>-----------------------------------------------------------------------------------------------------------------</w:t>
-      </w:r>
-    </w:p>
-    <w:p/>
-    <w:p>
-      <w:r>
-        <w:t>7. Mostrar todos los géneros junto con el número total de películas catalogadas en ese género, ordenadas por los géneros que tienen más películas a los que tienen menos</w:t>
-      </w:r>
-      <w:r>
-        <w:t>.</w:t>
-      </w:r>
-    </w:p>
-    <w:p>
-      <w:r>
-        <w:tab/>
-      </w:r>
-      <w:r>
-        <w:t xml:space="preserve">SELECT nombre.genero , </w:t>
-      </w:r>
-      <w:r>
-        <w:t>count(añoTitulo)</w:t>
-      </w:r>
-    </w:p>
-    <w:p>
-      <w:r>
-        <w:tab/>
-        <w:t>FROM peliculas inner joinr genero</w:t>
-      </w:r>
-    </w:p>
-    <w:p>
-      <w:r>
-        <w:tab/>
-        <w:t xml:space="preserve">ORDER by </w:t>
-      </w:r>
-      <w:r>
-        <w:t>count</w:t>
-      </w:r>
-      <w:r>
-        <w:t>(</w:t>
-      </w:r>
-      <w:r>
-        <w:t>añoTitulo) desc</w:t>
-      </w:r>
-    </w:p>
-    <w:p>
-      <w:r>
-        <w:t>8. ¿Qué películas comparten el mismo título, pero con diferente año? Ordenar el resultado por orden alfabético</w:t>
-      </w:r>
-      <w:r>
-        <w:t>.</w:t>
-      </w:r>
-    </w:p>
-    <w:p>
-      <w:r>
-        <w:tab/>
-        <w:t xml:space="preserve">SELECT </w:t>
-      </w:r>
-      <w:r>
-        <w:t xml:space="preserve">distinct </w:t>
-      </w:r>
-      <w:r>
-        <w:t>Titulo</w:t>
-      </w:r>
-    </w:p>
-    <w:p>
-      <w:r>
-        <w:tab/>
-        <w:t xml:space="preserve">FROM peliculas </w:t>
-      </w:r>
-    </w:p>
-    <w:p>
-      <w:r>
-        <w:t>9. Mostrar las películas que tienen las críticas con la máxima puntuación. Construir la expresión equivalente en álgebra relacional</w:t>
-      </w:r>
-      <w:r>
-        <w:t>.</w:t>
-      </w:r>
-    </w:p>
-    <w:p>
-      <w:r>
-        <w:tab/>
-      </w:r>
-      <w:r>
-        <w:t xml:space="preserve">SELECT </w:t>
-      </w:r>
-      <w:r>
-        <w:t>Titulo</w:t>
-      </w:r>
-    </w:p>
-    <w:p>
-      <w:r>
-        <w:tab/>
-        <w:t xml:space="preserve">FROM </w:t>
-      </w:r>
-      <w:r>
-        <w:t>peliculas inner join criticas</w:t>
-      </w:r>
-    </w:p>
-    <w:p>
-      <w:r>
-        <w:tab/>
-        <w:t xml:space="preserve">WHERE </w:t>
-      </w:r>
-      <w:r>
-        <w:t>puntuacion=10</w:t>
-      </w:r>
-    </w:p>
-    <w:p>
-      <w:r>
-        <w:tab/>
-        <w:t>-----------------------------------------------------------------------------------------------------------------</w:t>
-      </w:r>
-    </w:p>
-    <w:p>
-      <w:r>
-        <w:t>nose</w:t>
-      </w:r>
-    </w:p>
-    <w:p>
-      <w:r>
-        <w:t>10. Mostrar el título de las películas que tienen la mínima puntuación media. La puntuación media de cada película se toma como la media de todas las puntuaciones que tiene dicha películ</w:t>
-      </w:r>
-      <w:r>
-        <w:t>a.</w:t>
-      </w:r>
-    </w:p>
-    <w:p>
-      <w:pPr>
-        <w:rPr>
-          <w:rFonts w:ascii="Verdana" w:eastAsia="Verdana" w:hAnsi="Verdana" w:cs="Verdana"/>
-          <w:color w:val="1A1A1A"/>
-          <w:sz w:val="20"/>
-          <w:szCs w:val="20"/>
-          <w:highlight w:val="white"/>
-        </w:rPr>
-      </w:pPr>
-    </w:p>
-    <w:p>
-      <w:pPr>
-        <w:rPr>
-          <w:rFonts w:ascii="Verdana" w:eastAsia="Verdana" w:hAnsi="Verdana" w:cs="Verdana"/>
-          <w:color w:val="1A1A1A"/>
-          <w:sz w:val="20"/>
-          <w:szCs w:val="20"/>
-          <w:highlight w:val="white"/>
-        </w:rPr>
-      </w:pPr>
-      <w:r>
-        <w:rPr>
-          <w:rFonts w:ascii="Verdana" w:eastAsia="Verdana" w:hAnsi="Verdana" w:cs="Verdana"/>
-          <w:color w:val="1A1A1A"/>
-          <w:sz w:val="20"/>
-          <w:szCs w:val="20"/>
-          <w:highlight w:val="white"/>
-        </w:rPr>
-        <w:tab/>
-      </w:r>
-      <w:r>
-        <w:rPr>
-          <w:rFonts w:ascii="Verdana" w:eastAsia="Verdana" w:hAnsi="Verdana" w:cs="Verdana"/>
-          <w:color w:val="1A1A1A"/>
-          <w:sz w:val="20"/>
-          <w:szCs w:val="20"/>
-          <w:highlight w:val="white"/>
-        </w:rPr>
-        <w:t>SELECT Titulo</w:t>
-      </w:r>
-    </w:p>
-    <w:p>
-      <w:pPr>
-        <w:rPr>
-          <w:rFonts w:ascii="Verdana" w:eastAsia="Verdana" w:hAnsi="Verdana" w:cs="Verdana"/>
-          <w:color w:val="1A1A1A"/>
-          <w:sz w:val="20"/>
-          <w:szCs w:val="20"/>
-          <w:highlight w:val="white"/>
-        </w:rPr>
-      </w:pPr>
-      <w:r>
-        <w:rPr>
-          <w:rFonts w:ascii="Verdana" w:eastAsia="Verdana" w:hAnsi="Verdana" w:cs="Verdana"/>
-          <w:color w:val="1A1A1A"/>
-          <w:sz w:val="20"/>
-          <w:szCs w:val="20"/>
-          <w:highlight w:val="white"/>
-        </w:rPr>
-        <w:tab/>
-        <w:t xml:space="preserve">FROM peliculas inner join </w:t>
-      </w:r>
-      <w:r>
-        <w:rPr>
-          <w:rFonts w:ascii="Verdana" w:eastAsia="Verdana" w:hAnsi="Verdana" w:cs="Verdana"/>
-          <w:color w:val="1A1A1A"/>
-          <w:sz w:val="20"/>
-          <w:szCs w:val="20"/>
-          <w:highlight w:val="white"/>
-        </w:rPr>
-        <w:t>critica</w:t>
-      </w:r>
-    </w:p>
-    <w:p>
-      <w:pPr>
-        <w:rPr>
-          <w:rFonts w:ascii="Verdana" w:eastAsia="Verdana" w:hAnsi="Verdana" w:cs="Verdana"/>
-          <w:color w:val="1A1A1A"/>
-          <w:sz w:val="20"/>
-          <w:szCs w:val="20"/>
-          <w:highlight w:val="white"/>
-        </w:rPr>
-      </w:pPr>
-      <w:r>
-        <w:rPr>
-          <w:rFonts w:ascii="Verdana" w:eastAsia="Verdana" w:hAnsi="Verdana" w:cs="Verdana"/>
-          <w:color w:val="1A1A1A"/>
-          <w:sz w:val="20"/>
-          <w:szCs w:val="20"/>
-          <w:highlight w:val="white"/>
-        </w:rPr>
-        <w:tab/>
-        <w:t>WHERE</w:t>
-      </w:r>
-      <w:r>
-        <w:rPr>
-          <w:rFonts w:ascii="Verdana" w:eastAsia="Verdana" w:hAnsi="Verdana" w:cs="Verdana"/>
-          <w:color w:val="1A1A1A"/>
-          <w:sz w:val="20"/>
-          <w:szCs w:val="20"/>
-          <w:highlight w:val="white"/>
-        </w:rPr>
-        <w:t xml:space="preserve"> </w:t>
-      </w:r>
-      <w:r>
-        <w:rPr>
-          <w:rFonts w:ascii="Verdana" w:eastAsia="Verdana" w:hAnsi="Verdana" w:cs="Verdana"/>
-          <w:color w:val="1A1A1A"/>
-          <w:sz w:val="20"/>
-          <w:szCs w:val="20"/>
-          <w:highlight w:val="white"/>
-        </w:rPr>
-        <w:t>avg(puntuacion)</w:t>
-      </w:r>
-    </w:p>
-    <w:p>
-      <w:pPr>
-        <w:rPr>
-          <w:rFonts w:ascii="Verdana" w:eastAsia="Verdana" w:hAnsi="Verdana" w:cs="Verdana"/>
-          <w:color w:val="1A1A1A"/>
-          <w:sz w:val="20"/>
-          <w:szCs w:val="20"/>
-          <w:highlight w:val="white"/>
-        </w:rPr>
-      </w:pPr>
-    </w:p>
-    <w:p>
-      <w:r>
-        <w:t>Luego lo miro</w:t>
-      </w:r>
+      <w:pPr>
+        <w:rPr>
+          <w:rFonts w:ascii="Brush Script MT" w:hAnsi="Brush Script MT"/>
+          <w:i/>
+          <w:iCs/>
+          <w:color w:val="0A0A0A"/>
+          <w:sz w:val="36"/>
+          <w:szCs w:val="36"/>
+          <w:shd w:val="clear" w:color="auto" w:fill="FFFFFF"/>
+        </w:rPr>
+      </w:pPr>
+      <w:r>
+        <w:rPr>
+          <w:rFonts w:ascii="Brush Script MT" w:hAnsi="Brush Script MT"/>
+          <w:i/>
+          <w:iCs/>
+          <w:color w:val="0A0A0A"/>
+          <w:sz w:val="36"/>
+          <w:szCs w:val="36"/>
+          <w:shd w:val="clear" w:color="auto" w:fill="FFFFFF"/>
+        </w:rPr>
+        <w:t>“</w:t>
+      </w:r>
+      <w:r>
+        <w:rPr>
+          <w:rFonts w:ascii="Brush Script MT" w:hAnsi="Brush Script MT"/>
+          <w:i/>
+          <w:iCs/>
+          <w:color w:val="0A0A0A"/>
+          <w:sz w:val="36"/>
+          <w:szCs w:val="36"/>
+          <w:shd w:val="clear" w:color="auto" w:fill="FFFFFF"/>
+        </w:rPr>
+        <w:t>Si me das pescado comeré hoy, si me enseñas a pescar comer</w:t>
+      </w:r>
+      <w:r>
+        <w:rPr>
+          <w:rFonts w:ascii="Brush Script MT" w:hAnsi="Brush Script MT"/>
+          <w:i/>
+          <w:iCs/>
+          <w:color w:val="0A0A0A"/>
+          <w:sz w:val="36"/>
+          <w:szCs w:val="36"/>
+          <w:shd w:val="clear" w:color="auto" w:fill="FFFFFF"/>
+        </w:rPr>
+        <w:t xml:space="preserve">é todos los </w:t>
+      </w:r>
+      <w:r>
+        <w:rPr>
+          <w:rFonts w:ascii="Brush Script MT" w:hAnsi="Brush Script MT"/>
+          <w:i/>
+          <w:iCs/>
+          <w:color w:val="0A0A0A"/>
+          <w:sz w:val="36"/>
+          <w:szCs w:val="36"/>
+          <w:shd w:val="clear" w:color="auto" w:fill="FFFFFF"/>
+        </w:rPr>
+        <w:t>días”</w:t>
+      </w:r>
+    </w:p>
+    <w:p>
+      <w:pPr>
+        <w:jc w:val="right"/>
+        <w:rPr>
+          <w:rFonts w:ascii="Brush Script MT" w:hAnsi="Brush Script MT"/>
+          <w:i/>
+          <w:iCs/>
+        </w:rPr>
+      </w:pPr>
+      <w:r>
+        <w:rPr>
+          <w:rFonts w:ascii="Brush Script MT" w:hAnsi="Brush Script MT"/>
+          <w:i/>
+          <w:iCs/>
+          <w:color w:val="0A0A0A"/>
+          <w:sz w:val="36"/>
+          <w:szCs w:val="36"/>
+          <w:shd w:val="clear" w:color="auto" w:fill="FFFFFF"/>
+        </w:rPr>
+        <w:t>Proverbio chino</w:t>
+      </w:r>
+    </w:p>
+    <w:p>
+      <w:pPr>
+        <w:ind w:firstLine="720"/>
+        <w:rPr>
+          <w:rFonts w:ascii="Brush Script MT" w:hAnsi="Brush Script MT"/>
+        </w:rPr>
+      </w:pPr>
+    </w:p>
+    <w:p>
+      <w:pPr>
+        <w:ind w:firstLine="720"/>
+      </w:pPr>
+    </w:p>
+    <w:p>
+      <w:pPr>
+        <w:ind w:firstLine="720"/>
+      </w:pPr>
+    </w:p>
+    <w:p>
+      <w:pPr>
+        <w:ind w:firstLine="720"/>
+      </w:pPr>
     </w:p>
     <w:sectPr>
-      <w:footerReference w:type="default" r:id="rId10"/>
+      <w:footerReference w:type="default" r:id="rId26"/>
       <w:pgSz w:w="11909" w:h="16834"/>
       <w:pgMar w:top="1440" w:right="1440" w:bottom="1440" w:left="1440" w:header="720" w:footer="720" w:gutter="0"/>
       <w:pgNumType w:start="1"/>
@@ -7496,6 +9816,95 @@
       </w:rPr>
     </w:lvl>
   </w:abstractNum>
+  <w:abstractNum w:abstractNumId="3" w15:restartNumberingAfterBreak="0">
+    <w:nsid w:val="7EF24C44"/>
+    <w:multiLevelType w:val="hybridMultilevel"/>
+    <w:tmpl w:val="E73C7A70"/>
+    <w:lvl w:ilvl="0" w:tplc="0C0A000F">
+      <w:start w:val="1"/>
+      <w:numFmt w:val="decimal"/>
+      <w:lvlText w:val="%1."/>
+      <w:lvlJc w:val="left"/>
+      <w:pPr>
+        <w:ind w:left="720" w:hanging="360"/>
+      </w:pPr>
+      <w:rPr>
+        <w:rFonts w:hint="default"/>
+      </w:rPr>
+    </w:lvl>
+    <w:lvl w:ilvl="1" w:tplc="0C0A0019" w:tentative="1">
+      <w:start w:val="1"/>
+      <w:numFmt w:val="lowerLetter"/>
+      <w:lvlText w:val="%2."/>
+      <w:lvlJc w:val="left"/>
+      <w:pPr>
+        <w:ind w:left="1440" w:hanging="360"/>
+      </w:pPr>
+    </w:lvl>
+    <w:lvl w:ilvl="2" w:tplc="0C0A001B" w:tentative="1">
+      <w:start w:val="1"/>
+      <w:numFmt w:val="lowerRoman"/>
+      <w:lvlText w:val="%3."/>
+      <w:lvlJc w:val="right"/>
+      <w:pPr>
+        <w:ind w:left="2160" w:hanging="180"/>
+      </w:pPr>
+    </w:lvl>
+    <w:lvl w:ilvl="3" w:tplc="0C0A000F" w:tentative="1">
+      <w:start w:val="1"/>
+      <w:numFmt w:val="decimal"/>
+      <w:lvlText w:val="%4."/>
+      <w:lvlJc w:val="left"/>
+      <w:pPr>
+        <w:ind w:left="2880" w:hanging="360"/>
+      </w:pPr>
+    </w:lvl>
+    <w:lvl w:ilvl="4" w:tplc="0C0A0019" w:tentative="1">
+      <w:start w:val="1"/>
+      <w:numFmt w:val="lowerLetter"/>
+      <w:lvlText w:val="%5."/>
+      <w:lvlJc w:val="left"/>
+      <w:pPr>
+        <w:ind w:left="3600" w:hanging="360"/>
+      </w:pPr>
+    </w:lvl>
+    <w:lvl w:ilvl="5" w:tplc="0C0A001B" w:tentative="1">
+      <w:start w:val="1"/>
+      <w:numFmt w:val="lowerRoman"/>
+      <w:lvlText w:val="%6."/>
+      <w:lvlJc w:val="right"/>
+      <w:pPr>
+        <w:ind w:left="4320" w:hanging="180"/>
+      </w:pPr>
+    </w:lvl>
+    <w:lvl w:ilvl="6" w:tplc="0C0A000F" w:tentative="1">
+      <w:start w:val="1"/>
+      <w:numFmt w:val="decimal"/>
+      <w:lvlText w:val="%7."/>
+      <w:lvlJc w:val="left"/>
+      <w:pPr>
+        <w:ind w:left="5040" w:hanging="360"/>
+      </w:pPr>
+    </w:lvl>
+    <w:lvl w:ilvl="7" w:tplc="0C0A0019" w:tentative="1">
+      <w:start w:val="1"/>
+      <w:numFmt w:val="lowerLetter"/>
+      <w:lvlText w:val="%8."/>
+      <w:lvlJc w:val="left"/>
+      <w:pPr>
+        <w:ind w:left="5760" w:hanging="360"/>
+      </w:pPr>
+    </w:lvl>
+    <w:lvl w:ilvl="8" w:tplc="0C0A001B" w:tentative="1">
+      <w:start w:val="1"/>
+      <w:numFmt w:val="lowerRoman"/>
+      <w:lvlText w:val="%9."/>
+      <w:lvlJc w:val="right"/>
+      <w:pPr>
+        <w:ind w:left="6480" w:hanging="180"/>
+      </w:pPr>
+    </w:lvl>
+  </w:abstractNum>
   <w:num w:numId="1" w16cid:durableId="2097627520">
     <w:abstractNumId w:val="0"/>
   </w:num>
@@ -7504,6 +9913,9 @@
   </w:num>
   <w:num w:numId="3" w16cid:durableId="2090342067">
     <w:abstractNumId w:val="1"/>
+  </w:num>
+  <w:num w:numId="4" w16cid:durableId="1762290013">
+    <w:abstractNumId w:val="3"/>
   </w:num>
 </w:numbering>
 </file>
@@ -8443,4 +10855,16 @@
   </a:objectDefaults>
   <a:extraClrSchemeLst/>
 </a:theme>
+</file>
+
+<file path=customXml/item1.xml><?xml version="1.0" encoding="utf-8"?>
+<b:Sources xmlns:b="http://schemas.openxmlformats.org/officeDocument/2006/bibliography" xmlns="http://schemas.openxmlformats.org/officeDocument/2006/bibliography" SelectedStyle="\APASixthEditionOfficeOnline.xsl" StyleName="APA" Version="6"/>
+</file>
+
+<file path=customXml/itemProps1.xml><?xml version="1.0" encoding="utf-8"?>
+<ds:datastoreItem xmlns:ds="http://schemas.openxmlformats.org/officeDocument/2006/customXml" ds:itemID="{A8E243BF-A289-4094-B904-45A85CF9981B}">
+  <ds:schemaRefs>
+    <ds:schemaRef ds:uri="http://schemas.openxmlformats.org/officeDocument/2006/bibliography"/>
+  </ds:schemaRefs>
+</ds:datastoreItem>
 </file>